--- a/TEMP/input/p117r_HW_+MHS_+/tl_p117r.docx
+++ b/TEMP/input/p117r_HW_+MHS_+/tl_p117r.docx
@@ -3501,36 +3501,14 @@
     <w:rPrDefault>
       <w:rPr>
         <w:rFonts w:ascii="Arial" w:cs="Arial" w:eastAsia="Arial" w:hAnsi="Arial"/>
-        <w:b w:val="0"/>
-        <w:i w:val="0"/>
-        <w:smallCaps w:val="0"/>
-        <w:strike w:val="0"/>
-        <w:color w:val="000000"/>
         <w:sz w:val="22"/>
         <w:szCs w:val="22"/>
-        <w:u w:val="none"/>
-        <w:shd w:fill="auto" w:val="clear"/>
-        <w:vertAlign w:val="baseline"/>
         <w:lang w:val="en"/>
       </w:rPr>
     </w:rPrDefault>
     <w:pPrDefault>
       <w:pPr>
-        <w:keepNext w:val="0"/>
-        <w:keepLines w:val="0"/>
-        <w:widowControl w:val="1"/>
-        <w:pBdr>
-          <w:top w:space="0" w:sz="0" w:val="nil"/>
-          <w:left w:space="0" w:sz="0" w:val="nil"/>
-          <w:bottom w:space="0" w:sz="0" w:val="nil"/>
-          <w:right w:space="0" w:sz="0" w:val="nil"/>
-          <w:between w:space="0" w:sz="0" w:val="nil"/>
-        </w:pBdr>
-        <w:shd w:fill="auto" w:val="clear"/>
-        <w:spacing w:after="0" w:before="0" w:line="276" w:lineRule="auto"/>
-        <w:ind w:left="0" w:right="0" w:firstLine="0"/>
-        <w:contextualSpacing w:val="0"/>
-        <w:jc w:val="left"/>
+        <w:spacing w:line="276" w:lineRule="auto"/>
       </w:pPr>
     </w:pPrDefault>
   </w:docDefaults>

--- a/TEMP/input/p117r_HW_+MHS_+/tl_p117r.docx
+++ b/TEMP/input/p117r_HW_+MHS_+/tl_p117r.docx
@@ -194,10 +194,16 @@
       </w:r>
       <w:r>
         <w:rPr>
-          <w:color w:val="000000"/>
-          <w:rtl w:val="0"/>
-        </w:rPr>
-        <w:t xml:space="preserve">A way to mold </w:t>
+          <w:rtl w:val="0"/>
+        </w:rPr>
+        <w:t xml:space="preserve">A means</w:t>
+      </w:r>
+      <w:r>
+        <w:rPr>
+          <w:color w:val="000000"/>
+          <w:rtl w:val="0"/>
+        </w:rPr>
+        <w:t xml:space="preserve"> to mold </w:t>
       </w:r>
       <w:r>
         <w:rPr>
@@ -214,7 +220,7 @@
           <w:color w:val="000000"/>
           <w:rtl w:val="0"/>
         </w:rPr>
-        <w:t xml:space="preserve">flower</w:t>
+        <w:t xml:space="preserve">flowers</w:t>
       </w:r>
       <w:r>
         <w:rPr>
@@ -231,13 +237,6 @@
           <w:color w:val="000000"/>
           <w:rtl w:val="0"/>
         </w:rPr>
-        <w:t xml:space="preserve">s</w:t>
-      </w:r>
-      <w:r>
-        <w:rPr>
-          <w:color w:val="000000"/>
-          <w:rtl w:val="0"/>
-        </w:rPr>
         <w:t xml:space="preserve"> and </w:t>
       </w:r>
       <w:r>
@@ -252,10 +251,9 @@
       </w:r>
       <w:r>
         <w:rPr>
-          <w:color w:val="000000"/>
-          <w:rtl w:val="0"/>
-        </w:rPr>
-        <w:t xml:space="preserve">herb</w:t>
+          <w:rtl w:val="0"/>
+        </w:rPr>
+        <w:t xml:space="preserve">plants</w:t>
       </w:r>
       <w:r>
         <w:rPr>
@@ -266,13 +264,6 @@
           <w:rtl w:val="0"/>
         </w:rPr>
         <w:t xml:space="preserve">&lt;/pa&gt;</w:t>
-      </w:r>
-      <w:r>
-        <w:rPr>
-          <w:color w:val="000000"/>
-          <w:rtl w:val="0"/>
-        </w:rPr>
-        <w:t xml:space="preserve">s</w:t>
       </w:r>
       <w:r>
         <w:rPr>
@@ -340,14 +331,7 @@
           <w:szCs w:val="18"/>
           <w:rtl w:val="0"/>
         </w:rPr>
-        <w:t xml:space="preserve">&lt;ab&gt;</w:t>
-      </w:r>
-      <w:r>
-        <w:rPr>
-          <w:color w:val="000000"/>
-          <w:rtl w:val="0"/>
-        </w:rPr>
-        <w:t xml:space="preserve">It is necessary to </w:t>
+        <w:t xml:space="preserve">&lt;ab&gt;One needs to </w:t>
       </w:r>
       <w:r>
         <w:rPr>
@@ -360,7 +344,72 @@
           <w:color w:val="000000"/>
           <w:rtl w:val="0"/>
         </w:rPr>
-        <w:t xml:space="preserve"> them in full bloom and color, and </w:t>
+        <w:t xml:space="preserve"> them in </w:t>
+      </w:r>
+      <w:r>
+        <w:rPr>
+          <w:rtl w:val="0"/>
+        </w:rPr>
+        <w:t xml:space="preserve">their full verdure</w:t>
+      </w:r>
+      <w:r>
+        <w:rPr>
+          <w:color w:val="000000"/>
+          <w:rtl w:val="0"/>
+        </w:rPr>
+        <w:t xml:space="preserve"> </w:t>
+      </w:r>
+      <w:r>
+        <w:rPr>
+          <w:rtl w:val="0"/>
+        </w:rPr>
+        <w:t xml:space="preserve">&amp;</w:t>
+      </w:r>
+      <w:r>
+        <w:rPr>
+          <w:rFonts w:ascii="Courier New" w:cs="Courier New" w:eastAsia="Courier New" w:hAnsi="Courier New"/>
+          <w:color w:val="a9a9a9"/>
+          <w:sz w:val="18"/>
+          <w:szCs w:val="18"/>
+          <w:rtl w:val="0"/>
+        </w:rPr>
+        <w:t xml:space="preserve">amp;</w:t>
+      </w:r>
+      <w:r>
+        <w:rPr>
+          <w:color w:val="000000"/>
+          <w:rtl w:val="0"/>
+        </w:rPr>
+        <w:t xml:space="preserve"> </w:t>
+      </w:r>
+      <w:r>
+        <w:rPr>
+          <w:rtl w:val="0"/>
+        </w:rPr>
+        <w:t xml:space="preserve">vivacity</w:t>
+      </w:r>
+      <w:r>
+        <w:rPr>
+          <w:color w:val="000000"/>
+          <w:rtl w:val="0"/>
+        </w:rPr>
+        <w:t xml:space="preserve">, </w:t>
+      </w:r>
+      <w:r>
+        <w:rPr>
+          <w:rtl w:val="0"/>
+        </w:rPr>
+        <w:t xml:space="preserve">&amp;</w:t>
+      </w:r>
+      <w:r>
+        <w:rPr>
+          <w:rFonts w:ascii="Courier New" w:cs="Courier New" w:eastAsia="Courier New" w:hAnsi="Courier New"/>
+          <w:color w:val="a9a9a9"/>
+          <w:sz w:val="18"/>
+          <w:szCs w:val="18"/>
+          <w:rtl w:val="0"/>
+        </w:rPr>
+        <w:t xml:space="preserve">amp; &lt;del&gt;les mou&lt;/del&gt; </w:t>
       </w:r>
       <w:r>
         <w:rPr>
@@ -392,14 +441,40 @@
         <w:rPr>
           <w:rtl w:val="0"/>
         </w:rPr>
-        <w:t xml:space="preserve"> until the time one wants to</w:t>
-      </w:r>
-      <w:r>
-        <w:rPr>
-          <w:color w:val="000000"/>
-          <w:rtl w:val="0"/>
-        </w:rPr>
-        <w:t xml:space="preserve"> mold them so that they will not wilt. Or if you need to carry them from afar, put their stems in a bottle of </w:t>
+        <w:t xml:space="preserve"> until the time one will want to</w:t>
+      </w:r>
+      <w:r>
+        <w:rPr>
+          <w:color w:val="000000"/>
+          <w:rtl w:val="0"/>
+        </w:rPr>
+        <w:t xml:space="preserve"> mold them, so that they </w:t>
+      </w:r>
+      <w:r>
+        <w:rPr>
+          <w:rtl w:val="0"/>
+        </w:rPr>
+        <w:t xml:space="preserve">do</w:t>
+      </w:r>
+      <w:r>
+        <w:rPr>
+          <w:color w:val="000000"/>
+          <w:rtl w:val="0"/>
+        </w:rPr>
+        <w:t xml:space="preserve"> not wilt. Or if you need to carry them from afar, </w:t>
+      </w:r>
+      <w:r>
+        <w:rPr>
+          <w:rtl w:val="0"/>
+        </w:rPr>
+        <w:t xml:space="preserve">soak</w:t>
+      </w:r>
+      <w:r>
+        <w:rPr>
+          <w:color w:val="000000"/>
+          <w:rtl w:val="0"/>
+        </w:rPr>
+        <w:t xml:space="preserve"> their stems in a bottle of </w:t>
       </w:r>
       <w:r>
         <w:rPr>
@@ -518,20 +593,141 @@
           <w:color w:val="000000"/>
           <w:rtl w:val="0"/>
         </w:rPr>
+        <w:t xml:space="preserve"> Ma</w:t>
+      </w:r>
+      <w:r>
+        <w:rPr>
+          <w:rtl w:val="0"/>
+        </w:rPr>
+        <w:t xml:space="preserve">ke, firstly,</w:t>
+      </w:r>
+      <w:r>
+        <w:rPr>
+          <w:color w:val="000000"/>
+          <w:rtl w:val="0"/>
+        </w:rPr>
+        <w:t xml:space="preserve"> a </w:t>
+      </w:r>
+      <w:r>
+        <w:rPr>
+          <w:rFonts w:ascii="Courier New" w:cs="Courier New" w:eastAsia="Courier New" w:hAnsi="Courier New"/>
+          <w:b w:val="0"/>
+          <w:color w:val="0000ff"/>
+          <w:sz w:val="18"/>
+          <w:szCs w:val="18"/>
+          <w:rtl w:val="0"/>
+        </w:rPr>
+        <w:t xml:space="preserve">&lt;m&gt;</w:t>
+      </w:r>
+      <w:r>
+        <w:rPr>
+          <w:b w:val="0"/>
+          <w:color w:val="000000"/>
+          <w:rtl w:val="0"/>
+        </w:rPr>
+        <w:t xml:space="preserve">w</w:t>
+      </w:r>
+      <w:r>
+        <w:rPr>
+          <w:b w:val="0"/>
+          <w:color w:val="000000"/>
+          <w:rtl w:val="0"/>
+        </w:rPr>
+        <w:t xml:space="preserve">ax</w:t>
+      </w:r>
+      <w:r>
+        <w:rPr>
+          <w:rFonts w:ascii="Courier New" w:cs="Courier New" w:eastAsia="Courier New" w:hAnsi="Courier New"/>
+          <w:b w:val="0"/>
+          <w:color w:val="0000ff"/>
+          <w:sz w:val="18"/>
+          <w:szCs w:val="18"/>
+          <w:rtl w:val="0"/>
+        </w:rPr>
+        <w:t xml:space="preserve">&lt;/m&gt;</w:t>
+      </w:r>
+      <w:r>
+        <w:rPr>
+          <w:b w:val="0"/>
+          <w:color w:val="000000"/>
+          <w:rtl w:val="0"/>
+        </w:rPr>
         <w:t xml:space="preserve"> </w:t>
       </w:r>
       <w:r>
         <w:rPr>
-          <w:rtl w:val="0"/>
-        </w:rPr>
-        <w:t xml:space="preserve">First make</w:t>
-      </w:r>
-      <w:r>
-        <w:rPr>
-          <w:color w:val="000000"/>
-          <w:rtl w:val="0"/>
-        </w:rPr>
-        <w:t xml:space="preserve"> a </w:t>
+          <w:color w:val="000000"/>
+          <w:rtl w:val="0"/>
+        </w:rPr>
+        <w:t xml:space="preserve">stick pointed like a big peg, of a size </w:t>
+      </w:r>
+      <w:r>
+        <w:rPr>
+          <w:rtl w:val="0"/>
+        </w:rPr>
+        <w:t xml:space="preserve">appropriate</w:t>
+      </w:r>
+      <w:r>
+        <w:rPr>
+          <w:color w:val="000000"/>
+          <w:rtl w:val="0"/>
+        </w:rPr>
+        <w:t xml:space="preserve"> to what you want to cast, as you see in the margin, marked A. </w:t>
+      </w:r>
+      <w:r>
+        <w:rPr>
+          <w:rtl w:val="0"/>
+        </w:rPr>
+        <w:t xml:space="preserve">Put &amp;</w:t>
+      </w:r>
+      <w:r>
+        <w:rPr>
+          <w:rFonts w:ascii="Courier New" w:cs="Courier New" w:eastAsia="Courier New" w:hAnsi="Courier New"/>
+          <w:color w:val="a9a9a9"/>
+          <w:sz w:val="18"/>
+          <w:szCs w:val="18"/>
+          <w:rtl w:val="0"/>
+        </w:rPr>
+        <w:t xml:space="preserve">amp; prick </w:t>
+      </w:r>
+      <w:r>
+        <w:rPr>
+          <w:rtl w:val="0"/>
+        </w:rPr>
+        <w:t xml:space="preserve">a</w:t>
+      </w:r>
+      <w:r>
+        <w:rPr>
+          <w:color w:val="000000"/>
+          <w:rtl w:val="0"/>
+        </w:rPr>
+        <w:t xml:space="preserve">t the </w:t>
+      </w:r>
+      <w:r>
+        <w:rPr>
+          <w:rtl w:val="0"/>
+        </w:rPr>
+        <w:t xml:space="preserve">foor</w:t>
+      </w:r>
+      <w:r>
+        <w:rPr>
+          <w:color w:val="000000"/>
+          <w:rtl w:val="0"/>
+        </w:rPr>
+        <w:t xml:space="preserve"> of this small peg</w:t>
+      </w:r>
+      <w:r>
+        <w:rPr>
+          <w:rtl w:val="0"/>
+        </w:rPr>
+        <w:t xml:space="preserve"> </w:t>
+      </w:r>
+      <w:r>
+        <w:rPr>
+          <w:color w:val="000000"/>
+          <w:rtl w:val="0"/>
+        </w:rPr>
+        <w:t xml:space="preserve">a bit of </w:t>
       </w:r>
       <w:r>
         <w:rPr>
@@ -550,6 +746,656 @@
           <w:color w:val="000000"/>
           <w:rtl w:val="0"/>
         </w:rPr>
+        <w:t xml:space="preserve">i</w:t>
+      </w:r>
+      <w:r>
+        <w:rPr>
+          <w:b w:val="0"/>
+          <w:color w:val="000000"/>
+          <w:rtl w:val="0"/>
+        </w:rPr>
+        <w:t xml:space="preserve">ron</w:t>
+      </w:r>
+      <w:r>
+        <w:rPr>
+          <w:rFonts w:ascii="Courier New" w:cs="Courier New" w:eastAsia="Courier New" w:hAnsi="Courier New"/>
+          <w:b w:val="0"/>
+          <w:color w:val="0000ff"/>
+          <w:sz w:val="18"/>
+          <w:szCs w:val="18"/>
+          <w:rtl w:val="0"/>
+        </w:rPr>
+        <w:t xml:space="preserve">&lt;/m&gt;</w:t>
+      </w:r>
+      <w:r>
+        <w:rPr>
+          <w:b w:val="0"/>
+          <w:color w:val="000000"/>
+          <w:rtl w:val="0"/>
+        </w:rPr>
+        <w:t xml:space="preserve"> w</w:t>
+      </w:r>
+      <w:r>
+        <w:rPr>
+          <w:color w:val="000000"/>
+          <w:rtl w:val="0"/>
+        </w:rPr>
+        <w:t xml:space="preserve">ire</w:t>
+      </w:r>
+      <w:r>
+        <w:rPr>
+          <w:color w:val="000000"/>
+          <w:rtl w:val="0"/>
+        </w:rPr>
+        <w:t xml:space="preserve">, rather thick </w:t>
+      </w:r>
+      <w:r>
+        <w:rPr>
+          <w:rtl w:val="0"/>
+        </w:rPr>
+        <w:t xml:space="preserve">&amp;</w:t>
+      </w:r>
+      <w:r>
+        <w:rPr>
+          <w:rFonts w:ascii="Courier New" w:cs="Courier New" w:eastAsia="Courier New" w:hAnsi="Courier New"/>
+          <w:color w:val="a9a9a9"/>
+          <w:sz w:val="18"/>
+          <w:szCs w:val="18"/>
+          <w:rtl w:val="0"/>
+        </w:rPr>
+        <w:t xml:space="preserve">amp;</w:t>
+      </w:r>
+      <w:r>
+        <w:rPr>
+          <w:color w:val="000000"/>
+          <w:rtl w:val="0"/>
+        </w:rPr>
+        <w:t xml:space="preserve"> strong. And at the point of th</w:t>
+      </w:r>
+      <w:r>
+        <w:rPr>
+          <w:rtl w:val="0"/>
+        </w:rPr>
+        <w:t xml:space="preserve">is</w:t>
+      </w:r>
+      <w:r>
+        <w:rPr>
+          <w:color w:val="000000"/>
+          <w:rtl w:val="0"/>
+        </w:rPr>
+        <w:t xml:space="preserve">, you will fit your </w:t>
+      </w:r>
+      <w:r>
+        <w:rPr>
+          <w:rFonts w:ascii="Courier New" w:cs="Courier New" w:eastAsia="Courier New" w:hAnsi="Courier New"/>
+          <w:color w:val="0000ff"/>
+          <w:sz w:val="18"/>
+          <w:szCs w:val="18"/>
+          <w:rtl w:val="0"/>
+        </w:rPr>
+        <w:t xml:space="preserve">&lt;pa&gt;</w:t>
+      </w:r>
+      <w:r>
+        <w:rPr>
+          <w:color w:val="000000"/>
+          <w:rtl w:val="0"/>
+        </w:rPr>
+        <w:t xml:space="preserve">flower</w:t>
+      </w:r>
+      <w:r>
+        <w:rPr>
+          <w:rFonts w:ascii="Courier New" w:cs="Courier New" w:eastAsia="Courier New" w:hAnsi="Courier New"/>
+          <w:color w:val="0000ff"/>
+          <w:sz w:val="18"/>
+          <w:szCs w:val="18"/>
+          <w:rtl w:val="0"/>
+        </w:rPr>
+        <w:t xml:space="preserve">&lt;/pa&gt;</w:t>
+      </w:r>
+      <w:r>
+        <w:rPr>
+          <w:color w:val="000000"/>
+          <w:rtl w:val="0"/>
+        </w:rPr>
+        <w:t xml:space="preserve"> stem or your </w:t>
+      </w:r>
+      <w:r>
+        <w:rPr>
+          <w:rFonts w:ascii="Courier New" w:cs="Courier New" w:eastAsia="Courier New" w:hAnsi="Courier New"/>
+          <w:color w:val="0000ff"/>
+          <w:sz w:val="18"/>
+          <w:szCs w:val="18"/>
+          <w:rtl w:val="0"/>
+        </w:rPr>
+        <w:t xml:space="preserve">&lt;pa&gt;</w:t>
+      </w:r>
+      <w:r>
+        <w:rPr>
+          <w:rtl w:val="0"/>
+        </w:rPr>
+        <w:t xml:space="preserve">plant</w:t>
+      </w:r>
+      <w:r>
+        <w:rPr>
+          <w:rFonts w:ascii="Courier New" w:cs="Courier New" w:eastAsia="Courier New" w:hAnsi="Courier New"/>
+          <w:color w:val="0000ff"/>
+          <w:sz w:val="18"/>
+          <w:szCs w:val="18"/>
+          <w:rtl w:val="0"/>
+        </w:rPr>
+        <w:t xml:space="preserve">&lt;/pa&gt;</w:t>
+      </w:r>
+      <w:r>
+        <w:rPr>
+          <w:color w:val="000000"/>
+          <w:rtl w:val="0"/>
+        </w:rPr>
+        <w:t xml:space="preserve">. This done, set it aside neatly</w:t>
+      </w:r>
+      <w:r>
+        <w:rPr>
+          <w:rtl w:val="0"/>
+        </w:rPr>
+        <w:t xml:space="preserve">.</w:t>
+      </w:r>
+      <w:r>
+        <w:rPr>
+          <w:color w:val="000000"/>
+          <w:rtl w:val="0"/>
+        </w:rPr>
+        <w:t xml:space="preserve"> And </w:t>
+      </w:r>
+      <w:r>
+        <w:rPr>
+          <w:rtl w:val="0"/>
+        </w:rPr>
+        <w:t xml:space="preserve">a</w:t>
+      </w:r>
+      <w:r>
+        <w:rPr>
+          <w:color w:val="000000"/>
+          <w:rtl w:val="0"/>
+        </w:rPr>
+        <w:t xml:space="preserve">rrange your &lt;del&gt;mold of t&lt;/del&gt;</w:t>
+      </w:r>
+      <w:r>
+        <w:rPr>
+          <w:b w:val="0"/>
+          <w:color w:val="000000"/>
+          <w:rtl w:val="0"/>
+        </w:rPr>
+        <w:t xml:space="preserve"> </w:t>
+      </w:r>
+      <w:r>
+        <w:rPr>
+          <w:color w:val="000000"/>
+          <w:rtl w:val="0"/>
+        </w:rPr>
+        <w:t xml:space="preserve">circle and </w:t>
+      </w:r>
+      <w:r>
+        <w:rPr>
+          <w:rtl w:val="0"/>
+        </w:rPr>
+        <w:t xml:space="preserve">shape of</w:t>
+      </w:r>
+      <w:r>
+        <w:rPr>
+          <w:color w:val="000000"/>
+          <w:rtl w:val="0"/>
+        </w:rPr>
+        <w:t xml:space="preserve"> </w:t>
+      </w:r>
+      <w:r>
+        <w:rPr>
+          <w:rFonts w:ascii="Courier New" w:cs="Courier New" w:eastAsia="Courier New" w:hAnsi="Courier New"/>
+          <w:color w:val="0000ff"/>
+          <w:sz w:val="18"/>
+          <w:szCs w:val="18"/>
+          <w:rtl w:val="0"/>
+        </w:rPr>
+        <w:t xml:space="preserve">&lt;m&gt;</w:t>
+      </w:r>
+      <w:r>
+        <w:rPr>
+          <w:rtl w:val="0"/>
+        </w:rPr>
+        <w:t xml:space="preserve">clay</w:t>
+      </w:r>
+      <w:r>
+        <w:rPr>
+          <w:rFonts w:ascii="Courier New" w:cs="Courier New" w:eastAsia="Courier New" w:hAnsi="Courier New"/>
+          <w:color w:val="0000ff"/>
+          <w:sz w:val="18"/>
+          <w:szCs w:val="18"/>
+          <w:rtl w:val="0"/>
+        </w:rPr>
+        <w:t xml:space="preserve">&lt;/m&gt; </w:t>
+      </w:r>
+      <w:r>
+        <w:rPr>
+          <w:color w:val="000000"/>
+          <w:rtl w:val="0"/>
+        </w:rPr>
+        <w:t xml:space="preserve">as you </w:t>
+      </w:r>
+      <w:r>
+        <w:rPr>
+          <w:rtl w:val="0"/>
+        </w:rPr>
+        <w:t xml:space="preserve">have done</w:t>
+      </w:r>
+      <w:r>
+        <w:rPr>
+          <w:color w:val="000000"/>
+          <w:rtl w:val="0"/>
+        </w:rPr>
+        <w:t xml:space="preserve"> for the </w:t>
+      </w:r>
+      <w:r>
+        <w:rPr>
+          <w:rFonts w:ascii="Courier New" w:cs="Courier New" w:eastAsia="Courier New" w:hAnsi="Courier New"/>
+          <w:color w:val="0000ff"/>
+          <w:sz w:val="18"/>
+          <w:szCs w:val="18"/>
+          <w:rtl w:val="0"/>
+        </w:rPr>
+        <w:t xml:space="preserve">&lt;al&gt;</w:t>
+      </w:r>
+      <w:r>
+        <w:rPr>
+          <w:color w:val="000000"/>
+          <w:rtl w:val="0"/>
+        </w:rPr>
+        <w:t xml:space="preserve">snakes</w:t>
+      </w:r>
+      <w:r>
+        <w:rPr>
+          <w:rFonts w:ascii="Courier New" w:cs="Courier New" w:eastAsia="Courier New" w:hAnsi="Courier New"/>
+          <w:color w:val="0000ff"/>
+          <w:sz w:val="18"/>
+          <w:szCs w:val="18"/>
+          <w:rtl w:val="0"/>
+        </w:rPr>
+        <w:t xml:space="preserve">&lt;/al&gt;</w:t>
+      </w:r>
+      <w:r>
+        <w:rPr>
+          <w:color w:val="000000"/>
+          <w:rtl w:val="0"/>
+        </w:rPr>
+        <w:t xml:space="preserve">, in the </w:t>
+      </w:r>
+      <w:r>
+        <w:rPr>
+          <w:rtl w:val="0"/>
+        </w:rPr>
+        <w:t xml:space="preserve">form</w:t>
+      </w:r>
+      <w:r>
+        <w:rPr>
+          <w:color w:val="000000"/>
+          <w:rtl w:val="0"/>
+        </w:rPr>
+        <w:t xml:space="preserve"> of a </w:t>
+      </w:r>
+      <w:r>
+        <w:rPr>
+          <w:rFonts w:ascii="Courier New" w:cs="Courier New" w:eastAsia="Courier New" w:hAnsi="Courier New"/>
+          <w:color w:val="0000ff"/>
+          <w:sz w:val="18"/>
+          <w:szCs w:val="18"/>
+          <w:rtl w:val="0"/>
+        </w:rPr>
+        <w:t xml:space="preserve">&lt;mu&gt;</w:t>
+      </w:r>
+      <w:r>
+        <w:rPr>
+          <w:rtl w:val="0"/>
+        </w:rPr>
+        <w:t xml:space="preserve">mandore</w:t>
+      </w:r>
+      <w:r>
+        <w:rPr>
+          <w:rFonts w:ascii="Courier New" w:cs="Courier New" w:eastAsia="Courier New" w:hAnsi="Courier New"/>
+          <w:color w:val="0000ff"/>
+          <w:sz w:val="18"/>
+          <w:szCs w:val="18"/>
+          <w:rtl w:val="0"/>
+        </w:rPr>
+        <w:t xml:space="preserve">&lt;/mu&gt; &lt;del&gt;in such a way that&lt;/del&gt; </w:t>
+      </w:r>
+      <w:r>
+        <w:rPr>
+          <w:color w:val="000000"/>
+          <w:rtl w:val="0"/>
+        </w:rPr>
+        <w:t xml:space="preserve">according to the size of your </w:t>
+      </w:r>
+      <w:r>
+        <w:rPr>
+          <w:rFonts w:ascii="Courier New" w:cs="Courier New" w:eastAsia="Courier New" w:hAnsi="Courier New"/>
+          <w:color w:val="0000ff"/>
+          <w:sz w:val="18"/>
+          <w:szCs w:val="18"/>
+          <w:rtl w:val="0"/>
+        </w:rPr>
+        <w:t xml:space="preserve">&lt;pa&gt;</w:t>
+      </w:r>
+      <w:r>
+        <w:rPr>
+          <w:rtl w:val="0"/>
+        </w:rPr>
+        <w:t xml:space="preserve">plant</w:t>
+      </w:r>
+      <w:r>
+        <w:rPr>
+          <w:rFonts w:ascii="Courier New" w:cs="Courier New" w:eastAsia="Courier New" w:hAnsi="Courier New"/>
+          <w:color w:val="0000ff"/>
+          <w:sz w:val="18"/>
+          <w:szCs w:val="18"/>
+          <w:rtl w:val="0"/>
+        </w:rPr>
+        <w:t xml:space="preserve">&lt;/pa&gt;</w:t>
+      </w:r>
+      <w:r>
+        <w:rPr>
+          <w:color w:val="000000"/>
+          <w:rtl w:val="0"/>
+        </w:rPr>
+        <w:t xml:space="preserve">. Then take the </w:t>
+      </w:r>
+      <w:r>
+        <w:rPr>
+          <w:rFonts w:ascii="Courier New" w:cs="Courier New" w:eastAsia="Courier New" w:hAnsi="Courier New"/>
+          <w:color w:val="0000ff"/>
+          <w:sz w:val="18"/>
+          <w:szCs w:val="18"/>
+          <w:rtl w:val="0"/>
+        </w:rPr>
+        <w:t xml:space="preserve">one that </w:t>
+      </w:r>
+      <w:r>
+        <w:rPr>
+          <w:color w:val="000000"/>
+          <w:rtl w:val="0"/>
+        </w:rPr>
+        <w:t xml:space="preserve">you have prepared to be cast, as we have taught you, </w:t>
+      </w:r>
+      <w:r>
+        <w:rPr>
+          <w:rtl w:val="0"/>
+        </w:rPr>
+        <w:t xml:space="preserve">&amp;</w:t>
+      </w:r>
+      <w:r>
+        <w:rPr>
+          <w:rFonts w:ascii="Courier New" w:cs="Courier New" w:eastAsia="Courier New" w:hAnsi="Courier New"/>
+          <w:color w:val="a9a9a9"/>
+          <w:sz w:val="18"/>
+          <w:szCs w:val="18"/>
+          <w:rtl w:val="0"/>
+        </w:rPr>
+        <w:t xml:space="preserve">amp;</w:t>
+      </w:r>
+      <w:r>
+        <w:rPr>
+          <w:color w:val="000000"/>
+          <w:rtl w:val="0"/>
+        </w:rPr>
+        <w:t xml:space="preserve"> wet </w:t>
+      </w:r>
+      <w:r>
+        <w:rPr>
+          <w:rtl w:val="0"/>
+        </w:rPr>
+        <w:t xml:space="preserve">&amp;</w:t>
+      </w:r>
+      <w:r>
+        <w:rPr>
+          <w:rFonts w:ascii="Courier New" w:cs="Courier New" w:eastAsia="Courier New" w:hAnsi="Courier New"/>
+          <w:color w:val="a9a9a9"/>
+          <w:sz w:val="18"/>
+          <w:szCs w:val="18"/>
+          <w:rtl w:val="0"/>
+        </w:rPr>
+        <w:t xml:space="preserve">amp;</w:t>
+      </w:r>
+      <w:r>
+        <w:rPr>
+          <w:color w:val="000000"/>
+          <w:rtl w:val="0"/>
+        </w:rPr>
+        <w:t xml:space="preserve"> moisten it very </w:t>
+      </w:r>
+      <w:r>
+        <w:rPr>
+          <w:rtl w:val="0"/>
+        </w:rPr>
+        <w:t xml:space="preserve">carefully</w:t>
+      </w:r>
+      <w:r>
+        <w:rPr>
+          <w:color w:val="000000"/>
+          <w:rtl w:val="0"/>
+        </w:rPr>
+        <w:t xml:space="preserve"> with </w:t>
+      </w:r>
+      <w:r>
+        <w:rPr>
+          <w:color w:val="000000"/>
+          <w:rtl w:val="0"/>
+        </w:rPr>
+        <w:t xml:space="preserve">good</w:t>
+      </w:r>
+      <w:r>
+        <w:rPr>
+          <w:color w:val="000000"/>
+          <w:rtl w:val="0"/>
+        </w:rPr>
+        <w:t xml:space="preserve"> </w:t>
+      </w:r>
+      <w:r>
+        <w:rPr>
+          <w:rFonts w:ascii="Courier New" w:cs="Courier New" w:eastAsia="Courier New" w:hAnsi="Courier New"/>
+          <w:b w:val="0"/>
+          <w:color w:val="0000ff"/>
+          <w:sz w:val="18"/>
+          <w:szCs w:val="18"/>
+          <w:rtl w:val="0"/>
+        </w:rPr>
+        <w:t xml:space="preserve">&lt;m&gt;</w:t>
+      </w:r>
+      <w:r>
+        <w:rPr>
+          <w:rtl w:val="0"/>
+        </w:rPr>
+        <w:t xml:space="preserve">eau de vie</w:t>
+      </w:r>
+      <w:r>
+        <w:rPr>
+          <w:rFonts w:ascii="Courier New" w:cs="Courier New" w:eastAsia="Courier New" w:hAnsi="Courier New"/>
+          <w:b w:val="0"/>
+          <w:color w:val="0000ff"/>
+          <w:sz w:val="18"/>
+          <w:szCs w:val="18"/>
+          <w:rtl w:val="0"/>
+        </w:rPr>
+        <w:t xml:space="preserve">&lt;/m&gt;</w:t>
+      </w:r>
+      <w:r>
+        <w:rPr>
+          <w:b w:val="0"/>
+          <w:color w:val="000000"/>
+          <w:rtl w:val="0"/>
+        </w:rPr>
+        <w:t xml:space="preserve"> </w:t>
+      </w:r>
+      <w:r>
+        <w:rPr>
+          <w:color w:val="000000"/>
+          <w:rtl w:val="0"/>
+        </w:rPr>
+        <w:t xml:space="preserve">with a </w:t>
+      </w:r>
+      <w:r>
+        <w:rPr>
+          <w:rFonts w:ascii="Courier New" w:cs="Courier New" w:eastAsia="Courier New" w:hAnsi="Courier New"/>
+          <w:color w:val="0000ff"/>
+          <w:sz w:val="18"/>
+          <w:szCs w:val="18"/>
+          <w:rtl w:val="0"/>
+        </w:rPr>
+        <w:t xml:space="preserve">&lt;tl&gt;</w:t>
+      </w:r>
+      <w:r>
+        <w:rPr>
+          <w:rtl w:val="0"/>
+        </w:rPr>
+        <w:t xml:space="preserve">pinceau</w:t>
+      </w:r>
+      <w:r>
+        <w:rPr>
+          <w:rFonts w:ascii="Courier New" w:cs="Courier New" w:eastAsia="Courier New" w:hAnsi="Courier New"/>
+          <w:color w:val="0000ff"/>
+          <w:sz w:val="18"/>
+          <w:szCs w:val="18"/>
+          <w:rtl w:val="0"/>
+        </w:rPr>
+        <w:t xml:space="preserve">&lt;/tl&gt;</w:t>
+      </w:r>
+      <w:r>
+        <w:rPr>
+          <w:color w:val="000000"/>
+          <w:rtl w:val="0"/>
+        </w:rPr>
+        <w:t xml:space="preserve">. Then p</w:t>
+      </w:r>
+      <w:r>
+        <w:rPr>
+          <w:rtl w:val="0"/>
+        </w:rPr>
+        <w:t xml:space="preserve">ass</w:t>
+      </w:r>
+      <w:r>
+        <w:rPr>
+          <w:color w:val="000000"/>
+          <w:rtl w:val="0"/>
+        </w:rPr>
+        <w:t xml:space="preserve"> the wire </w:t>
+      </w:r>
+      <w:r>
+        <w:rPr>
+          <w:rtl w:val="0"/>
+        </w:rPr>
+        <w:t xml:space="preserve">stem</w:t>
+      </w:r>
+      <w:r>
+        <w:rPr>
+          <w:color w:val="000000"/>
+          <w:rtl w:val="0"/>
+        </w:rPr>
+        <w:t xml:space="preserve"> through the end of the </w:t>
+      </w:r>
+      <w:r>
+        <w:rPr>
+          <w:rFonts w:ascii="Courier New" w:cs="Courier New" w:eastAsia="Courier New" w:hAnsi="Courier New"/>
+          <w:b w:val="0"/>
+          <w:color w:val="0000ff"/>
+          <w:sz w:val="18"/>
+          <w:szCs w:val="18"/>
+          <w:rtl w:val="0"/>
+        </w:rPr>
+        <w:t xml:space="preserve">&lt;m&gt;</w:t>
+      </w:r>
+      <w:r>
+        <w:rPr>
+          <w:rtl w:val="0"/>
+        </w:rPr>
+        <w:t xml:space="preserve">earthen</w:t>
+      </w:r>
+      <w:r>
+        <w:rPr>
+          <w:rFonts w:ascii="Courier New" w:cs="Courier New" w:eastAsia="Courier New" w:hAnsi="Courier New"/>
+          <w:b w:val="0"/>
+          <w:color w:val="0000ff"/>
+          <w:sz w:val="18"/>
+          <w:szCs w:val="18"/>
+          <w:rtl w:val="0"/>
+        </w:rPr>
+        <w:t xml:space="preserve">&lt;/m&gt;</w:t>
+      </w:r>
+      <w:r>
+        <w:rPr>
+          <w:b w:val="0"/>
+          <w:color w:val="000000"/>
+          <w:rtl w:val="0"/>
+        </w:rPr>
+        <w:t xml:space="preserve"> </w:t>
+      </w:r>
+      <w:r>
+        <w:rPr>
+          <w:rFonts w:ascii="Courier New" w:cs="Courier New" w:eastAsia="Courier New" w:hAnsi="Courier New"/>
+          <w:color w:val="0000ff"/>
+          <w:sz w:val="18"/>
+          <w:szCs w:val="18"/>
+          <w:rtl w:val="0"/>
+        </w:rPr>
+        <w:t xml:space="preserve">&lt;mu&gt;</w:t>
+      </w:r>
+      <w:r>
+        <w:rPr>
+          <w:rtl w:val="0"/>
+        </w:rPr>
+        <w:t xml:space="preserve">mandore</w:t>
+      </w:r>
+      <w:r>
+        <w:rPr>
+          <w:rFonts w:ascii="Courier New" w:cs="Courier New" w:eastAsia="Courier New" w:hAnsi="Courier New"/>
+          <w:color w:val="0000ff"/>
+          <w:sz w:val="18"/>
+          <w:szCs w:val="18"/>
+          <w:rtl w:val="0"/>
+        </w:rPr>
+        <w:t xml:space="preserve">&lt;/mu&gt;</w:t>
+      </w:r>
+      <w:r>
+        <w:rPr>
+          <w:color w:val="000000"/>
+          <w:rtl w:val="0"/>
+        </w:rPr>
+        <w:t xml:space="preserve">, </w:t>
+      </w:r>
+      <w:r>
+        <w:rPr>
+          <w:rtl w:val="0"/>
+        </w:rPr>
+        <w:t xml:space="preserve">in order that the</w:t>
+      </w:r>
+      <w:r>
+        <w:rPr>
+          <w:color w:val="000000"/>
+          <w:rtl w:val="0"/>
+        </w:rPr>
+        <w:t xml:space="preserve"> </w:t>
+      </w:r>
+      <w:r>
+        <w:rPr>
+          <w:rFonts w:ascii="Courier New" w:cs="Courier New" w:eastAsia="Courier New" w:hAnsi="Courier New"/>
+          <w:b w:val="0"/>
+          <w:color w:val="0000ff"/>
+          <w:sz w:val="18"/>
+          <w:szCs w:val="18"/>
+          <w:rtl w:val="0"/>
+        </w:rPr>
+        <w:t xml:space="preserve">&lt;m&gt;</w:t>
+      </w:r>
+      <w:r>
+        <w:rPr>
+          <w:b w:val="0"/>
+          <w:color w:val="000000"/>
+          <w:rtl w:val="0"/>
+        </w:rPr>
         <w:t xml:space="preserve">w</w:t>
       </w:r>
       <w:r>
@@ -584,20 +1430,66 @@
           <w:color w:val="000000"/>
           <w:rtl w:val="0"/>
         </w:rPr>
-        <w:t xml:space="preserve">stick pointed like a big peg, of a size </w:t>
-      </w:r>
-      <w:r>
-        <w:rPr>
-          <w:rtl w:val="0"/>
-        </w:rPr>
-        <w:t xml:space="preserve">appropriate</w:t>
-      </w:r>
-      <w:r>
-        <w:rPr>
-          <w:color w:val="000000"/>
-          <w:rtl w:val="0"/>
-        </w:rPr>
-        <w:t xml:space="preserve"> to what you want to cast, as you see in the margin, marked A. At the bottom of this peg, put and prick a bit of </w:t>
+        <w:t xml:space="preserve">peg, where the </w:t>
+      </w:r>
+      <w:r>
+        <w:rPr>
+          <w:rFonts w:ascii="Courier New" w:cs="Courier New" w:eastAsia="Courier New" w:hAnsi="Courier New"/>
+          <w:color w:val="0000ff"/>
+          <w:sz w:val="18"/>
+          <w:szCs w:val="18"/>
+          <w:rtl w:val="0"/>
+        </w:rPr>
+        <w:t xml:space="preserve">&lt;pa&gt;</w:t>
+      </w:r>
+      <w:r>
+        <w:rPr>
+          <w:rtl w:val="0"/>
+        </w:rPr>
+        <w:t xml:space="preserve">plant</w:t>
+      </w:r>
+      <w:r>
+        <w:rPr>
+          <w:rFonts w:ascii="Courier New" w:cs="Courier New" w:eastAsia="Courier New" w:hAnsi="Courier New"/>
+          <w:color w:val="0000ff"/>
+          <w:sz w:val="18"/>
+          <w:szCs w:val="18"/>
+          <w:rtl w:val="0"/>
+        </w:rPr>
+        <w:t xml:space="preserve">&lt;/pa&gt;</w:t>
+      </w:r>
+      <w:r>
+        <w:rPr>
+          <w:color w:val="000000"/>
+          <w:rtl w:val="0"/>
+        </w:rPr>
+        <w:t xml:space="preserve"> is </w:t>
+      </w:r>
+      <w:r>
+        <w:rPr>
+          <w:rtl w:val="0"/>
+        </w:rPr>
+        <w:t xml:space="preserve">being held, joins to the</w:t>
+      </w:r>
+      <w:r>
+        <w:rPr>
+          <w:color w:val="000000"/>
+          <w:rtl w:val="0"/>
+        </w:rPr>
+        <w:t xml:space="preserve"> </w:t>
+      </w:r>
+      <w:r>
+        <w:rPr>
+          <w:rtl w:val="0"/>
+        </w:rPr>
+        <w:t xml:space="preserve">end </w:t>
+      </w:r>
+      <w:r>
+        <w:rPr>
+          <w:color w:val="000000"/>
+          <w:rtl w:val="0"/>
+        </w:rPr>
+        <w:t xml:space="preserve">of the </w:t>
       </w:r>
       <w:r>
         <w:rPr>
@@ -612,19 +1504,9 @@
       </w:r>
       <w:r>
         <w:rPr>
-          <w:b w:val="0"/>
-          <w:color w:val="000000"/>
-          <w:rtl w:val="0"/>
-        </w:rPr>
-        <w:t xml:space="preserve">i</w:t>
-      </w:r>
-      <w:r>
-        <w:rPr>
-          <w:b w:val="0"/>
-          <w:color w:val="000000"/>
-          <w:rtl w:val="0"/>
-        </w:rPr>
-        <w:t xml:space="preserve">ron</w:t>
+          <w:rtl w:val="0"/>
+        </w:rPr>
+        <w:t xml:space="preserve">earthen</w:t>
       </w:r>
       <w:r>
         <w:rPr>
@@ -643,34 +1525,41 @@
           <w:color w:val="000000"/>
           <w:rtl w:val="0"/>
         </w:rPr>
-        <w:t xml:space="preserve"> w</w:t>
-      </w:r>
-      <w:r>
-        <w:rPr>
-          <w:color w:val="000000"/>
-          <w:rtl w:val="0"/>
-        </w:rPr>
-        <w:t xml:space="preserve">ire</w:t>
-      </w:r>
-      <w:r>
-        <w:rPr>
-          <w:color w:val="000000"/>
-          <w:rtl w:val="0"/>
-        </w:rPr>
-        <w:t xml:space="preserve">, rather thick and strong. And at the point of th</w:t>
-      </w:r>
-      <w:r>
-        <w:rPr>
-          <w:rtl w:val="0"/>
-        </w:rPr>
-        <w:t xml:space="preserve">is &lt;sup&gt;</w:t>
-      </w:r>
-      <w:r>
-        <w:rPr>
-          <w:color w:val="000000"/>
-          <w:rtl w:val="0"/>
-        </w:rPr>
-        <w:t xml:space="preserve">peg&lt;/sup&gt;, you will fit your </w:t>
+        <w:t xml:space="preserve"> </w:t>
+      </w:r>
+      <w:r>
+        <w:rPr>
+          <w:rFonts w:ascii="Courier New" w:cs="Courier New" w:eastAsia="Courier New" w:hAnsi="Courier New"/>
+          <w:b w:val="0"/>
+          <w:color w:val="0000ff"/>
+          <w:sz w:val="18"/>
+          <w:szCs w:val="18"/>
+          <w:rtl w:val="0"/>
+        </w:rPr>
+        <w:t xml:space="preserve">&lt;mu&gt;</w:t>
+      </w:r>
+      <w:r>
+        <w:rPr>
+          <w:rtl w:val="0"/>
+        </w:rPr>
+        <w:t xml:space="preserve">mandore</w:t>
+      </w:r>
+      <w:r>
+        <w:rPr>
+          <w:rFonts w:ascii="Courier New" w:cs="Courier New" w:eastAsia="Courier New" w:hAnsi="Courier New"/>
+          <w:color w:val="0000ff"/>
+          <w:sz w:val="18"/>
+          <w:szCs w:val="18"/>
+          <w:rtl w:val="0"/>
+        </w:rPr>
+        <w:t xml:space="preserve">&lt;/mu&gt;</w:t>
+      </w:r>
+      <w:r>
+        <w:rPr>
+          <w:color w:val="000000"/>
+          <w:rtl w:val="0"/>
+        </w:rPr>
+        <w:t xml:space="preserve">. And arrange thusly  your </w:t>
       </w:r>
       <w:r>
         <w:rPr>
@@ -684,74 +1573,1050 @@
       </w:r>
       <w:r>
         <w:rPr>
-          <w:color w:val="000000"/>
+          <w:rtl w:val="0"/>
+        </w:rPr>
+        <w:t xml:space="preserve">plant</w:t>
+      </w:r>
+      <w:r>
+        <w:rPr>
+          <w:rFonts w:ascii="Courier New" w:cs="Courier New" w:eastAsia="Courier New" w:hAnsi="Courier New"/>
+          <w:color w:val="0000ff"/>
+          <w:sz w:val="18"/>
+          <w:szCs w:val="18"/>
+          <w:rtl w:val="0"/>
+        </w:rPr>
+        <w:t xml:space="preserve">&lt;/pa&gt;</w:t>
+      </w:r>
+      <w:r>
+        <w:rPr>
+          <w:color w:val="000000"/>
+          <w:rtl w:val="0"/>
+        </w:rPr>
+        <w:t xml:space="preserve"> </w:t>
+      </w:r>
+      <w:r>
+        <w:rPr>
+          <w:rtl w:val="0"/>
+        </w:rPr>
+        <w:t xml:space="preserve">in such a way lying down</w:t>
+      </w:r>
+      <w:r>
+        <w:rPr>
+          <w:color w:val="000000"/>
+          <w:rtl w:val="0"/>
+        </w:rPr>
+        <w:t xml:space="preserve"> that it remains in the middle of aforesaid </w:t>
+      </w:r>
+      <w:r>
+        <w:rPr>
+          <w:rFonts w:ascii="Courier New" w:cs="Courier New" w:eastAsia="Courier New" w:hAnsi="Courier New"/>
+          <w:color w:val="0000ff"/>
+          <w:sz w:val="18"/>
+          <w:szCs w:val="18"/>
+          <w:rtl w:val="0"/>
+        </w:rPr>
+        <w:t xml:space="preserve">&lt;mu&gt;</w:t>
+      </w:r>
+      <w:r>
+        <w:rPr>
+          <w:rtl w:val="0"/>
+        </w:rPr>
+        <w:t xml:space="preserve">mandore</w:t>
+      </w:r>
+      <w:r>
+        <w:rPr>
+          <w:rFonts w:ascii="Courier New" w:cs="Courier New" w:eastAsia="Courier New" w:hAnsi="Courier New"/>
+          <w:color w:val="0000ff"/>
+          <w:sz w:val="18"/>
+          <w:szCs w:val="18"/>
+          <w:rtl w:val="0"/>
+        </w:rPr>
+        <w:t xml:space="preserve">&lt;/mu&gt;</w:t>
+      </w:r>
+      <w:r>
+        <w:rPr>
+          <w:color w:val="000000"/>
+          <w:rtl w:val="0"/>
+        </w:rPr>
+        <w:t xml:space="preserve">, without touching on </w:t>
+      </w:r>
+      <w:r>
+        <w:rPr>
+          <w:rtl w:val="0"/>
+        </w:rPr>
+        <w:t xml:space="preserve">either</w:t>
+      </w:r>
+      <w:r>
+        <w:rPr>
+          <w:color w:val="000000"/>
+          <w:rtl w:val="0"/>
+        </w:rPr>
+        <w:t xml:space="preserve"> side</w:t>
+      </w:r>
+      <w:r>
+        <w:rPr>
+          <w:rtl w:val="0"/>
+        </w:rPr>
+        <w:t xml:space="preserve">,</w:t>
+      </w:r>
+      <w:r>
+        <w:rPr>
+          <w:color w:val="000000"/>
+          <w:rtl w:val="0"/>
+        </w:rPr>
+        <w:t xml:space="preserve"> </w:t>
+      </w:r>
+      <w:r>
+        <w:rPr>
+          <w:rtl w:val="0"/>
+        </w:rPr>
+        <w:t xml:space="preserve">so</w:t>
+      </w:r>
+      <w:r>
+        <w:rPr>
+          <w:color w:val="000000"/>
+          <w:rtl w:val="0"/>
+        </w:rPr>
+        <w:t xml:space="preserve"> that &lt;del&gt;a&lt;/del&gt; the </w:t>
+      </w:r>
+      <w:r>
+        <w:rPr>
+          <w:b w:val="0"/>
+          <w:color w:val="000000"/>
+          <w:rtl w:val="0"/>
+        </w:rPr>
+        <w:t xml:space="preserve">s</w:t>
+      </w:r>
+      <w:r>
+        <w:rPr>
+          <w:b w:val="0"/>
+          <w:color w:val="000000"/>
+          <w:rtl w:val="0"/>
+        </w:rPr>
+        <w:t xml:space="preserve">and </w:t>
+      </w:r>
+      <w:r>
+        <w:rPr>
+          <w:color w:val="000000"/>
+          <w:rtl w:val="0"/>
+        </w:rPr>
+        <w:t xml:space="preserve">that you will </w:t>
+      </w:r>
+      <w:r>
+        <w:rPr>
+          <w:rtl w:val="0"/>
+        </w:rPr>
+        <w:t xml:space="preserve">pour in it</w:t>
+      </w:r>
+      <w:r>
+        <w:rPr>
+          <w:color w:val="000000"/>
+          <w:rtl w:val="0"/>
+        </w:rPr>
+        <w:t xml:space="preserve"> will be of equal thickness &lt;del&gt;as&lt;/del&gt; everywhere, </w:t>
+      </w:r>
+      <w:r>
+        <w:rPr>
+          <w:rtl w:val="0"/>
+        </w:rPr>
+        <w:t xml:space="preserve">&amp;</w:t>
+      </w:r>
+      <w:r>
+        <w:rPr>
+          <w:rFonts w:ascii="Courier New" w:cs="Courier New" w:eastAsia="Courier New" w:hAnsi="Courier New"/>
+          <w:color w:val="a9a9a9"/>
+          <w:sz w:val="18"/>
+          <w:szCs w:val="18"/>
+          <w:rtl w:val="0"/>
+        </w:rPr>
+        <w:t xml:space="preserve">amp;</w:t>
+      </w:r>
+      <w:r>
+        <w:rPr>
+          <w:rFonts w:ascii="Courier New" w:cs="Courier New" w:eastAsia="Courier New" w:hAnsi="Courier New"/>
+          <w:color w:val="a91111"/>
+          <w:sz w:val="18"/>
+          <w:szCs w:val="18"/>
+          <w:rtl w:val="0"/>
+        </w:rPr>
+        <w:t xml:space="preserve">&lt;corr&gt;&lt;del&gt;</w:t>
+      </w:r>
+      <w:r>
+        <w:rPr>
+          <w:rtl w:val="0"/>
+        </w:rPr>
+        <w:t xml:space="preserve">is</w:t>
+      </w:r>
+      <w:r>
+        <w:rPr>
+          <w:rFonts w:ascii="Courier New" w:cs="Courier New" w:eastAsia="Courier New" w:hAnsi="Courier New"/>
+          <w:color w:val="a91111"/>
+          <w:sz w:val="18"/>
+          <w:szCs w:val="18"/>
+          <w:rtl w:val="0"/>
+        </w:rPr>
+        <w:t xml:space="preserve">&lt;/del&gt;&lt;/corr&gt;</w:t>
+      </w:r>
+      <w:r>
+        <w:rPr>
+          <w:color w:val="000000"/>
+          <w:rtl w:val="0"/>
+        </w:rPr>
+        <w:t xml:space="preserve"> </w:t>
+      </w:r>
+      <w:r>
+        <w:rPr>
+          <w:rtl w:val="0"/>
+        </w:rPr>
+        <w:t xml:space="preserve">exceeds</w:t>
+      </w:r>
+      <w:r>
+        <w:rPr>
+          <w:color w:val="000000"/>
+          <w:rtl w:val="0"/>
+        </w:rPr>
+        <w:t xml:space="preserve"> everywh</w:t>
+      </w:r>
+      <w:r>
+        <w:rPr>
+          <w:rtl w:val="0"/>
+        </w:rPr>
+        <w:t xml:space="preserve">ere </w:t>
+      </w:r>
+      <w:r>
+        <w:rPr>
+          <w:color w:val="000000"/>
+          <w:rtl w:val="0"/>
+        </w:rPr>
+        <w:t xml:space="preserve">by the height of two good </w:t>
+      </w:r>
+      <w:r>
+        <w:rPr>
+          <w:rFonts w:ascii="Courier New" w:cs="Courier New" w:eastAsia="Courier New" w:hAnsi="Courier New"/>
+          <w:color w:val="0000ff"/>
+          <w:sz w:val="18"/>
+          <w:szCs w:val="18"/>
+          <w:rtl w:val="0"/>
+        </w:rPr>
+        <w:t xml:space="preserve">&lt;ms&gt;</w:t>
+      </w:r>
+      <w:r>
+        <w:rPr>
+          <w:color w:val="000000"/>
+          <w:rtl w:val="0"/>
+        </w:rPr>
+        <w:t xml:space="preserve">fingers</w:t>
+      </w:r>
+      <w:r>
+        <w:rPr>
+          <w:rFonts w:ascii="Courier New" w:cs="Courier New" w:eastAsia="Courier New" w:hAnsi="Courier New"/>
+          <w:color w:val="0000ff"/>
+          <w:sz w:val="18"/>
+          <w:szCs w:val="18"/>
+          <w:rtl w:val="0"/>
+        </w:rPr>
+        <w:t xml:space="preserve">&lt;/ms&gt;</w:t>
+      </w:r>
+      <w:r>
+        <w:rPr>
+          <w:color w:val="000000"/>
+          <w:rtl w:val="0"/>
+        </w:rPr>
+        <w:t xml:space="preserve"> </w:t>
+      </w:r>
+      <w:r>
+        <w:rPr>
+          <w:rtl w:val="0"/>
+        </w:rPr>
+        <w:t xml:space="preserve">the top of the &lt;del&gt;such&lt;/del&gt; </w:t>
+      </w:r>
+      <w:r>
+        <w:rPr>
+          <w:rFonts w:ascii="Courier New" w:cs="Courier New" w:eastAsia="Courier New" w:hAnsi="Courier New"/>
+          <w:color w:val="0000ff"/>
+          <w:sz w:val="18"/>
+          <w:szCs w:val="18"/>
+          <w:rtl w:val="0"/>
+        </w:rPr>
+        <w:t xml:space="preserve">&lt;pa&gt;</w:t>
+      </w:r>
+      <w:r>
+        <w:rPr>
+          <w:rtl w:val="0"/>
+        </w:rPr>
+        <w:t xml:space="preserve">plant</w:t>
+      </w:r>
+      <w:r>
+        <w:rPr>
+          <w:rFonts w:ascii="Courier New" w:cs="Courier New" w:eastAsia="Courier New" w:hAnsi="Courier New"/>
+          <w:color w:val="0000ff"/>
+          <w:sz w:val="18"/>
+          <w:szCs w:val="18"/>
+          <w:rtl w:val="0"/>
+        </w:rPr>
+        <w:t xml:space="preserve">&lt;/pa&gt;</w:t>
+      </w:r>
+      <w:r>
+        <w:rPr>
+          <w:color w:val="000000"/>
+          <w:rtl w:val="0"/>
+        </w:rPr>
+        <w:t xml:space="preserve">. And having </w:t>
+      </w:r>
+      <w:r>
+        <w:rPr>
+          <w:rtl w:val="0"/>
+        </w:rPr>
+        <w:t xml:space="preserve">secured</w:t>
+      </w:r>
+      <w:r>
+        <w:rPr>
+          <w:color w:val="000000"/>
+          <w:rtl w:val="0"/>
+        </w:rPr>
+        <w:t xml:space="preserve"> the </w:t>
+      </w:r>
+      <w:r>
+        <w:rPr>
+          <w:color w:val="000000"/>
+          <w:rtl w:val="0"/>
+        </w:rPr>
+        <w:t xml:space="preserve">wire</w:t>
+      </w:r>
+      <w:r>
+        <w:rPr>
+          <w:color w:val="000000"/>
+          <w:rtl w:val="0"/>
+        </w:rPr>
+        <w:t xml:space="preserve"> stem </w:t>
+      </w:r>
+      <w:r>
+        <w:rPr>
+          <w:rtl w:val="0"/>
+        </w:rPr>
+        <w:t xml:space="preserve">well</w:t>
+      </w:r>
+      <w:r>
+        <w:rPr>
+          <w:color w:val="000000"/>
+          <w:rtl w:val="0"/>
+        </w:rPr>
+        <w:t xml:space="preserve">, pour quickly </w:t>
+      </w:r>
+      <w:r>
+        <w:rPr>
+          <w:rtl w:val="0"/>
+        </w:rPr>
+        <w:t xml:space="preserve">&lt;del&gt;wet&lt;/del&gt; </w:t>
+      </w:r>
+      <w:r>
+        <w:rPr>
+          <w:color w:val="000000"/>
+          <w:rtl w:val="0"/>
+        </w:rPr>
+        <w:t xml:space="preserve">your </w:t>
+      </w:r>
+      <w:r>
+        <w:rPr>
+          <w:rFonts w:ascii="Courier New" w:cs="Courier New" w:eastAsia="Courier New" w:hAnsi="Courier New"/>
+          <w:b w:val="0"/>
+          <w:color w:val="0000ff"/>
+          <w:sz w:val="18"/>
+          <w:szCs w:val="18"/>
+          <w:rtl w:val="0"/>
+        </w:rPr>
+        <w:t xml:space="preserve">&lt;m&gt;</w:t>
+      </w:r>
+      <w:r>
+        <w:rPr>
+          <w:rtl w:val="0"/>
+        </w:rPr>
+        <w:t xml:space="preserve">wet </w:t>
+      </w:r>
+      <w:r>
+        <w:rPr>
+          <w:b w:val="0"/>
+          <w:color w:val="000000"/>
+          <w:rtl w:val="0"/>
+        </w:rPr>
+        <w:t xml:space="preserve">s</w:t>
+      </w:r>
+      <w:r>
+        <w:rPr>
+          <w:b w:val="0"/>
+          <w:color w:val="000000"/>
+          <w:rtl w:val="0"/>
+        </w:rPr>
+        <w:t xml:space="preserve">and</w:t>
+      </w:r>
+      <w:r>
+        <w:rPr>
+          <w:rFonts w:ascii="Courier New" w:cs="Courier New" w:eastAsia="Courier New" w:hAnsi="Courier New"/>
+          <w:b w:val="0"/>
+          <w:color w:val="0000ff"/>
+          <w:sz w:val="18"/>
+          <w:szCs w:val="18"/>
+          <w:rtl w:val="0"/>
+        </w:rPr>
+        <w:t xml:space="preserve">&lt;/m&gt;</w:t>
+      </w:r>
+      <w:r>
+        <w:rPr>
+          <w:rtl w:val="0"/>
+        </w:rPr>
+        <w:t xml:space="preserve">, </w:t>
+      </w:r>
+      <w:r>
+        <w:rPr>
+          <w:color w:val="000000"/>
+          <w:rtl w:val="0"/>
+        </w:rPr>
+        <w:t xml:space="preserve">much clearer than the one for </w:t>
+      </w:r>
+      <w:r>
+        <w:rPr>
+          <w:rtl w:val="0"/>
+        </w:rPr>
+        <w:t xml:space="preserve">snakes</w:t>
+      </w:r>
+      <w:r>
+        <w:rPr>
+          <w:color w:val="000000"/>
+          <w:rtl w:val="0"/>
+        </w:rPr>
+        <w:t xml:space="preserve">, in the </w:t>
+      </w:r>
+      <w:r>
+        <w:rPr>
+          <w:rFonts w:ascii="Courier New" w:cs="Courier New" w:eastAsia="Courier New" w:hAnsi="Courier New"/>
+          <w:color w:val="0000ff"/>
+          <w:sz w:val="18"/>
+          <w:szCs w:val="18"/>
+          <w:rtl w:val="0"/>
+        </w:rPr>
+        <w:t xml:space="preserve">&lt;mu&gt;</w:t>
+      </w:r>
+      <w:r>
+        <w:rPr>
+          <w:rtl w:val="0"/>
+        </w:rPr>
+        <w:t xml:space="preserve">mandore</w:t>
+      </w:r>
+      <w:r>
+        <w:rPr>
+          <w:rFonts w:ascii="Courier New" w:cs="Courier New" w:eastAsia="Courier New" w:hAnsi="Courier New"/>
+          <w:color w:val="0000ff"/>
+          <w:sz w:val="18"/>
+          <w:szCs w:val="18"/>
+          <w:rtl w:val="0"/>
+        </w:rPr>
+        <w:t xml:space="preserve">&lt;/mu&gt;</w:t>
+      </w:r>
+      <w:r>
+        <w:rPr>
+          <w:rtl w:val="0"/>
+        </w:rPr>
+        <w:t xml:space="preserve">. A</w:t>
+      </w:r>
+      <w:r>
+        <w:rPr>
+          <w:color w:val="000000"/>
+          <w:rtl w:val="0"/>
+        </w:rPr>
+        <w:t xml:space="preserve">nd the </w:t>
+      </w:r>
+      <w:r>
+        <w:rPr>
+          <w:rtl w:val="0"/>
+        </w:rPr>
+        <w:t xml:space="preserve">sooner</w:t>
+      </w:r>
+      <w:r>
+        <w:rPr>
+          <w:color w:val="000000"/>
+          <w:rtl w:val="0"/>
+        </w:rPr>
+        <w:t xml:space="preserve"> the better, </w:t>
+      </w:r>
+      <w:r>
+        <w:rPr>
+          <w:rtl w:val="0"/>
+        </w:rPr>
+        <w:t xml:space="preserve">in order that</w:t>
+      </w:r>
+      <w:r>
+        <w:rPr>
+          <w:color w:val="000000"/>
+          <w:rtl w:val="0"/>
+        </w:rPr>
+        <w:t xml:space="preserve"> </w:t>
+      </w:r>
+      <w:r>
+        <w:rPr>
+          <w:rtl w:val="0"/>
+        </w:rPr>
+        <w:t xml:space="preserve">the</w:t>
+      </w:r>
+      <w:r>
+        <w:rPr>
+          <w:color w:val="000000"/>
+          <w:rtl w:val="0"/>
+        </w:rPr>
+        <w:t xml:space="preserve"> </w:t>
+      </w:r>
+      <w:r>
+        <w:rPr>
+          <w:rFonts w:ascii="Courier New" w:cs="Courier New" w:eastAsia="Courier New" w:hAnsi="Courier New"/>
+          <w:b w:val="0"/>
+          <w:color w:val="0000ff"/>
+          <w:sz w:val="18"/>
+          <w:szCs w:val="18"/>
+          <w:rtl w:val="0"/>
+        </w:rPr>
+        <w:t xml:space="preserve">&lt;m&gt;</w:t>
+      </w:r>
+      <w:r>
+        <w:rPr>
+          <w:rtl w:val="0"/>
+        </w:rPr>
+        <w:t xml:space="preserve">eau de vie</w:t>
+      </w:r>
+      <w:r>
+        <w:rPr>
+          <w:rFonts w:ascii="Courier New" w:cs="Courier New" w:eastAsia="Courier New" w:hAnsi="Courier New"/>
+          <w:b w:val="0"/>
+          <w:color w:val="0000ff"/>
+          <w:sz w:val="18"/>
+          <w:szCs w:val="18"/>
+          <w:rtl w:val="0"/>
+        </w:rPr>
+        <w:t xml:space="preserve">&lt;/m&gt;</w:t>
+      </w:r>
+      <w:r>
+        <w:rPr>
+          <w:b w:val="0"/>
+          <w:color w:val="000000"/>
+          <w:rtl w:val="0"/>
+        </w:rPr>
+        <w:t xml:space="preserve"> </w:t>
+      </w:r>
+      <w:r>
+        <w:rPr>
+          <w:rtl w:val="0"/>
+        </w:rPr>
+        <w:t xml:space="preserve">does not</w:t>
+      </w:r>
+      <w:r>
+        <w:rPr>
+          <w:color w:val="000000"/>
+          <w:rtl w:val="0"/>
+        </w:rPr>
+        <w:t xml:space="preserve"> </w:t>
+      </w:r>
+      <w:r>
+        <w:rPr>
+          <w:rtl w:val="0"/>
+        </w:rPr>
+        <w:t xml:space="preserve">dry</w:t>
+      </w:r>
+      <w:r>
+        <w:rPr>
+          <w:color w:val="000000"/>
+          <w:rtl w:val="0"/>
+        </w:rPr>
+        <w:t xml:space="preserve">.  And take heed </w:t>
+      </w:r>
+      <w:r>
+        <w:rPr>
+          <w:rtl w:val="0"/>
+        </w:rPr>
+        <w:t xml:space="preserve">to put in a little more</w:t>
+      </w:r>
+      <w:r>
+        <w:rPr>
+          <w:color w:val="000000"/>
+          <w:rtl w:val="0"/>
+        </w:rPr>
+        <w:t xml:space="preserve"> </w:t>
+      </w:r>
+      <w:r>
+        <w:rPr>
+          <w:rFonts w:ascii="Courier New" w:cs="Courier New" w:eastAsia="Courier New" w:hAnsi="Courier New"/>
+          <w:b w:val="0"/>
+          <w:color w:val="0000ff"/>
+          <w:sz w:val="18"/>
+          <w:szCs w:val="18"/>
+          <w:rtl w:val="0"/>
+        </w:rPr>
+        <w:t xml:space="preserve">&lt;m&gt;</w:t>
+      </w:r>
+      <w:r>
+        <w:rPr>
+          <w:rtl w:val="0"/>
+        </w:rPr>
+        <w:t xml:space="preserve">water</w:t>
+      </w:r>
+      <w:r>
+        <w:rPr>
+          <w:b w:val="0"/>
+          <w:color w:val="000000"/>
+          <w:rtl w:val="0"/>
+        </w:rPr>
+        <w:t xml:space="preserve"> of sal ammoniac</w:t>
+      </w:r>
+      <w:r>
+        <w:rPr>
+          <w:rFonts w:ascii="Courier New" w:cs="Courier New" w:eastAsia="Courier New" w:hAnsi="Courier New"/>
+          <w:b w:val="0"/>
+          <w:color w:val="0000ff"/>
+          <w:sz w:val="18"/>
+          <w:szCs w:val="18"/>
+          <w:rtl w:val="0"/>
+        </w:rPr>
+        <w:t xml:space="preserve">&lt;/m&gt; among the commo</w:t>
+      </w:r>
+      <w:commentRangeStart w:id="0"/>
+      <w:r>
+        <w:rPr>
+          <w:rFonts w:ascii="Courier New" w:cs="Courier New" w:eastAsia="Courier New" w:hAnsi="Courier New"/>
+          <w:b w:val="0"/>
+          <w:color w:val="0000ff"/>
+          <w:sz w:val="18"/>
+          <w:szCs w:val="18"/>
+          <w:rtl w:val="0"/>
+        </w:rPr>
+        <w:t xml:space="preserve">n</w:t>
+      </w:r>
+      <w:commentRangeEnd w:id="0"/>
+      <w:r>
+        <w:commentReference w:id="0"/>
+      </w:r>
+      <w:r>
+        <w:rPr>
+          <w:rFonts w:ascii="Courier New" w:cs="Courier New" w:eastAsia="Courier New" w:hAnsi="Courier New"/>
+          <w:b w:val="0"/>
+          <w:color w:val="0000ff"/>
+          <w:sz w:val="18"/>
+          <w:szCs w:val="18"/>
+          <w:rtl w:val="0"/>
+        </w:rPr>
+        <w:t xml:space="preserve"> than you would do for the snakes</w:t>
+      </w:r>
+      <w:r>
+        <w:rPr>
+          <w:color w:val="000000"/>
+          <w:rtl w:val="0"/>
+        </w:rPr>
+        <w:t xml:space="preserve">.  And when </w:t>
+      </w:r>
+      <w:r>
+        <w:rPr>
+          <w:rtl w:val="0"/>
+        </w:rPr>
+        <w:t xml:space="preserve">you will</w:t>
+      </w:r>
+      <w:r>
+        <w:rPr>
+          <w:color w:val="000000"/>
+          <w:rtl w:val="0"/>
+        </w:rPr>
+        <w:t xml:space="preserve"> make </w:t>
+      </w:r>
+      <w:r>
+        <w:rPr>
+          <w:b w:val="0"/>
+          <w:color w:val="000000"/>
+          <w:rtl w:val="0"/>
+        </w:rPr>
+        <w:t xml:space="preserve">s</w:t>
+      </w:r>
+      <w:r>
+        <w:rPr>
+          <w:b w:val="0"/>
+          <w:color w:val="000000"/>
+          <w:rtl w:val="0"/>
+        </w:rPr>
+        <w:t xml:space="preserve">and </w:t>
+      </w:r>
+      <w:r>
+        <w:rPr>
+          <w:color w:val="000000"/>
+          <w:rtl w:val="0"/>
+        </w:rPr>
+        <w:t xml:space="preserve">especially for your bouquets, where you would mix in</w:t>
+      </w:r>
+      <w:r>
+        <w:rPr>
+          <w:rtl w:val="0"/>
+        </w:rPr>
+        <w:t xml:space="preserve"> a little more</w:t>
+      </w:r>
+      <w:r>
+        <w:rPr>
+          <w:color w:val="000000"/>
+          <w:rtl w:val="0"/>
+        </w:rPr>
+        <w:t xml:space="preserve"> </w:t>
+      </w:r>
+      <w:r>
+        <w:rPr>
+          <w:rFonts w:ascii="Courier New" w:cs="Courier New" w:eastAsia="Courier New" w:hAnsi="Courier New"/>
+          <w:b w:val="0"/>
+          <w:color w:val="0000ff"/>
+          <w:sz w:val="18"/>
+          <w:szCs w:val="18"/>
+          <w:rtl w:val="0"/>
+        </w:rPr>
+        <w:t xml:space="preserve">&lt;m&gt;</w:t>
+      </w:r>
+      <w:r>
+        <w:rPr>
+          <w:b w:val="0"/>
+          <w:color w:val="000000"/>
+          <w:rtl w:val="0"/>
+        </w:rPr>
+        <w:t xml:space="preserve">f</w:t>
+      </w:r>
+      <w:r>
+        <w:rPr>
+          <w:b w:val="0"/>
+          <w:color w:val="000000"/>
+          <w:rtl w:val="0"/>
+        </w:rPr>
+        <w:t xml:space="preserve">eather alum</w:t>
+      </w:r>
+      <w:r>
+        <w:rPr>
+          <w:rFonts w:ascii="Courier New" w:cs="Courier New" w:eastAsia="Courier New" w:hAnsi="Courier New"/>
+          <w:b w:val="0"/>
+          <w:color w:val="0000ff"/>
+          <w:sz w:val="18"/>
+          <w:szCs w:val="18"/>
+          <w:rtl w:val="0"/>
+        </w:rPr>
+        <w:t xml:space="preserve">&lt;/m&gt;</w:t>
+      </w:r>
+      <w:r>
+        <w:rPr>
+          <w:b w:val="0"/>
+          <w:color w:val="000000"/>
+          <w:rtl w:val="0"/>
+        </w:rPr>
+        <w:t xml:space="preserve">,</w:t>
+      </w:r>
+      <w:r>
+        <w:rPr>
+          <w:color w:val="000000"/>
+          <w:rtl w:val="0"/>
+        </w:rPr>
+        <w:t xml:space="preserve"> </w:t>
+      </w:r>
+      <w:r>
+        <w:rPr>
+          <w:rtl w:val="0"/>
+        </w:rPr>
+        <w:t xml:space="preserve">it will be that much</w:t>
+      </w:r>
+      <w:r>
+        <w:rPr>
+          <w:color w:val="000000"/>
+          <w:rtl w:val="0"/>
+        </w:rPr>
+        <w:t xml:space="preserve"> better. </w:t>
+      </w:r>
+      <w:r>
+        <w:rPr>
+          <w:rtl w:val="0"/>
+        </w:rPr>
+        <w:t xml:space="preserve">Thus</w:t>
+      </w:r>
+      <w:r>
+        <w:rPr>
+          <w:color w:val="000000"/>
+          <w:rtl w:val="0"/>
+        </w:rPr>
+        <w:t xml:space="preserve"> your mold will be in one piece and it will not be necessary to </w:t>
+      </w:r>
+      <w:r>
+        <w:rPr>
+          <w:rtl w:val="0"/>
+        </w:rPr>
+        <w:t xml:space="preserve">take it apart</w:t>
+      </w:r>
+      <w:r>
+        <w:rPr>
+          <w:color w:val="000000"/>
+          <w:rtl w:val="0"/>
+        </w:rPr>
+        <w:t xml:space="preserve">, but rather &lt;del&gt;leave&lt;/del&gt; separate it from the </w:t>
+      </w:r>
+      <w:r>
+        <w:rPr>
+          <w:rFonts w:ascii="Courier New" w:cs="Courier New" w:eastAsia="Courier New" w:hAnsi="Courier New"/>
+          <w:b w:val="0"/>
+          <w:color w:val="0000ff"/>
+          <w:sz w:val="18"/>
+          <w:szCs w:val="18"/>
+          <w:rtl w:val="0"/>
+        </w:rPr>
+        <w:t xml:space="preserve">&lt;m&gt;</w:t>
+      </w:r>
+      <w:r>
+        <w:rPr>
+          <w:b w:val="0"/>
+          <w:color w:val="000000"/>
+          <w:rtl w:val="0"/>
+        </w:rPr>
+        <w:t xml:space="preserve">c</w:t>
+      </w:r>
+      <w:r>
+        <w:rPr>
+          <w:b w:val="0"/>
+          <w:color w:val="000000"/>
+          <w:rtl w:val="0"/>
+        </w:rPr>
+        <w:t xml:space="preserve">lay</w:t>
+      </w:r>
+      <w:r>
+        <w:rPr>
+          <w:rFonts w:ascii="Courier New" w:cs="Courier New" w:eastAsia="Courier New" w:hAnsi="Courier New"/>
+          <w:b w:val="0"/>
+          <w:color w:val="0000ff"/>
+          <w:sz w:val="18"/>
+          <w:szCs w:val="18"/>
+          <w:rtl w:val="0"/>
+        </w:rPr>
+        <w:t xml:space="preserve">&lt;/m&gt;</w:t>
+      </w:r>
+      <w:r>
+        <w:rPr>
+          <w:b w:val="0"/>
+          <w:color w:val="000000"/>
+          <w:rtl w:val="0"/>
+        </w:rPr>
+        <w:t xml:space="preserve"> </w:t>
+      </w:r>
+      <w:r>
+        <w:rPr>
+          <w:color w:val="000000"/>
+          <w:rtl w:val="0"/>
+        </w:rPr>
+        <w:t xml:space="preserve">once it will have set</w:t>
+      </w:r>
+      <w:r>
+        <w:rPr>
+          <w:rtl w:val="0"/>
+        </w:rPr>
+        <w:t xml:space="preserve">,</w:t>
+      </w:r>
+      <w:r>
+        <w:rPr>
+          <w:color w:val="000000"/>
+          <w:rtl w:val="0"/>
+        </w:rPr>
+        <w:t xml:space="preserve"> </w:t>
+      </w:r>
+      <w:r>
+        <w:rPr>
+          <w:rtl w:val="0"/>
+        </w:rPr>
+        <w:t xml:space="preserve">l</w:t>
+      </w:r>
+      <w:r>
+        <w:rPr>
+          <w:color w:val="000000"/>
+          <w:rtl w:val="0"/>
+        </w:rPr>
+        <w:t xml:space="preserve">et it dry</w:t>
+      </w:r>
+      <w:r>
+        <w:rPr>
+          <w:rtl w:val="0"/>
+        </w:rPr>
+        <w:t xml:space="preserve">,</w:t>
+      </w:r>
+      <w:r>
+        <w:rPr>
+          <w:color w:val="000000"/>
+          <w:rtl w:val="0"/>
+        </w:rPr>
+        <w:t xml:space="preserve"> </w:t>
+      </w:r>
+      <w:r>
+        <w:rPr>
+          <w:rtl w:val="0"/>
+        </w:rPr>
+        <w:t xml:space="preserve">a</w:t>
+      </w:r>
+      <w:r>
+        <w:rPr>
+          <w:color w:val="000000"/>
+          <w:rtl w:val="0"/>
+        </w:rPr>
+        <w:t xml:space="preserve">nd then</w:t>
+      </w:r>
+      <w:r>
+        <w:rPr>
+          <w:rtl w:val="0"/>
+        </w:rPr>
+        <w:t xml:space="preserve"> reheat</w:t>
+      </w:r>
+      <w:r>
+        <w:rPr>
+          <w:color w:val="000000"/>
+          <w:rtl w:val="0"/>
+        </w:rPr>
+        <w:t xml:space="preserve"> it again until the </w:t>
+      </w:r>
+      <w:r>
+        <w:rPr>
+          <w:rtl w:val="0"/>
+        </w:rPr>
+        <w:t xml:space="preserve">plants</w:t>
+      </w:r>
+      <w:r>
+        <w:rPr>
+          <w:color w:val="000000"/>
+          <w:rtl w:val="0"/>
+        </w:rPr>
+        <w:t xml:space="preserve"> are burnt. And </w:t>
+      </w:r>
+      <w:r>
+        <w:rPr>
+          <w:rtl w:val="0"/>
+        </w:rPr>
+        <w:t xml:space="preserve">n</w:t>
+      </w:r>
+      <w:r>
+        <w:rPr>
+          <w:color w:val="000000"/>
+          <w:rtl w:val="0"/>
+        </w:rPr>
+        <w:t xml:space="preserve">ote that if the </w:t>
+      </w:r>
+      <w:r>
+        <w:rPr>
+          <w:rtl w:val="0"/>
+        </w:rPr>
+        <w:t xml:space="preserve">plant</w:t>
+      </w:r>
+      <w:r>
+        <w:rPr>
+          <w:color w:val="000000"/>
+          <w:rtl w:val="0"/>
+        </w:rPr>
+        <w:t xml:space="preserve"> you want to cast has a strong stalk </w:t>
+      </w:r>
+      <w:r>
+        <w:rPr>
+          <w:rtl w:val="0"/>
+        </w:rPr>
+        <w:t xml:space="preserve">&amp;</w:t>
+      </w:r>
+      <w:r>
+        <w:rPr>
+          <w:rFonts w:ascii="Courier New" w:cs="Courier New" w:eastAsia="Courier New" w:hAnsi="Courier New"/>
+          <w:color w:val="a9a9a9"/>
+          <w:sz w:val="18"/>
+          <w:szCs w:val="18"/>
+          <w:rtl w:val="0"/>
+        </w:rPr>
+        <w:t xml:space="preserve">amp</w:t>
+      </w:r>
+      <w:r>
+        <w:rPr>
+          <w:color w:val="000000"/>
+          <w:rtl w:val="0"/>
+        </w:rPr>
+        <w:t xml:space="preserve"> stem, you can cast it </w:t>
+      </w:r>
+      <w:r>
+        <w:rPr>
+          <w:rtl w:val="0"/>
+        </w:rPr>
+        <w:t xml:space="preserve">lying down</w:t>
+      </w:r>
+      <w:r>
+        <w:rPr>
+          <w:color w:val="000000"/>
+          <w:rtl w:val="0"/>
+        </w:rPr>
+        <w:t xml:space="preserve">, as had been said. But if it is some </w:t>
+      </w:r>
+      <w:r>
+        <w:rPr>
+          <w:rtl w:val="0"/>
+        </w:rPr>
+        <w:t xml:space="preserve">weak</w:t>
+      </w:r>
+      <w:r>
+        <w:rPr>
+          <w:color w:val="000000"/>
+          <w:rtl w:val="0"/>
+        </w:rPr>
+        <w:t xml:space="preserve"> </w:t>
+      </w:r>
+      <w:r>
+        <w:rPr>
+          <w:rtl w:val="0"/>
+        </w:rPr>
+        <w:t xml:space="preserve">&amp;</w:t>
+      </w:r>
+      <w:r>
+        <w:rPr>
+          <w:rFonts w:ascii="Courier New" w:cs="Courier New" w:eastAsia="Courier New" w:hAnsi="Courier New"/>
+          <w:color w:val="a9a9a9"/>
+          <w:sz w:val="18"/>
+          <w:szCs w:val="18"/>
+          <w:rtl w:val="0"/>
+        </w:rPr>
+        <w:t xml:space="preserve">amp</w:t>
+      </w:r>
+      <w:r>
+        <w:rPr>
+          <w:color w:val="000000"/>
+          <w:rtl w:val="0"/>
+        </w:rPr>
+        <w:t xml:space="preserve"> delicate </w:t>
+      </w:r>
+      <w:r>
+        <w:rPr>
           <w:rtl w:val="0"/>
         </w:rPr>
         <w:t xml:space="preserve">flower</w:t>
       </w:r>
       <w:r>
         <w:rPr>
-          <w:rFonts w:ascii="Courier New" w:cs="Courier New" w:eastAsia="Courier New" w:hAnsi="Courier New"/>
-          <w:color w:val="0000ff"/>
-          <w:sz w:val="18"/>
-          <w:szCs w:val="18"/>
-          <w:rtl w:val="0"/>
-        </w:rPr>
-        <w:t xml:space="preserve">&lt;/pa&gt;</w:t>
-      </w:r>
-      <w:r>
-        <w:rPr>
-          <w:color w:val="000000"/>
-          <w:rtl w:val="0"/>
-        </w:rPr>
-        <w:t xml:space="preserve"> stem or your </w:t>
-      </w:r>
-      <w:r>
-        <w:rPr>
-          <w:rFonts w:ascii="Courier New" w:cs="Courier New" w:eastAsia="Courier New" w:hAnsi="Courier New"/>
-          <w:color w:val="0000ff"/>
-          <w:sz w:val="18"/>
-          <w:szCs w:val="18"/>
-          <w:rtl w:val="0"/>
-        </w:rPr>
-        <w:t xml:space="preserve">&lt;pa&gt;</w:t>
-      </w:r>
-      <w:r>
-        <w:rPr>
-          <w:color w:val="000000"/>
-          <w:rtl w:val="0"/>
-        </w:rPr>
-        <w:t xml:space="preserve">herb</w:t>
-      </w:r>
-      <w:r>
-        <w:rPr>
-          <w:rFonts w:ascii="Courier New" w:cs="Courier New" w:eastAsia="Courier New" w:hAnsi="Courier New"/>
-          <w:color w:val="0000ff"/>
-          <w:sz w:val="18"/>
-          <w:szCs w:val="18"/>
-          <w:rtl w:val="0"/>
-        </w:rPr>
-        <w:t xml:space="preserve">&lt;/pa&gt;</w:t>
-      </w:r>
-      <w:r>
-        <w:rPr>
-          <w:color w:val="000000"/>
-          <w:rtl w:val="0"/>
-        </w:rPr>
-        <w:t xml:space="preserve">.  This done, set it aside</w:t>
-      </w:r>
-      <w:r>
-        <w:rPr>
-          <w:rtl w:val="0"/>
-        </w:rPr>
-        <w:t xml:space="preserve">.</w:t>
-      </w:r>
-      <w:r>
-        <w:rPr>
-          <w:color w:val="000000"/>
-          <w:rtl w:val="0"/>
-        </w:rPr>
-        <w:t xml:space="preserve"> Arrange your </w:t>
+          <w:color w:val="000000"/>
+          <w:rtl w:val="0"/>
+        </w:rPr>
+        <w:t xml:space="preserve">, &lt;del&gt;cast&lt;/del&gt; plant </w:t>
+      </w:r>
+      <w:r>
+        <w:rPr>
+          <w:rtl w:val="0"/>
+        </w:rPr>
+        <w:t xml:space="preserve">it</w:t>
+      </w:r>
+      <w:r>
+        <w:rPr>
+          <w:color w:val="000000"/>
+          <w:rtl w:val="0"/>
+        </w:rPr>
+        <w:t xml:space="preserve"> </w:t>
+      </w:r>
+      <w:r>
+        <w:rPr>
+          <w:rtl w:val="0"/>
+        </w:rPr>
+        <w:t xml:space="preserve">upright</w:t>
+      </w:r>
+      <w:r>
+        <w:rPr>
+          <w:color w:val="000000"/>
+          <w:rtl w:val="0"/>
+        </w:rPr>
+        <w:t xml:space="preserve"> with the </w:t>
       </w:r>
       <w:r>
         <w:rPr>
@@ -770,15 +2635,15 @@
           <w:color w:val="000000"/>
           <w:rtl w:val="0"/>
         </w:rPr>
-        <w:t xml:space="preserve">c</w:t>
-      </w:r>
-      <w:r>
-        <w:rPr>
-          <w:b w:val="0"/>
-          <w:color w:val="000000"/>
-          <w:rtl w:val="0"/>
-        </w:rPr>
-        <w:t xml:space="preserve">lay</w:t>
+        <w:t xml:space="preserve">w</w:t>
+      </w:r>
+      <w:r>
+        <w:rPr>
+          <w:b w:val="0"/>
+          <w:color w:val="000000"/>
+          <w:rtl w:val="0"/>
+        </w:rPr>
+        <w:t xml:space="preserve">ax</w:t>
       </w:r>
       <w:r>
         <w:rPr>
@@ -804,225 +2669,69 @@
           <w:color w:val="000000"/>
           <w:rtl w:val="0"/>
         </w:rPr>
-        <w:t xml:space="preserve">circle and outline as you did for the </w:t>
-      </w:r>
-      <w:r>
-        <w:rPr>
-          <w:rFonts w:ascii="Courier New" w:cs="Courier New" w:eastAsia="Courier New" w:hAnsi="Courier New"/>
-          <w:color w:val="0000ff"/>
-          <w:sz w:val="18"/>
-          <w:szCs w:val="18"/>
-          <w:rtl w:val="0"/>
-        </w:rPr>
-        <w:t xml:space="preserve">&lt;al&gt;</w:t>
-      </w:r>
-      <w:r>
-        <w:rPr>
-          <w:color w:val="000000"/>
-          <w:rtl w:val="0"/>
-        </w:rPr>
-        <w:t xml:space="preserve">snake</w:t>
-      </w:r>
-      <w:r>
-        <w:rPr>
-          <w:rFonts w:ascii="Courier New" w:cs="Courier New" w:eastAsia="Courier New" w:hAnsi="Courier New"/>
-          <w:color w:val="0000ff"/>
-          <w:sz w:val="18"/>
-          <w:szCs w:val="18"/>
-          <w:rtl w:val="0"/>
-        </w:rPr>
-        <w:t xml:space="preserve">&lt;/al&gt;</w:t>
-      </w:r>
-      <w:r>
-        <w:rPr>
-          <w:color w:val="000000"/>
-          <w:rtl w:val="0"/>
-        </w:rPr>
-        <w:t xml:space="preserve">s</w:t>
-      </w:r>
-      <w:r>
-        <w:rPr>
-          <w:color w:val="000000"/>
-          <w:rtl w:val="0"/>
-        </w:rPr>
-        <w:t xml:space="preserve">, in the shape of a </w:t>
-      </w:r>
-      <w:r>
-        <w:rPr>
-          <w:rFonts w:ascii="Courier New" w:cs="Courier New" w:eastAsia="Courier New" w:hAnsi="Courier New"/>
-          <w:color w:val="0000ff"/>
-          <w:sz w:val="18"/>
-          <w:szCs w:val="18"/>
-          <w:rtl w:val="0"/>
-        </w:rPr>
-        <w:t xml:space="preserve">&lt;mu&gt;</w:t>
-      </w:r>
-      <w:r>
-        <w:rPr>
-          <w:rtl w:val="0"/>
-        </w:rPr>
-        <w:t xml:space="preserve">mandore</w:t>
-      </w:r>
-      <w:r>
-        <w:rPr>
-          <w:rFonts w:ascii="Courier New" w:cs="Courier New" w:eastAsia="Courier New" w:hAnsi="Courier New"/>
-          <w:color w:val="0000ff"/>
-          <w:sz w:val="18"/>
-          <w:szCs w:val="18"/>
-          <w:rtl w:val="0"/>
-        </w:rPr>
-        <w:t xml:space="preserve">&lt;/mu&gt;</w:t>
-      </w:r>
-      <w:r>
-        <w:rPr>
+        <w:t xml:space="preserve">peg </w:t>
+      </w:r>
+      <w:r>
+        <w:rPr>
+          <w:rtl w:val="0"/>
+        </w:rPr>
+        <w:t xml:space="preserve">because</w:t>
+      </w:r>
+      <w:r>
+        <w:rPr>
+          <w:color w:val="000000"/>
+          <w:rtl w:val="0"/>
+        </w:rPr>
+        <w:t xml:space="preserve"> the</w:t>
+      </w:r>
+      <w:r>
+        <w:rPr>
+          <w:b w:val="0"/>
+          <w:color w:val="000000"/>
           <w:rtl w:val="0"/>
         </w:rPr>
         <w:t xml:space="preserve"> </w:t>
       </w:r>
       <w:r>
         <w:rPr>
-          <w:color w:val="000000"/>
-          <w:rtl w:val="0"/>
-        </w:rPr>
-        <w:t xml:space="preserve">according to the size of your </w:t>
-      </w:r>
-      <w:r>
-        <w:rPr>
-          <w:rFonts w:ascii="Courier New" w:cs="Courier New" w:eastAsia="Courier New" w:hAnsi="Courier New"/>
-          <w:color w:val="0000ff"/>
-          <w:sz w:val="18"/>
-          <w:szCs w:val="18"/>
-          <w:rtl w:val="0"/>
-        </w:rPr>
-        <w:t xml:space="preserve">&lt;pa&gt;</w:t>
-      </w:r>
-      <w:r>
-        <w:rPr>
-          <w:color w:val="000000"/>
-          <w:rtl w:val="0"/>
-        </w:rPr>
-        <w:t xml:space="preserve">herb</w:t>
-      </w:r>
-      <w:r>
-        <w:rPr>
-          <w:rFonts w:ascii="Courier New" w:cs="Courier New" w:eastAsia="Courier New" w:hAnsi="Courier New"/>
-          <w:color w:val="0000ff"/>
-          <w:sz w:val="18"/>
-          <w:szCs w:val="18"/>
-          <w:rtl w:val="0"/>
-        </w:rPr>
-        <w:t xml:space="preserve">&lt;/pa&gt;</w:t>
-      </w:r>
-      <w:r>
-        <w:rPr>
-          <w:color w:val="000000"/>
-          <w:rtl w:val="0"/>
-        </w:rPr>
-        <w:t xml:space="preserve">. Then take the </w:t>
-      </w:r>
-      <w:r>
-        <w:rPr>
-          <w:rFonts w:ascii="Courier New" w:cs="Courier New" w:eastAsia="Courier New" w:hAnsi="Courier New"/>
-          <w:color w:val="0000ff"/>
-          <w:sz w:val="18"/>
-          <w:szCs w:val="18"/>
-          <w:rtl w:val="0"/>
-        </w:rPr>
-        <w:t xml:space="preserve">&lt;pa&gt;</w:t>
-      </w:r>
-      <w:r>
-        <w:rPr>
-          <w:color w:val="000000"/>
-          <w:rtl w:val="0"/>
-        </w:rPr>
-        <w:t xml:space="preserve">herb</w:t>
-      </w:r>
-      <w:r>
-        <w:rPr>
-          <w:rFonts w:ascii="Courier New" w:cs="Courier New" w:eastAsia="Courier New" w:hAnsi="Courier New"/>
-          <w:color w:val="0000ff"/>
-          <w:sz w:val="18"/>
-          <w:szCs w:val="18"/>
-          <w:rtl w:val="0"/>
-        </w:rPr>
-        <w:t xml:space="preserve">&lt;/pa&gt;</w:t>
-      </w:r>
-      <w:r>
-        <w:rPr>
-          <w:color w:val="000000"/>
-          <w:rtl w:val="0"/>
-        </w:rPr>
-        <w:t xml:space="preserve"> you have prepared to be cast, as we have taught you, and wet and moisten it </w:t>
-      </w:r>
-      <w:r>
-        <w:rPr>
-          <w:rtl w:val="0"/>
-        </w:rPr>
-        <w:t xml:space="preserve">carefully</w:t>
-      </w:r>
-      <w:r>
-        <w:rPr>
-          <w:color w:val="000000"/>
-          <w:rtl w:val="0"/>
-        </w:rPr>
-        <w:t xml:space="preserve"> with </w:t>
-      </w:r>
-      <w:r>
-        <w:rPr>
-          <w:color w:val="000000"/>
-          <w:rtl w:val="0"/>
-        </w:rPr>
-        <w:t xml:space="preserve">good</w:t>
-      </w:r>
-      <w:r>
-        <w:rPr>
-          <w:color w:val="000000"/>
-          <w:rtl w:val="0"/>
-        </w:rPr>
-        <w:t xml:space="preserve"> </w:t>
-      </w:r>
-      <w:r>
-        <w:rPr>
-          <w:rFonts w:ascii="Courier New" w:cs="Courier New" w:eastAsia="Courier New" w:hAnsi="Courier New"/>
-          <w:b w:val="0"/>
-          <w:color w:val="0000ff"/>
-          <w:sz w:val="18"/>
-          <w:szCs w:val="18"/>
-          <w:rtl w:val="0"/>
-        </w:rPr>
-        <w:t xml:space="preserve">&lt;m&gt;</w:t>
-      </w:r>
-      <w:r>
-        <w:rPr>
-          <w:rtl w:val="0"/>
-        </w:rPr>
-        <w:t xml:space="preserve">eau de vie</w:t>
-      </w:r>
-      <w:r>
-        <w:rPr>
-          <w:rFonts w:ascii="Courier New" w:cs="Courier New" w:eastAsia="Courier New" w:hAnsi="Courier New"/>
-          <w:b w:val="0"/>
-          <w:color w:val="0000ff"/>
-          <w:sz w:val="18"/>
-          <w:szCs w:val="18"/>
-          <w:rtl w:val="0"/>
-        </w:rPr>
-        <w:t xml:space="preserve">&lt;/m&gt;</w:t>
-      </w:r>
-      <w:r>
-        <w:rPr>
-          <w:b w:val="0"/>
-          <w:color w:val="000000"/>
-          <w:rtl w:val="0"/>
-        </w:rPr>
-        <w:t xml:space="preserve"> </w:t>
-      </w:r>
-      <w:r>
-        <w:rPr>
-          <w:color w:val="000000"/>
-          <w:rtl w:val="0"/>
-        </w:rPr>
-        <w:t xml:space="preserve">with a </w:t>
+          <w:b w:val="0"/>
+          <w:color w:val="000000"/>
+          <w:rtl w:val="0"/>
+        </w:rPr>
+        <w:t xml:space="preserve">sand </w:t>
+      </w:r>
+      <w:r>
+        <w:rPr>
+          <w:color w:val="000000"/>
+          <w:rtl w:val="0"/>
+        </w:rPr>
+        <w:t xml:space="preserve">will always &lt;del&gt;cast&lt;/del&gt; </w:t>
+      </w:r>
+      <w:r>
+        <w:rPr>
+          <w:rtl w:val="0"/>
+        </w:rPr>
+        <w:t xml:space="preserve">lift</w:t>
+      </w:r>
+      <w:r>
+        <w:rPr>
+          <w:color w:val="000000"/>
+          <w:rtl w:val="0"/>
+        </w:rPr>
+        <w:t xml:space="preserve"> it up, it being very clear.  Do not forget to a</w:t>
+      </w:r>
+      <w:r>
+        <w:rPr>
+          <w:rtl w:val="0"/>
+        </w:rPr>
+        <w:t xml:space="preserve">dapt</w:t>
+      </w:r>
+      <w:r>
+        <w:rPr>
+          <w:color w:val="000000"/>
+          <w:rtl w:val="0"/>
+        </w:rPr>
+        <w:t xml:space="preserve"> two vent holes with two small </w:t>
       </w:r>
       <w:r>
         <w:rPr>
@@ -1036,9 +2745,10 @@
       </w:r>
       <w:r>
         <w:rPr>
-          <w:rtl w:val="0"/>
-        </w:rPr>
-        <w:t xml:space="preserve">pinceau</w:t>
+          <w:color w:val="000000"/>
+          <w:rtl w:val="0"/>
+        </w:rPr>
+        <w:t xml:space="preserve">sticks</w:t>
       </w:r>
       <w:r>
         <w:rPr>
@@ -1055,1101 +2765,20 @@
           <w:color w:val="000000"/>
           <w:rtl w:val="0"/>
         </w:rPr>
-        <w:t xml:space="preserve">. Then place the wire end through the end of the </w:t>
-      </w:r>
-      <w:r>
-        <w:rPr>
-          <w:rFonts w:ascii="Courier New" w:cs="Courier New" w:eastAsia="Courier New" w:hAnsi="Courier New"/>
-          <w:b w:val="0"/>
-          <w:color w:val="0000ff"/>
-          <w:sz w:val="18"/>
-          <w:szCs w:val="18"/>
-          <w:rtl w:val="0"/>
-        </w:rPr>
-        <w:t xml:space="preserve">&lt;m&gt;</w:t>
-      </w:r>
-      <w:r>
-        <w:rPr>
-          <w:rtl w:val="0"/>
-        </w:rPr>
-        <w:t xml:space="preserve">earthen</w:t>
-      </w:r>
-      <w:r>
-        <w:rPr>
-          <w:rFonts w:ascii="Courier New" w:cs="Courier New" w:eastAsia="Courier New" w:hAnsi="Courier New"/>
-          <w:b w:val="0"/>
-          <w:color w:val="0000ff"/>
-          <w:sz w:val="18"/>
-          <w:szCs w:val="18"/>
-          <w:rtl w:val="0"/>
-        </w:rPr>
-        <w:t xml:space="preserve">&lt;/m&gt;</w:t>
-      </w:r>
-      <w:r>
-        <w:rPr>
-          <w:b w:val="0"/>
-          <w:color w:val="000000"/>
-          <w:rtl w:val="0"/>
-        </w:rPr>
-        <w:t xml:space="preserve"> </w:t>
-      </w:r>
-      <w:r>
-        <w:rPr>
-          <w:rFonts w:ascii="Courier New" w:cs="Courier New" w:eastAsia="Courier New" w:hAnsi="Courier New"/>
-          <w:color w:val="0000ff"/>
-          <w:sz w:val="18"/>
-          <w:szCs w:val="18"/>
-          <w:rtl w:val="0"/>
-        </w:rPr>
-        <w:t xml:space="preserve">&lt;mu&gt;</w:t>
-      </w:r>
-      <w:r>
-        <w:rPr>
-          <w:rtl w:val="0"/>
-        </w:rPr>
-        <w:t xml:space="preserve">mandore</w:t>
-      </w:r>
-      <w:r>
-        <w:rPr>
-          <w:rFonts w:ascii="Courier New" w:cs="Courier New" w:eastAsia="Courier New" w:hAnsi="Courier New"/>
-          <w:color w:val="0000ff"/>
-          <w:sz w:val="18"/>
-          <w:szCs w:val="18"/>
-          <w:rtl w:val="0"/>
-        </w:rPr>
-        <w:t xml:space="preserve">&lt;/mu&gt;</w:t>
-      </w:r>
-      <w:r>
-        <w:rPr>
-          <w:color w:val="000000"/>
-          <w:rtl w:val="0"/>
-        </w:rPr>
-        <w:t xml:space="preserve">, so that the </w:t>
-      </w:r>
-      <w:r>
-        <w:rPr>
-          <w:rFonts w:ascii="Courier New" w:cs="Courier New" w:eastAsia="Courier New" w:hAnsi="Courier New"/>
-          <w:b w:val="0"/>
-          <w:color w:val="0000ff"/>
-          <w:sz w:val="18"/>
-          <w:szCs w:val="18"/>
-          <w:rtl w:val="0"/>
-        </w:rPr>
-        <w:t xml:space="preserve">&lt;m&gt;</w:t>
-      </w:r>
-      <w:r>
-        <w:rPr>
-          <w:b w:val="0"/>
-          <w:color w:val="000000"/>
-          <w:rtl w:val="0"/>
-        </w:rPr>
-        <w:t xml:space="preserve">w</w:t>
-      </w:r>
-      <w:r>
-        <w:rPr>
-          <w:b w:val="0"/>
-          <w:color w:val="000000"/>
-          <w:rtl w:val="0"/>
-        </w:rPr>
-        <w:t xml:space="preserve">ax</w:t>
-      </w:r>
-      <w:r>
-        <w:rPr>
-          <w:rFonts w:ascii="Courier New" w:cs="Courier New" w:eastAsia="Courier New" w:hAnsi="Courier New"/>
-          <w:b w:val="0"/>
-          <w:color w:val="0000ff"/>
-          <w:sz w:val="18"/>
-          <w:szCs w:val="18"/>
-          <w:rtl w:val="0"/>
-        </w:rPr>
-        <w:t xml:space="preserve">&lt;/m&gt;</w:t>
-      </w:r>
-      <w:r>
-        <w:rPr>
-          <w:b w:val="0"/>
-          <w:color w:val="000000"/>
-          <w:rtl w:val="0"/>
-        </w:rPr>
-        <w:t xml:space="preserve"> </w:t>
-      </w:r>
-      <w:r>
-        <w:rPr>
-          <w:color w:val="000000"/>
-          <w:rtl w:val="0"/>
-        </w:rPr>
-        <w:t xml:space="preserve">peg, where the </w:t>
-      </w:r>
-      <w:r>
-        <w:rPr>
-          <w:rFonts w:ascii="Courier New" w:cs="Courier New" w:eastAsia="Courier New" w:hAnsi="Courier New"/>
-          <w:color w:val="0000ff"/>
-          <w:sz w:val="18"/>
-          <w:szCs w:val="18"/>
-          <w:rtl w:val="0"/>
-        </w:rPr>
-        <w:t xml:space="preserve">&lt;pa&gt;</w:t>
-      </w:r>
-      <w:r>
-        <w:rPr>
-          <w:color w:val="000000"/>
-          <w:rtl w:val="0"/>
-        </w:rPr>
-        <w:t xml:space="preserve">herb</w:t>
-      </w:r>
-      <w:r>
-        <w:rPr>
-          <w:rFonts w:ascii="Courier New" w:cs="Courier New" w:eastAsia="Courier New" w:hAnsi="Courier New"/>
-          <w:color w:val="0000ff"/>
-          <w:sz w:val="18"/>
-          <w:szCs w:val="18"/>
-          <w:rtl w:val="0"/>
-        </w:rPr>
-        <w:t xml:space="preserve">&lt;/pa&gt;</w:t>
-      </w:r>
-      <w:r>
-        <w:rPr>
-          <w:color w:val="000000"/>
-          <w:rtl w:val="0"/>
-        </w:rPr>
-        <w:t xml:space="preserve"> is, </w:t>
-      </w:r>
-      <w:r>
-        <w:rPr>
-          <w:rtl w:val="0"/>
-        </w:rPr>
-        <w:t xml:space="preserve">joins itself to the</w:t>
-      </w:r>
-      <w:r>
-        <w:rPr>
-          <w:color w:val="000000"/>
-          <w:rtl w:val="0"/>
-        </w:rPr>
-        <w:t xml:space="preserve"> edge of the </w:t>
-      </w:r>
-      <w:r>
-        <w:rPr>
-          <w:rFonts w:ascii="Courier New" w:cs="Courier New" w:eastAsia="Courier New" w:hAnsi="Courier New"/>
-          <w:b w:val="0"/>
-          <w:color w:val="0000ff"/>
-          <w:sz w:val="18"/>
-          <w:szCs w:val="18"/>
-          <w:rtl w:val="0"/>
-        </w:rPr>
-        <w:t xml:space="preserve">&lt;m&gt;</w:t>
-      </w:r>
-      <w:r>
-        <w:rPr>
-          <w:rtl w:val="0"/>
-        </w:rPr>
-        <w:t xml:space="preserve">earthen</w:t>
-      </w:r>
-      <w:r>
-        <w:rPr>
-          <w:rFonts w:ascii="Courier New" w:cs="Courier New" w:eastAsia="Courier New" w:hAnsi="Courier New"/>
-          <w:b w:val="0"/>
-          <w:color w:val="0000ff"/>
-          <w:sz w:val="18"/>
-          <w:szCs w:val="18"/>
-          <w:rtl w:val="0"/>
-        </w:rPr>
-        <w:t xml:space="preserve">&lt;/m&gt;</w:t>
-      </w:r>
-      <w:r>
-        <w:rPr>
-          <w:b w:val="0"/>
-          <w:color w:val="000000"/>
-          <w:rtl w:val="0"/>
-        </w:rPr>
-        <w:t xml:space="preserve"> </w:t>
-      </w:r>
-      <w:r>
-        <w:rPr>
-          <w:rFonts w:ascii="Courier New" w:cs="Courier New" w:eastAsia="Courier New" w:hAnsi="Courier New"/>
-          <w:b w:val="0"/>
-          <w:color w:val="0000ff"/>
-          <w:sz w:val="18"/>
-          <w:szCs w:val="18"/>
-          <w:rtl w:val="0"/>
-        </w:rPr>
-        <w:t xml:space="preserve">&lt;mu&gt;</w:t>
-      </w:r>
-      <w:r>
-        <w:rPr>
-          <w:rtl w:val="0"/>
-        </w:rPr>
-        <w:t xml:space="preserve">mandore</w:t>
-      </w:r>
-      <w:r>
-        <w:rPr>
-          <w:rFonts w:ascii="Courier New" w:cs="Courier New" w:eastAsia="Courier New" w:hAnsi="Courier New"/>
-          <w:color w:val="0000ff"/>
-          <w:sz w:val="18"/>
-          <w:szCs w:val="18"/>
-          <w:rtl w:val="0"/>
-        </w:rPr>
-        <w:t xml:space="preserve">&lt;/mu&gt;</w:t>
-      </w:r>
-      <w:r>
-        <w:rPr>
-          <w:color w:val="000000"/>
-          <w:rtl w:val="0"/>
-        </w:rPr>
-        <w:t xml:space="preserve">. And arrange your </w:t>
-      </w:r>
-      <w:r>
-        <w:rPr>
-          <w:rFonts w:ascii="Courier New" w:cs="Courier New" w:eastAsia="Courier New" w:hAnsi="Courier New"/>
-          <w:color w:val="0000ff"/>
-          <w:sz w:val="18"/>
-          <w:szCs w:val="18"/>
-          <w:rtl w:val="0"/>
-        </w:rPr>
-        <w:t xml:space="preserve">&lt;pa&gt;</w:t>
-      </w:r>
-      <w:r>
-        <w:rPr>
-          <w:color w:val="000000"/>
-          <w:rtl w:val="0"/>
-        </w:rPr>
-        <w:t xml:space="preserve">herb</w:t>
-      </w:r>
-      <w:r>
-        <w:rPr>
-          <w:rFonts w:ascii="Courier New" w:cs="Courier New" w:eastAsia="Courier New" w:hAnsi="Courier New"/>
-          <w:color w:val="0000ff"/>
-          <w:sz w:val="18"/>
-          <w:szCs w:val="18"/>
-          <w:rtl w:val="0"/>
-        </w:rPr>
-        <w:t xml:space="preserve">&lt;/pa&gt;</w:t>
-      </w:r>
-      <w:r>
-        <w:rPr>
-          <w:color w:val="000000"/>
-          <w:rtl w:val="0"/>
-        </w:rPr>
-        <w:t xml:space="preserve"> </w:t>
-      </w:r>
-      <w:r>
-        <w:rPr>
-          <w:rtl w:val="0"/>
-        </w:rPr>
-        <w:t xml:space="preserve">lying flat</w:t>
-      </w:r>
-      <w:r>
-        <w:rPr>
-          <w:color w:val="000000"/>
-          <w:rtl w:val="0"/>
-        </w:rPr>
-        <w:t xml:space="preserve"> so that it remains in the middle of said </w:t>
-      </w:r>
-      <w:r>
-        <w:rPr>
-          <w:rFonts w:ascii="Courier New" w:cs="Courier New" w:eastAsia="Courier New" w:hAnsi="Courier New"/>
-          <w:color w:val="0000ff"/>
-          <w:sz w:val="18"/>
-          <w:szCs w:val="18"/>
-          <w:rtl w:val="0"/>
-        </w:rPr>
-        <w:t xml:space="preserve">&lt;mu&gt;</w:t>
-      </w:r>
-      <w:r>
-        <w:rPr>
-          <w:rtl w:val="0"/>
-        </w:rPr>
-        <w:t xml:space="preserve">mandore</w:t>
-      </w:r>
-      <w:r>
-        <w:rPr>
-          <w:rFonts w:ascii="Courier New" w:cs="Courier New" w:eastAsia="Courier New" w:hAnsi="Courier New"/>
-          <w:color w:val="0000ff"/>
-          <w:sz w:val="18"/>
-          <w:szCs w:val="18"/>
-          <w:rtl w:val="0"/>
-        </w:rPr>
-        <w:t xml:space="preserve">&lt;/mu&gt;</w:t>
-      </w:r>
-      <w:r>
-        <w:rPr>
-          <w:color w:val="000000"/>
-          <w:rtl w:val="0"/>
-        </w:rPr>
-        <w:t xml:space="preserve">, without touching on any side</w:t>
-      </w:r>
-      <w:r>
-        <w:rPr>
-          <w:rtl w:val="0"/>
-        </w:rPr>
-        <w:t xml:space="preserve">,</w:t>
-      </w:r>
-      <w:r>
-        <w:rPr>
-          <w:color w:val="000000"/>
-          <w:rtl w:val="0"/>
-        </w:rPr>
-        <w:t xml:space="preserve"> </w:t>
-      </w:r>
-      <w:r>
-        <w:rPr>
-          <w:rtl w:val="0"/>
-        </w:rPr>
-        <w:t xml:space="preserve">such</w:t>
-      </w:r>
-      <w:r>
-        <w:rPr>
-          <w:color w:val="000000"/>
-          <w:rtl w:val="0"/>
-        </w:rPr>
-        <w:t xml:space="preserve"> that the </w:t>
-      </w:r>
-      <w:r>
-        <w:rPr>
-          <w:b w:val="0"/>
-          <w:color w:val="000000"/>
-          <w:rtl w:val="0"/>
-        </w:rPr>
-        <w:t xml:space="preserve">s</w:t>
-      </w:r>
-      <w:r>
-        <w:rPr>
-          <w:b w:val="0"/>
-          <w:color w:val="000000"/>
-          <w:rtl w:val="0"/>
-        </w:rPr>
-        <w:t xml:space="preserve">and </w:t>
-      </w:r>
-      <w:r>
-        <w:rPr>
-          <w:color w:val="000000"/>
-          <w:rtl w:val="0"/>
-        </w:rPr>
-        <w:t xml:space="preserve">that you </w:t>
-      </w:r>
-      <w:r>
-        <w:rPr>
-          <w:rtl w:val="0"/>
-        </w:rPr>
-        <w:t xml:space="preserve">pour in it</w:t>
-      </w:r>
-      <w:r>
-        <w:rPr>
-          <w:color w:val="000000"/>
-          <w:rtl w:val="0"/>
-        </w:rPr>
-        <w:t xml:space="preserve"> will be of equal thickness everywhere, and will be &lt;add&gt;more than&lt;/add&gt; two good </w:t>
-      </w:r>
-      <w:r>
-        <w:rPr>
-          <w:rFonts w:ascii="Courier New" w:cs="Courier New" w:eastAsia="Courier New" w:hAnsi="Courier New"/>
-          <w:color w:val="0000ff"/>
-          <w:sz w:val="18"/>
-          <w:szCs w:val="18"/>
-          <w:rtl w:val="0"/>
-        </w:rPr>
-        <w:t xml:space="preserve">&lt;ms&gt;</w:t>
-      </w:r>
-      <w:r>
-        <w:rPr>
-          <w:color w:val="000000"/>
-          <w:rtl w:val="0"/>
-        </w:rPr>
-        <w:t xml:space="preserve">finger</w:t>
-      </w:r>
-      <w:r>
-        <w:rPr>
-          <w:rFonts w:ascii="Courier New" w:cs="Courier New" w:eastAsia="Courier New" w:hAnsi="Courier New"/>
-          <w:color w:val="0000ff"/>
-          <w:sz w:val="18"/>
-          <w:szCs w:val="18"/>
-          <w:rtl w:val="0"/>
-        </w:rPr>
-        <w:t xml:space="preserve">&lt;/ms&gt;</w:t>
-      </w:r>
-      <w:r>
-        <w:rPr>
-          <w:color w:val="000000"/>
-          <w:rtl w:val="0"/>
-        </w:rPr>
-        <w:t xml:space="preserve">s higher than your </w:t>
-      </w:r>
-      <w:r>
-        <w:rPr>
-          <w:rFonts w:ascii="Courier New" w:cs="Courier New" w:eastAsia="Courier New" w:hAnsi="Courier New"/>
-          <w:color w:val="0000ff"/>
-          <w:sz w:val="18"/>
-          <w:szCs w:val="18"/>
-          <w:rtl w:val="0"/>
-        </w:rPr>
-        <w:t xml:space="preserve">&lt;pa&gt;</w:t>
-      </w:r>
-      <w:r>
-        <w:rPr>
-          <w:rtl w:val="0"/>
-        </w:rPr>
-        <w:t xml:space="preserve">plant</w:t>
-      </w:r>
-      <w:r>
-        <w:rPr>
-          <w:rFonts w:ascii="Courier New" w:cs="Courier New" w:eastAsia="Courier New" w:hAnsi="Courier New"/>
-          <w:color w:val="0000ff"/>
-          <w:sz w:val="18"/>
-          <w:szCs w:val="18"/>
-          <w:rtl w:val="0"/>
-        </w:rPr>
-        <w:t xml:space="preserve">&lt;/pa&gt; everywhere on top</w:t>
-      </w:r>
-      <w:r>
-        <w:rPr>
-          <w:color w:val="000000"/>
-          <w:rtl w:val="0"/>
-        </w:rPr>
-        <w:t xml:space="preserve">. And having </w:t>
-      </w:r>
-      <w:r>
-        <w:rPr>
-          <w:rtl w:val="0"/>
-        </w:rPr>
-        <w:t xml:space="preserve">secured</w:t>
-      </w:r>
-      <w:r>
-        <w:rPr>
-          <w:color w:val="000000"/>
-          <w:rtl w:val="0"/>
-        </w:rPr>
-        <w:t xml:space="preserve"> the </w:t>
-      </w:r>
-      <w:r>
-        <w:rPr>
-          <w:color w:val="000000"/>
-          <w:rtl w:val="0"/>
-        </w:rPr>
-        <w:t xml:space="preserve">wire</w:t>
-      </w:r>
-      <w:r>
-        <w:rPr>
-          <w:color w:val="000000"/>
-          <w:rtl w:val="0"/>
-        </w:rPr>
-        <w:t xml:space="preserve"> </w:t>
-      </w:r>
-      <w:r>
-        <w:rPr>
-          <w:rtl w:val="0"/>
-        </w:rPr>
-        <w:t xml:space="preserve">well</w:t>
-      </w:r>
-      <w:r>
-        <w:rPr>
-          <w:color w:val="000000"/>
-          <w:rtl w:val="0"/>
-        </w:rPr>
-        <w:t xml:space="preserve">, quickly </w:t>
-      </w:r>
-      <w:r>
-        <w:rPr>
-          <w:rtl w:val="0"/>
-        </w:rPr>
-        <w:t xml:space="preserve">pour</w:t>
-      </w:r>
-      <w:r>
-        <w:rPr>
-          <w:color w:val="000000"/>
-          <w:rtl w:val="0"/>
-        </w:rPr>
-        <w:t xml:space="preserve"> your </w:t>
-      </w:r>
-      <w:r>
-        <w:rPr>
-          <w:rFonts w:ascii="Courier New" w:cs="Courier New" w:eastAsia="Courier New" w:hAnsi="Courier New"/>
-          <w:b w:val="0"/>
-          <w:color w:val="0000ff"/>
-          <w:sz w:val="18"/>
-          <w:szCs w:val="18"/>
-          <w:rtl w:val="0"/>
-        </w:rPr>
-        <w:t xml:space="preserve">&lt;m&gt;</w:t>
-      </w:r>
-      <w:r>
-        <w:rPr>
-          <w:b w:val="0"/>
-          <w:color w:val="000000"/>
-          <w:rtl w:val="0"/>
-        </w:rPr>
-        <w:t xml:space="preserve">w</w:t>
-      </w:r>
-      <w:r>
-        <w:rPr>
-          <w:b w:val="0"/>
-          <w:color w:val="000000"/>
-          <w:rtl w:val="0"/>
-        </w:rPr>
-        <w:t xml:space="preserve">et</w:t>
-      </w:r>
-      <w:r>
-        <w:rPr>
-          <w:rFonts w:ascii="Courier New" w:cs="Courier New" w:eastAsia="Courier New" w:hAnsi="Courier New"/>
-          <w:color w:val="0000ff"/>
-          <w:sz w:val="18"/>
-          <w:szCs w:val="18"/>
-          <w:rtl w:val="0"/>
-        </w:rPr>
-        <w:t xml:space="preserve"> </w:t>
-      </w:r>
-      <w:r>
-        <w:rPr>
-          <w:b w:val="0"/>
-          <w:color w:val="000000"/>
-          <w:rtl w:val="0"/>
-        </w:rPr>
-        <w:t xml:space="preserve">s</w:t>
-      </w:r>
-      <w:r>
-        <w:rPr>
-          <w:b w:val="0"/>
-          <w:color w:val="000000"/>
-          <w:rtl w:val="0"/>
-        </w:rPr>
-        <w:t xml:space="preserve">and</w:t>
-      </w:r>
-      <w:r>
-        <w:rPr>
-          <w:rFonts w:ascii="Courier New" w:cs="Courier New" w:eastAsia="Courier New" w:hAnsi="Courier New"/>
-          <w:b w:val="0"/>
-          <w:color w:val="0000ff"/>
-          <w:sz w:val="18"/>
-          <w:szCs w:val="18"/>
-          <w:rtl w:val="0"/>
-        </w:rPr>
-        <w:t xml:space="preserve">&lt;/m&gt;</w:t>
-      </w:r>
-      <w:r>
-        <w:rPr>
-          <w:rtl w:val="0"/>
-        </w:rPr>
-        <w:t xml:space="preserve">, </w:t>
-      </w:r>
-      <w:r>
-        <w:rPr>
-          <w:color w:val="000000"/>
-          <w:rtl w:val="0"/>
-        </w:rPr>
-        <w:t xml:space="preserve">much clearer than the one used for </w:t>
-      </w:r>
-      <w:r>
-        <w:rPr>
-          <w:rtl w:val="0"/>
-        </w:rPr>
-        <w:t xml:space="preserve">snakes</w:t>
-      </w:r>
-      <w:r>
-        <w:rPr>
-          <w:color w:val="000000"/>
-          <w:rtl w:val="0"/>
-        </w:rPr>
-        <w:t xml:space="preserve">, in the </w:t>
-      </w:r>
-      <w:r>
-        <w:rPr>
-          <w:rFonts w:ascii="Courier New" w:cs="Courier New" w:eastAsia="Courier New" w:hAnsi="Courier New"/>
-          <w:color w:val="0000ff"/>
-          <w:sz w:val="18"/>
-          <w:szCs w:val="18"/>
-          <w:rtl w:val="0"/>
-        </w:rPr>
-        <w:t xml:space="preserve">&lt;mu&gt;</w:t>
-      </w:r>
-      <w:r>
-        <w:rPr>
-          <w:rtl w:val="0"/>
-        </w:rPr>
-        <w:t xml:space="preserve">mandore</w:t>
-      </w:r>
-      <w:r>
-        <w:rPr>
-          <w:rFonts w:ascii="Courier New" w:cs="Courier New" w:eastAsia="Courier New" w:hAnsi="Courier New"/>
-          <w:color w:val="0000ff"/>
-          <w:sz w:val="18"/>
-          <w:szCs w:val="18"/>
-          <w:rtl w:val="0"/>
-        </w:rPr>
-        <w:t xml:space="preserve">&lt;/mu&gt;</w:t>
-      </w:r>
-      <w:r>
-        <w:rPr>
-          <w:color w:val="000000"/>
-          <w:rtl w:val="0"/>
-        </w:rPr>
-        <w:t xml:space="preserve">, and the </w:t>
-      </w:r>
-      <w:r>
-        <w:rPr>
-          <w:rtl w:val="0"/>
-        </w:rPr>
-        <w:t xml:space="preserve">sooner</w:t>
-      </w:r>
-      <w:r>
-        <w:rPr>
-          <w:color w:val="000000"/>
-          <w:rtl w:val="0"/>
-        </w:rPr>
-        <w:t xml:space="preserve"> the better, so that </w:t>
-      </w:r>
-      <w:r>
-        <w:rPr>
-          <w:rtl w:val="0"/>
-        </w:rPr>
-        <w:t xml:space="preserve">the</w:t>
-      </w:r>
-      <w:r>
-        <w:rPr>
-          <w:color w:val="000000"/>
-          <w:rtl w:val="0"/>
-        </w:rPr>
-        <w:t xml:space="preserve"> </w:t>
-      </w:r>
-      <w:r>
-        <w:rPr>
-          <w:rFonts w:ascii="Courier New" w:cs="Courier New" w:eastAsia="Courier New" w:hAnsi="Courier New"/>
-          <w:b w:val="0"/>
-          <w:color w:val="0000ff"/>
-          <w:sz w:val="18"/>
-          <w:szCs w:val="18"/>
-          <w:rtl w:val="0"/>
-        </w:rPr>
-        <w:t xml:space="preserve">&lt;m&gt;</w:t>
-      </w:r>
-      <w:r>
-        <w:rPr>
-          <w:rtl w:val="0"/>
-        </w:rPr>
-        <w:t xml:space="preserve">eau de vie</w:t>
-      </w:r>
-      <w:r>
-        <w:rPr>
-          <w:rFonts w:ascii="Courier New" w:cs="Courier New" w:eastAsia="Courier New" w:hAnsi="Courier New"/>
-          <w:b w:val="0"/>
-          <w:color w:val="0000ff"/>
-          <w:sz w:val="18"/>
-          <w:szCs w:val="18"/>
-          <w:rtl w:val="0"/>
-        </w:rPr>
-        <w:t xml:space="preserve">&lt;/m&gt;</w:t>
-      </w:r>
-      <w:r>
-        <w:rPr>
-          <w:b w:val="0"/>
-          <w:color w:val="000000"/>
-          <w:rtl w:val="0"/>
-        </w:rPr>
-        <w:t xml:space="preserve"> </w:t>
-      </w:r>
-      <w:r>
-        <w:rPr>
-          <w:color w:val="000000"/>
-          <w:rtl w:val="0"/>
-        </w:rPr>
-        <w:t xml:space="preserve">does not </w:t>
-      </w:r>
-      <w:r>
-        <w:rPr>
-          <w:rtl w:val="0"/>
-        </w:rPr>
-        <w:t xml:space="preserve">dry</w:t>
-      </w:r>
-      <w:r>
-        <w:rPr>
-          <w:color w:val="000000"/>
-          <w:rtl w:val="0"/>
-        </w:rPr>
-        <w:t xml:space="preserve">.  And </w:t>
-      </w:r>
-      <w:r>
-        <w:rPr>
-          <w:rtl w:val="0"/>
-        </w:rPr>
-        <w:t xml:space="preserve">be sure to put in a little more</w:t>
-      </w:r>
-      <w:r>
-        <w:rPr>
-          <w:color w:val="000000"/>
-          <w:rtl w:val="0"/>
-        </w:rPr>
-        <w:t xml:space="preserve"> </w:t>
-      </w:r>
-      <w:r>
-        <w:rPr>
-          <w:rFonts w:ascii="Courier New" w:cs="Courier New" w:eastAsia="Courier New" w:hAnsi="Courier New"/>
-          <w:b w:val="0"/>
-          <w:color w:val="0000ff"/>
-          <w:sz w:val="18"/>
-          <w:szCs w:val="18"/>
-          <w:rtl w:val="0"/>
-        </w:rPr>
-        <w:t xml:space="preserve">&lt;m&gt;</w:t>
-      </w:r>
-      <w:r>
-        <w:rPr>
-          <w:rtl w:val="0"/>
-        </w:rPr>
-        <w:t xml:space="preserve">water</w:t>
-      </w:r>
-      <w:r>
-        <w:rPr>
-          <w:b w:val="0"/>
-          <w:color w:val="000000"/>
-          <w:rtl w:val="0"/>
-        </w:rPr>
-        <w:t xml:space="preserve"> of sal ammoniac</w:t>
-      </w:r>
-      <w:r>
-        <w:rPr>
-          <w:rFonts w:ascii="Courier New" w:cs="Courier New" w:eastAsia="Courier New" w:hAnsi="Courier New"/>
-          <w:b w:val="0"/>
-          <w:color w:val="0000ff"/>
-          <w:sz w:val="18"/>
-          <w:szCs w:val="18"/>
-          <w:rtl w:val="0"/>
-        </w:rPr>
-        <w:t xml:space="preserve">&lt;/m&gt; among the common than you do for the snakes</w:t>
-      </w:r>
-      <w:r>
-        <w:rPr>
-          <w:color w:val="000000"/>
-          <w:rtl w:val="0"/>
-        </w:rPr>
-        <w:t xml:space="preserve">.  And </w:t>
-      </w:r>
-      <w:r>
-        <w:rPr>
-          <w:rtl w:val="0"/>
-        </w:rPr>
-        <w:t xml:space="preserve">if you were to</w:t>
-      </w:r>
-      <w:r>
-        <w:rPr>
-          <w:color w:val="000000"/>
-          <w:rtl w:val="0"/>
-        </w:rPr>
-        <w:t xml:space="preserve"> make </w:t>
-      </w:r>
-      <w:r>
-        <w:rPr>
-          <w:b w:val="0"/>
-          <w:color w:val="000000"/>
-          <w:rtl w:val="0"/>
-        </w:rPr>
-        <w:t xml:space="preserve">s</w:t>
-      </w:r>
-      <w:r>
-        <w:rPr>
-          <w:b w:val="0"/>
-          <w:color w:val="000000"/>
-          <w:rtl w:val="0"/>
-        </w:rPr>
-        <w:t xml:space="preserve">and </w:t>
-      </w:r>
-      <w:r>
-        <w:rPr>
-          <w:color w:val="000000"/>
-          <w:rtl w:val="0"/>
-        </w:rPr>
-        <w:t xml:space="preserve">especially for casting your bouquets, where you would mix in</w:t>
-      </w:r>
-      <w:r>
-        <w:rPr>
-          <w:rtl w:val="0"/>
-        </w:rPr>
-        <w:t xml:space="preserve"> a little more</w:t>
-      </w:r>
-      <w:r>
-        <w:rPr>
-          <w:color w:val="000000"/>
-          <w:rtl w:val="0"/>
-        </w:rPr>
-        <w:t xml:space="preserve"> </w:t>
-      </w:r>
-      <w:r>
-        <w:rPr>
-          <w:rFonts w:ascii="Courier New" w:cs="Courier New" w:eastAsia="Courier New" w:hAnsi="Courier New"/>
-          <w:b w:val="0"/>
-          <w:color w:val="0000ff"/>
-          <w:sz w:val="18"/>
-          <w:szCs w:val="18"/>
-          <w:rtl w:val="0"/>
-        </w:rPr>
-        <w:t xml:space="preserve">&lt;m&gt;</w:t>
-      </w:r>
-      <w:r>
-        <w:rPr>
-          <w:b w:val="0"/>
-          <w:color w:val="000000"/>
-          <w:rtl w:val="0"/>
-        </w:rPr>
-        <w:t xml:space="preserve">f</w:t>
-      </w:r>
-      <w:r>
-        <w:rPr>
-          <w:b w:val="0"/>
-          <w:color w:val="000000"/>
-          <w:rtl w:val="0"/>
-        </w:rPr>
-        <w:t xml:space="preserve">eather alum</w:t>
-      </w:r>
-      <w:r>
-        <w:rPr>
-          <w:rFonts w:ascii="Courier New" w:cs="Courier New" w:eastAsia="Courier New" w:hAnsi="Courier New"/>
-          <w:b w:val="0"/>
-          <w:color w:val="0000ff"/>
-          <w:sz w:val="18"/>
-          <w:szCs w:val="18"/>
-          <w:rtl w:val="0"/>
-        </w:rPr>
-        <w:t xml:space="preserve">&lt;/m&gt;</w:t>
-      </w:r>
-      <w:r>
-        <w:rPr>
-          <w:b w:val="0"/>
-          <w:color w:val="000000"/>
-          <w:rtl w:val="0"/>
-        </w:rPr>
-        <w:t xml:space="preserve">,</w:t>
-      </w:r>
-      <w:r>
-        <w:rPr>
-          <w:color w:val="000000"/>
-          <w:rtl w:val="0"/>
-        </w:rPr>
-        <w:t xml:space="preserve"> </w:t>
-      </w:r>
-      <w:r>
-        <w:rPr>
-          <w:rtl w:val="0"/>
-        </w:rPr>
-        <w:t xml:space="preserve">it will be all the</w:t>
-      </w:r>
-      <w:r>
-        <w:rPr>
-          <w:color w:val="000000"/>
-          <w:rtl w:val="0"/>
-        </w:rPr>
-        <w:t xml:space="preserve"> better. In this way, your mold will be in one piece and it will not be necessary to </w:t>
-      </w:r>
-      <w:r>
-        <w:rPr>
-          <w:rtl w:val="0"/>
-        </w:rPr>
-        <w:t xml:space="preserve">disassemble</w:t>
-      </w:r>
-      <w:r>
-        <w:rPr>
-          <w:color w:val="000000"/>
-          <w:rtl w:val="0"/>
-        </w:rPr>
-        <w:t xml:space="preserve"> it, but to separate it from the </w:t>
-      </w:r>
-      <w:r>
-        <w:rPr>
-          <w:rFonts w:ascii="Courier New" w:cs="Courier New" w:eastAsia="Courier New" w:hAnsi="Courier New"/>
-          <w:b w:val="0"/>
-          <w:color w:val="0000ff"/>
-          <w:sz w:val="18"/>
-          <w:szCs w:val="18"/>
-          <w:rtl w:val="0"/>
-        </w:rPr>
-        <w:t xml:space="preserve">&lt;m&gt;</w:t>
-      </w:r>
-      <w:r>
-        <w:rPr>
-          <w:b w:val="0"/>
-          <w:color w:val="000000"/>
-          <w:rtl w:val="0"/>
-        </w:rPr>
-        <w:t xml:space="preserve">c</w:t>
-      </w:r>
-      <w:r>
-        <w:rPr>
-          <w:b w:val="0"/>
-          <w:color w:val="000000"/>
-          <w:rtl w:val="0"/>
-        </w:rPr>
-        <w:t xml:space="preserve">lay</w:t>
-      </w:r>
-      <w:r>
-        <w:rPr>
-          <w:rFonts w:ascii="Courier New" w:cs="Courier New" w:eastAsia="Courier New" w:hAnsi="Courier New"/>
-          <w:b w:val="0"/>
-          <w:color w:val="0000ff"/>
-          <w:sz w:val="18"/>
-          <w:szCs w:val="18"/>
-          <w:rtl w:val="0"/>
-        </w:rPr>
-        <w:t xml:space="preserve">&lt;/m&gt;</w:t>
-      </w:r>
-      <w:r>
-        <w:rPr>
-          <w:b w:val="0"/>
-          <w:color w:val="000000"/>
-          <w:rtl w:val="0"/>
-        </w:rPr>
-        <w:t xml:space="preserve"> </w:t>
-      </w:r>
-      <w:r>
-        <w:rPr>
-          <w:color w:val="000000"/>
-          <w:rtl w:val="0"/>
-        </w:rPr>
-        <w:t xml:space="preserve">once it will have set.  Let it dry. And then fire it again until the </w:t>
-      </w:r>
-      <w:r>
-        <w:rPr>
-          <w:color w:val="000000"/>
-          <w:rtl w:val="0"/>
-        </w:rPr>
-        <w:t xml:space="preserve">herbs</w:t>
-      </w:r>
-      <w:r>
-        <w:rPr>
-          <w:color w:val="000000"/>
-          <w:rtl w:val="0"/>
-        </w:rPr>
-        <w:t xml:space="preserve"> are burnt. Note that if the </w:t>
-      </w:r>
-      <w:r>
-        <w:rPr>
-          <w:color w:val="000000"/>
-          <w:rtl w:val="0"/>
-        </w:rPr>
-        <w:t xml:space="preserve">herb</w:t>
-      </w:r>
-      <w:r>
-        <w:rPr>
-          <w:color w:val="000000"/>
-          <w:rtl w:val="0"/>
-        </w:rPr>
-        <w:t xml:space="preserve"> you want to cast has a strong stalk and stem, you can cast it lying down, as said. But if it is fine and delicate, plant </w:t>
-      </w:r>
-      <w:r>
-        <w:rPr>
-          <w:rtl w:val="0"/>
-        </w:rPr>
-        <w:t xml:space="preserve">it</w:t>
-      </w:r>
-      <w:r>
-        <w:rPr>
-          <w:color w:val="000000"/>
-          <w:rtl w:val="0"/>
-        </w:rPr>
-        <w:t xml:space="preserve"> standing up with the </w:t>
-      </w:r>
-      <w:r>
-        <w:rPr>
-          <w:rFonts w:ascii="Courier New" w:cs="Courier New" w:eastAsia="Courier New" w:hAnsi="Courier New"/>
-          <w:b w:val="0"/>
-          <w:color w:val="0000ff"/>
-          <w:sz w:val="18"/>
-          <w:szCs w:val="18"/>
-          <w:rtl w:val="0"/>
-        </w:rPr>
-        <w:t xml:space="preserve">&lt;m&gt;</w:t>
-      </w:r>
-      <w:r>
-        <w:rPr>
-          <w:b w:val="0"/>
-          <w:color w:val="000000"/>
-          <w:rtl w:val="0"/>
-        </w:rPr>
-        <w:t xml:space="preserve">w</w:t>
-      </w:r>
-      <w:r>
-        <w:rPr>
-          <w:b w:val="0"/>
-          <w:color w:val="000000"/>
-          <w:rtl w:val="0"/>
-        </w:rPr>
-        <w:t xml:space="preserve">ax</w:t>
-      </w:r>
-      <w:r>
-        <w:rPr>
-          <w:rFonts w:ascii="Courier New" w:cs="Courier New" w:eastAsia="Courier New" w:hAnsi="Courier New"/>
-          <w:b w:val="0"/>
-          <w:color w:val="0000ff"/>
-          <w:sz w:val="18"/>
-          <w:szCs w:val="18"/>
-          <w:rtl w:val="0"/>
-        </w:rPr>
-        <w:t xml:space="preserve">&lt;/m&gt;</w:t>
-      </w:r>
-      <w:r>
-        <w:rPr>
-          <w:b w:val="0"/>
-          <w:color w:val="000000"/>
-          <w:rtl w:val="0"/>
-        </w:rPr>
-        <w:t xml:space="preserve"> </w:t>
-      </w:r>
-      <w:r>
-        <w:rPr>
-          <w:color w:val="000000"/>
-          <w:rtl w:val="0"/>
-        </w:rPr>
-        <w:t xml:space="preserve">peg  so that the</w:t>
-      </w:r>
-      <w:r>
-        <w:rPr>
-          <w:b w:val="0"/>
-          <w:color w:val="000000"/>
-          <w:rtl w:val="0"/>
-        </w:rPr>
-        <w:t xml:space="preserve"> </w:t>
-      </w:r>
-      <w:r>
-        <w:rPr>
-          <w:b w:val="0"/>
-          <w:color w:val="000000"/>
-          <w:rtl w:val="0"/>
-        </w:rPr>
-        <w:t xml:space="preserve">sand </w:t>
-      </w:r>
-      <w:r>
-        <w:rPr>
-          <w:color w:val="000000"/>
-          <w:rtl w:val="0"/>
-        </w:rPr>
-        <w:t xml:space="preserve">will always raise it up, it being very clear.  Do not forget to arrange two vent holes with two small </w:t>
-      </w:r>
-      <w:r>
-        <w:rPr>
-          <w:rFonts w:ascii="Courier New" w:cs="Courier New" w:eastAsia="Courier New" w:hAnsi="Courier New"/>
-          <w:color w:val="0000ff"/>
-          <w:sz w:val="18"/>
-          <w:szCs w:val="18"/>
-          <w:rtl w:val="0"/>
-        </w:rPr>
-        <w:t xml:space="preserve">&lt;tl&gt;</w:t>
-      </w:r>
-      <w:r>
-        <w:rPr>
-          <w:color w:val="000000"/>
-          <w:rtl w:val="0"/>
-        </w:rPr>
-        <w:t xml:space="preserve">stick</w:t>
-      </w:r>
-      <w:r>
-        <w:rPr>
-          <w:rFonts w:ascii="Courier New" w:cs="Courier New" w:eastAsia="Courier New" w:hAnsi="Courier New"/>
-          <w:color w:val="0000ff"/>
-          <w:sz w:val="18"/>
-          <w:szCs w:val="18"/>
-          <w:rtl w:val="0"/>
-        </w:rPr>
-        <w:t xml:space="preserve">&lt;/tl&gt;</w:t>
-      </w:r>
-      <w:r>
-        <w:rPr>
-          <w:color w:val="000000"/>
-          <w:rtl w:val="0"/>
-        </w:rPr>
-        <w:t xml:space="preserve">s, which will start at the bottom of the cast, which is the pointed end of the </w:t>
+        <w:t xml:space="preserve">, starting at the </w:t>
+      </w:r>
+      <w:r>
+        <w:rPr>
+          <w:rtl w:val="0"/>
+        </w:rPr>
+        <w:t xml:space="preserve">foot </w:t>
+      </w:r>
+      <w:r>
+        <w:rPr>
+          <w:color w:val="000000"/>
+          <w:rtl w:val="0"/>
+        </w:rPr>
+        <w:t xml:space="preserve">of the cast, which is the pointed end of the </w:t>
       </w:r>
       <w:r>
         <w:rPr>
@@ -2732,7 +3361,7 @@
         </w:rPr>
         <w:t xml:space="preserve">&lt;link&gt;</w:t>
       </w:r>
-      <w:hyperlink r:id="rId6">
+      <w:hyperlink r:id="rId7">
         <w:r>
           <w:rPr>
             <w:color w:val="1155cc"/>
@@ -2945,7 +3574,7 @@
         </w:rPr>
         <w:t xml:space="preserve">&lt;link&gt;</w:t>
       </w:r>
-      <w:hyperlink r:id="rId7">
+      <w:hyperlink r:id="rId8">
         <w:r>
           <w:rPr>
             <w:color w:val="1155cc"/>
@@ -3336,7 +3965,7 @@
         </w:rPr>
         <w:t xml:space="preserve">&lt;link&gt;</w:t>
       </w:r>
-      <w:hyperlink r:id="rId8">
+      <w:hyperlink r:id="rId9">
         <w:r>
           <w:rPr>
             <w:color w:val="1155cc"/>
@@ -3389,25 +4018,13 @@
         <w:rPr>
           <w:rtl w:val="0"/>
         </w:rPr>
-        <w:t xml:space="preserve">This is </w:t>
-      </w:r>
-      <w:r>
-        <w:rPr>
-          <w:rtl w:val="0"/>
-        </w:rPr>
-        <w:t xml:space="preserve">a </w:t>
-      </w:r>
-      <w:r>
-        <w:rPr>
-          <w:rtl w:val="0"/>
-        </w:rPr>
-        <w:t xml:space="preserve">core </w:t>
-      </w:r>
-      <w:r>
-        <w:rPr>
-          <w:rtl w:val="0"/>
-        </w:rPr>
-        <w:t xml:space="preserve">mold.</w:t>
+        <w:t xml:space="preserve">Mold &lt;fr&gt;en noyau&lt;/fr&gt;</w:t>
+      </w:r>
+      <w:r>
+        <w:rPr>
+          <w:rtl w:val="0"/>
+        </w:rPr>
+        <w:t xml:space="preserve">.</w:t>
       </w:r>
       <w:r>
         <w:rPr>
@@ -3489,6 +4106,62 @@
     </w:sectPr>
   </w:body>
 </w:document>
+</file>
+
+<file path=word/comments.xml><?xml version="1.0" encoding="utf-8"?>
+<w:comments xmlns:mc="http://schemas.openxmlformats.org/markup-compatibility/2006" xmlns:o="urn:schemas-microsoft-com:office:office" xmlns:r="http://schemas.openxmlformats.org/officeDocument/2006/relationships" xmlns:m="http://schemas.openxmlformats.org/officeDocument/2006/math" xmlns:v="urn:schemas-microsoft-com:vml" xmlns:wp="http://schemas.openxmlformats.org/drawingml/2006/wordprocessingDrawing" xmlns:w10="urn:schemas-microsoft-com:office:word" xmlns:w="http://schemas.openxmlformats.org/wordprocessingml/2006/main" xmlns:wne="http://schemas.microsoft.com/office/word/2006/wordml" xmlns:sl="http://schemas.openxmlformats.org/schemaLibrary/2006/main" xmlns:a="http://schemas.openxmlformats.org/drawingml/2006/main" xmlns:pic="http://schemas.openxmlformats.org/drawingml/2006/picture" xmlns:c="http://schemas.openxmlformats.org/drawingml/2006/chart" xmlns:lc="http://schemas.openxmlformats.org/drawingml/2006/lockedCanvas" xmlns:dgm="http://schemas.openxmlformats.org/drawingml/2006/diagram" xmlns:wps="http://schemas.microsoft.com/office/word/2010/wordprocessingShape" xmlns:wpg="http://schemas.microsoft.com/office/word/2010/wordprocessingGroup" xmlns:w14="http://schemas.microsoft.com/office/word/2010/wordml" xmlns:w15="http://schemas.microsoft.com/office/word/2012/wordml">
+  <w:comment w:author="Pamela Smith" w:id="0" w:date="2018-07-02T13:18:47Z">
+    <w:p>
+      <w:pPr>
+        <w:keepNext w:val="0"/>
+        <w:keepLines w:val="0"/>
+        <w:widowControl w:val="0"/>
+        <w:pBdr>
+          <w:top w:space="0" w:sz="0" w:val="nil"/>
+          <w:left w:space="0" w:sz="0" w:val="nil"/>
+          <w:bottom w:space="0" w:sz="0" w:val="nil"/>
+          <w:right w:space="0" w:sz="0" w:val="nil"/>
+          <w:between w:space="0" w:sz="0" w:val="nil"/>
+        </w:pBdr>
+        <w:shd w:fill="auto" w:val="clear"/>
+        <w:spacing w:after="0" w:before="0" w:line="240" w:lineRule="auto"/>
+        <w:ind w:left="0" w:right="0" w:firstLine="0"/>
+        <w:contextualSpacing w:val="0"/>
+        <w:jc w:val="left"/>
+        <w:rPr>
+          <w:rFonts w:ascii="Arial" w:cs="Arial" w:eastAsia="Arial" w:hAnsi="Arial"/>
+          <w:b w:val="0"/>
+          <w:i w:val="0"/>
+          <w:smallCaps w:val="0"/>
+          <w:strike w:val="0"/>
+          <w:color w:val="000000"/>
+          <w:sz w:val="22"/>
+          <w:szCs w:val="22"/>
+          <w:u w:val="none"/>
+          <w:shd w:fill="auto" w:val="clear"/>
+          <w:vertAlign w:val="baseline"/>
+        </w:rPr>
+      </w:pPr>
+      <w:r>
+        <w:rPr>
+          <w:rFonts w:ascii="Arial" w:cs="Arial" w:eastAsia="Arial" w:hAnsi="Arial"/>
+          <w:b w:val="0"/>
+          <w:i w:val="0"/>
+          <w:smallCaps w:val="0"/>
+          <w:strike w:val="0"/>
+          <w:color w:val="000000"/>
+          <w:sz w:val="22"/>
+          <w:szCs w:val="22"/>
+          <w:u w:val="none"/>
+          <w:shd w:fill="auto" w:val="clear"/>
+          <w:vertAlign w:val="baseline"/>
+          <w:rtl w:val="0"/>
+        </w:rPr>
+        <w:t xml:space="preserve">common "water" is implied.</w:t>
+      </w:r>
+    </w:p>
+  </w:comment>
+</w:comments>
 </file>
 
 <file path=word/numbering.xml><?xml version="1.0" encoding="utf-8"?>

--- a/TEMP/input/p117r_HW_+MHS_+/tl_p117r.docx
+++ b/TEMP/input/p117r_HW_+MHS_+/tl_p117r.docx
@@ -409,7 +409,47 @@
           <w:szCs w:val="18"/>
           <w:rtl w:val="0"/>
         </w:rPr>
-        <w:t xml:space="preserve">amp; &lt;del&gt;les mou&lt;/del&gt; </w:t>
+        <w:t xml:space="preserve">amp; </w:t>
+      </w:r>
+      <w:r>
+        <w:rPr>
+          <w:rFonts w:ascii="Courier New" w:cs="Courier New" w:eastAsia="Courier New" w:hAnsi="Courier New"/>
+          <w:color w:val="a91111"/>
+          <w:sz w:val="18"/>
+          <w:szCs w:val="18"/>
+          <w:rtl w:val="0"/>
+        </w:rPr>
+        <w:t xml:space="preserve">&lt;del&gt;</w:t>
+      </w:r>
+      <w:r>
+        <w:rPr>
+          <w:rFonts w:ascii="Courier New" w:cs="Courier New" w:eastAsia="Courier New" w:hAnsi="Courier New"/>
+          <w:color w:val="a9a9a9"/>
+          <w:sz w:val="18"/>
+          <w:szCs w:val="18"/>
+          <w:rtl w:val="0"/>
+        </w:rPr>
+        <w:t xml:space="preserve">les mou</w:t>
+      </w:r>
+      <w:r>
+        <w:rPr>
+          <w:rFonts w:ascii="Courier New" w:cs="Courier New" w:eastAsia="Courier New" w:hAnsi="Courier New"/>
+          <w:color w:val="a91111"/>
+          <w:sz w:val="18"/>
+          <w:szCs w:val="18"/>
+          <w:rtl w:val="0"/>
+        </w:rPr>
+        <w:t xml:space="preserve">&lt;/del&gt;</w:t>
+      </w:r>
+      <w:r>
+        <w:rPr>
+          <w:rFonts w:ascii="Courier New" w:cs="Courier New" w:eastAsia="Courier New" w:hAnsi="Courier New"/>
+          <w:color w:val="a9a9a9"/>
+          <w:sz w:val="18"/>
+          <w:szCs w:val="18"/>
+          <w:rtl w:val="0"/>
+        </w:rPr>
+        <w:t xml:space="preserve"> </w:t>
       </w:r>
       <w:r>
         <w:rPr>
@@ -707,14 +747,14 @@
         <w:rPr>
           <w:rtl w:val="0"/>
         </w:rPr>
-        <w:t xml:space="preserve">foor</w:t>
-      </w:r>
-      <w:r>
-        <w:rPr>
-          <w:color w:val="000000"/>
-          <w:rtl w:val="0"/>
-        </w:rPr>
-        <w:t xml:space="preserve"> of this small peg</w:t>
+        <w:t xml:space="preserve">foot </w:t>
+      </w:r>
+      <w:r>
+        <w:rPr>
+          <w:color w:val="000000"/>
+          <w:rtl w:val="0"/>
+        </w:rPr>
+        <w:t xml:space="preserve">of this small peg</w:t>
       </w:r>
       <w:r>
         <w:rPr>
@@ -916,7 +956,34 @@
           <w:color w:val="000000"/>
           <w:rtl w:val="0"/>
         </w:rPr>
-        <w:t xml:space="preserve">rrange your &lt;del&gt;mold of t&lt;/del&gt;</w:t>
+        <w:t xml:space="preserve">rrange your </w:t>
+      </w:r>
+      <w:r>
+        <w:rPr>
+          <w:rFonts w:ascii="Courier New" w:cs="Courier New" w:eastAsia="Courier New" w:hAnsi="Courier New"/>
+          <w:color w:val="a91111"/>
+          <w:sz w:val="18"/>
+          <w:szCs w:val="18"/>
+          <w:rtl w:val="0"/>
+        </w:rPr>
+        <w:t xml:space="preserve">&lt;del&gt;</w:t>
+      </w:r>
+      <w:r>
+        <w:rPr>
+          <w:color w:val="000000"/>
+          <w:rtl w:val="0"/>
+        </w:rPr>
+        <w:t xml:space="preserve">mold of t</w:t>
+      </w:r>
+      <w:r>
+        <w:rPr>
+          <w:rFonts w:ascii="Courier New" w:cs="Courier New" w:eastAsia="Courier New" w:hAnsi="Courier New"/>
+          <w:color w:val="a91111"/>
+          <w:sz w:val="18"/>
+          <w:szCs w:val="18"/>
+          <w:rtl w:val="0"/>
+        </w:rPr>
+        <w:t xml:space="preserve">&lt;/del&gt;</w:t>
       </w:r>
       <w:r>
         <w:rPr>
@@ -1063,7 +1130,47 @@
           <w:szCs w:val="18"/>
           <w:rtl w:val="0"/>
         </w:rPr>
-        <w:t xml:space="preserve">&lt;/mu&gt; &lt;del&gt;in such a way that&lt;/del&gt; </w:t>
+        <w:t xml:space="preserve">&lt;/mu&gt; </w:t>
+      </w:r>
+      <w:r>
+        <w:rPr>
+          <w:rFonts w:ascii="Courier New" w:cs="Courier New" w:eastAsia="Courier New" w:hAnsi="Courier New"/>
+          <w:color w:val="a91111"/>
+          <w:sz w:val="18"/>
+          <w:szCs w:val="18"/>
+          <w:rtl w:val="0"/>
+        </w:rPr>
+        <w:t xml:space="preserve">&lt;del&gt;</w:t>
+      </w:r>
+      <w:r>
+        <w:rPr>
+          <w:rFonts w:ascii="Courier New" w:cs="Courier New" w:eastAsia="Courier New" w:hAnsi="Courier New"/>
+          <w:color w:val="0000ff"/>
+          <w:sz w:val="18"/>
+          <w:szCs w:val="18"/>
+          <w:rtl w:val="0"/>
+        </w:rPr>
+        <w:t xml:space="preserve">in such a way that</w:t>
+      </w:r>
+      <w:r>
+        <w:rPr>
+          <w:rFonts w:ascii="Courier New" w:cs="Courier New" w:eastAsia="Courier New" w:hAnsi="Courier New"/>
+          <w:color w:val="a91111"/>
+          <w:sz w:val="18"/>
+          <w:szCs w:val="18"/>
+          <w:rtl w:val="0"/>
+        </w:rPr>
+        <w:t xml:space="preserve">&lt;/del&gt;</w:t>
+      </w:r>
+      <w:r>
+        <w:rPr>
+          <w:rFonts w:ascii="Courier New" w:cs="Courier New" w:eastAsia="Courier New" w:hAnsi="Courier New"/>
+          <w:color w:val="0000ff"/>
+          <w:sz w:val="18"/>
+          <w:szCs w:val="18"/>
+          <w:rtl w:val="0"/>
+        </w:rPr>
+        <w:t xml:space="preserve"> </w:t>
       </w:r>
       <w:r>
         <w:rPr>
@@ -1677,7 +1784,41 @@
           <w:color w:val="000000"/>
           <w:rtl w:val="0"/>
         </w:rPr>
-        <w:t xml:space="preserve"> that &lt;del&gt;a&lt;/del&gt; the </w:t>
+        <w:t xml:space="preserve"> that </w:t>
+      </w:r>
+      <w:r>
+        <w:rPr>
+          <w:rFonts w:ascii="Courier New" w:cs="Courier New" w:eastAsia="Courier New" w:hAnsi="Courier New"/>
+          <w:color w:val="a91111"/>
+          <w:sz w:val="18"/>
+          <w:szCs w:val="18"/>
+          <w:rtl w:val="0"/>
+        </w:rPr>
+        <w:t xml:space="preserve">&lt;del&gt;</w:t>
+      </w:r>
+      <w:r>
+        <w:rPr>
+          <w:color w:val="000000"/>
+          <w:rtl w:val="0"/>
+        </w:rPr>
+        <w:t xml:space="preserve">a</w:t>
+      </w:r>
+      <w:r>
+        <w:rPr>
+          <w:rFonts w:ascii="Courier New" w:cs="Courier New" w:eastAsia="Courier New" w:hAnsi="Courier New"/>
+          <w:color w:val="a91111"/>
+          <w:sz w:val="18"/>
+          <w:szCs w:val="18"/>
+          <w:rtl w:val="0"/>
+        </w:rPr>
+        <w:t xml:space="preserve">&lt;/del&gt;</w:t>
+      </w:r>
+      <w:r>
+        <w:rPr>
+          <w:color w:val="000000"/>
+          <w:rtl w:val="0"/>
+        </w:rPr>
+        <w:t xml:space="preserve"> the </w:t>
       </w:r>
       <w:r>
         <w:rPr>
@@ -1713,7 +1854,41 @@
           <w:color w:val="000000"/>
           <w:rtl w:val="0"/>
         </w:rPr>
-        <w:t xml:space="preserve"> will be of equal thickness &lt;del&gt;as&lt;/del&gt; everywhere, </w:t>
+        <w:t xml:space="preserve"> will be of equal thickness </w:t>
+      </w:r>
+      <w:r>
+        <w:rPr>
+          <w:rFonts w:ascii="Courier New" w:cs="Courier New" w:eastAsia="Courier New" w:hAnsi="Courier New"/>
+          <w:color w:val="a91111"/>
+          <w:sz w:val="18"/>
+          <w:szCs w:val="18"/>
+          <w:rtl w:val="0"/>
+        </w:rPr>
+        <w:t xml:space="preserve">&lt;del&gt;</w:t>
+      </w:r>
+      <w:r>
+        <w:rPr>
+          <w:color w:val="000000"/>
+          <w:rtl w:val="0"/>
+        </w:rPr>
+        <w:t xml:space="preserve">as</w:t>
+      </w:r>
+      <w:r>
+        <w:rPr>
+          <w:rFonts w:ascii="Courier New" w:cs="Courier New" w:eastAsia="Courier New" w:hAnsi="Courier New"/>
+          <w:color w:val="a91111"/>
+          <w:sz w:val="18"/>
+          <w:szCs w:val="18"/>
+          <w:rtl w:val="0"/>
+        </w:rPr>
+        <w:t xml:space="preserve">&lt;/del&gt;</w:t>
+      </w:r>
+      <w:r>
+        <w:rPr>
+          <w:color w:val="000000"/>
+          <w:rtl w:val="0"/>
+        </w:rPr>
+        <w:t xml:space="preserve"> everywhere, </w:t>
       </w:r>
       <w:r>
         <w:rPr>
@@ -1729,23 +1904,977 @@
           <w:szCs w:val="18"/>
           <w:rtl w:val="0"/>
         </w:rPr>
+        <w:t xml:space="preserve">amp; </w:t>
+      </w:r>
+      <w:r>
+        <w:rPr>
+          <w:rFonts w:ascii="Courier New" w:cs="Courier New" w:eastAsia="Courier New" w:hAnsi="Courier New"/>
+          <w:color w:val="a91111"/>
+          <w:sz w:val="18"/>
+          <w:szCs w:val="18"/>
+          <w:rtl w:val="0"/>
+        </w:rPr>
+        <w:t xml:space="preserve">&lt;corr&gt;&lt;del&gt;</w:t>
+      </w:r>
+      <w:r>
+        <w:rPr>
+          <w:rtl w:val="0"/>
+        </w:rPr>
+        <w:t xml:space="preserve">is</w:t>
+      </w:r>
+      <w:r>
+        <w:rPr>
+          <w:rFonts w:ascii="Courier New" w:cs="Courier New" w:eastAsia="Courier New" w:hAnsi="Courier New"/>
+          <w:color w:val="a91111"/>
+          <w:sz w:val="18"/>
+          <w:szCs w:val="18"/>
+          <w:rtl w:val="0"/>
+        </w:rPr>
+        <w:t xml:space="preserve">&lt;/del&gt;&lt;/corr&gt;</w:t>
+      </w:r>
+      <w:r>
+        <w:rPr>
+          <w:color w:val="000000"/>
+          <w:rtl w:val="0"/>
+        </w:rPr>
+        <w:t xml:space="preserve"> </w:t>
+      </w:r>
+      <w:r>
+        <w:rPr>
+          <w:rtl w:val="0"/>
+        </w:rPr>
+        <w:t xml:space="preserve">exceeds</w:t>
+      </w:r>
+      <w:r>
+        <w:rPr>
+          <w:color w:val="000000"/>
+          <w:rtl w:val="0"/>
+        </w:rPr>
+        <w:t xml:space="preserve"> everywh</w:t>
+      </w:r>
+      <w:r>
+        <w:rPr>
+          <w:rtl w:val="0"/>
+        </w:rPr>
+        <w:t xml:space="preserve">ere </w:t>
+      </w:r>
+      <w:r>
+        <w:rPr>
+          <w:color w:val="000000"/>
+          <w:rtl w:val="0"/>
+        </w:rPr>
+        <w:t xml:space="preserve">by the height of two good </w:t>
+      </w:r>
+      <w:r>
+        <w:rPr>
+          <w:rFonts w:ascii="Courier New" w:cs="Courier New" w:eastAsia="Courier New" w:hAnsi="Courier New"/>
+          <w:color w:val="0000ff"/>
+          <w:sz w:val="18"/>
+          <w:szCs w:val="18"/>
+          <w:rtl w:val="0"/>
+        </w:rPr>
+        <w:t xml:space="preserve">&lt;ms&gt;</w:t>
+      </w:r>
+      <w:r>
+        <w:rPr>
+          <w:color w:val="000000"/>
+          <w:rtl w:val="0"/>
+        </w:rPr>
+        <w:t xml:space="preserve">fingers</w:t>
+      </w:r>
+      <w:r>
+        <w:rPr>
+          <w:rFonts w:ascii="Courier New" w:cs="Courier New" w:eastAsia="Courier New" w:hAnsi="Courier New"/>
+          <w:color w:val="0000ff"/>
+          <w:sz w:val="18"/>
+          <w:szCs w:val="18"/>
+          <w:rtl w:val="0"/>
+        </w:rPr>
+        <w:t xml:space="preserve">&lt;/ms&gt;</w:t>
+      </w:r>
+      <w:r>
+        <w:rPr>
+          <w:color w:val="000000"/>
+          <w:rtl w:val="0"/>
+        </w:rPr>
+        <w:t xml:space="preserve"> </w:t>
+      </w:r>
+      <w:r>
+        <w:rPr>
+          <w:rtl w:val="0"/>
+        </w:rPr>
+        <w:t xml:space="preserve">the top of the </w:t>
+      </w:r>
+      <w:r>
+        <w:rPr>
+          <w:rFonts w:ascii="Courier New" w:cs="Courier New" w:eastAsia="Courier New" w:hAnsi="Courier New"/>
+          <w:color w:val="a91111"/>
+          <w:sz w:val="18"/>
+          <w:szCs w:val="18"/>
+          <w:rtl w:val="0"/>
+        </w:rPr>
+        <w:t xml:space="preserve">&lt;del&gt;</w:t>
+      </w:r>
+      <w:r>
+        <w:rPr>
+          <w:rtl w:val="0"/>
+        </w:rPr>
+        <w:t xml:space="preserve">such</w:t>
+      </w:r>
+      <w:r>
+        <w:rPr>
+          <w:rFonts w:ascii="Courier New" w:cs="Courier New" w:eastAsia="Courier New" w:hAnsi="Courier New"/>
+          <w:color w:val="a91111"/>
+          <w:sz w:val="18"/>
+          <w:szCs w:val="18"/>
+          <w:rtl w:val="0"/>
+        </w:rPr>
+        <w:t xml:space="preserve">&lt;/del&gt;</w:t>
+      </w:r>
+      <w:r>
+        <w:rPr>
+          <w:rtl w:val="0"/>
+        </w:rPr>
+        <w:t xml:space="preserve"> </w:t>
+      </w:r>
+      <w:r>
+        <w:rPr>
+          <w:rFonts w:ascii="Courier New" w:cs="Courier New" w:eastAsia="Courier New" w:hAnsi="Courier New"/>
+          <w:color w:val="0000ff"/>
+          <w:sz w:val="18"/>
+          <w:szCs w:val="18"/>
+          <w:rtl w:val="0"/>
+        </w:rPr>
+        <w:t xml:space="preserve">&lt;pa&gt;</w:t>
+      </w:r>
+      <w:r>
+        <w:rPr>
+          <w:rtl w:val="0"/>
+        </w:rPr>
+        <w:t xml:space="preserve">plant</w:t>
+      </w:r>
+      <w:r>
+        <w:rPr>
+          <w:rFonts w:ascii="Courier New" w:cs="Courier New" w:eastAsia="Courier New" w:hAnsi="Courier New"/>
+          <w:color w:val="0000ff"/>
+          <w:sz w:val="18"/>
+          <w:szCs w:val="18"/>
+          <w:rtl w:val="0"/>
+        </w:rPr>
+        <w:t xml:space="preserve">&lt;/pa&gt;</w:t>
+      </w:r>
+      <w:r>
+        <w:rPr>
+          <w:color w:val="000000"/>
+          <w:rtl w:val="0"/>
+        </w:rPr>
+        <w:t xml:space="preserve">. And having </w:t>
+      </w:r>
+      <w:r>
+        <w:rPr>
+          <w:rtl w:val="0"/>
+        </w:rPr>
+        <w:t xml:space="preserve">secured</w:t>
+      </w:r>
+      <w:r>
+        <w:rPr>
+          <w:color w:val="000000"/>
+          <w:rtl w:val="0"/>
+        </w:rPr>
+        <w:t xml:space="preserve"> the </w:t>
+      </w:r>
+      <w:r>
+        <w:rPr>
+          <w:color w:val="000000"/>
+          <w:rtl w:val="0"/>
+        </w:rPr>
+        <w:t xml:space="preserve">wire</w:t>
+      </w:r>
+      <w:r>
+        <w:rPr>
+          <w:color w:val="000000"/>
+          <w:rtl w:val="0"/>
+        </w:rPr>
+        <w:t xml:space="preserve"> stem </w:t>
+      </w:r>
+      <w:r>
+        <w:rPr>
+          <w:rtl w:val="0"/>
+        </w:rPr>
+        <w:t xml:space="preserve">well</w:t>
+      </w:r>
+      <w:r>
+        <w:rPr>
+          <w:color w:val="000000"/>
+          <w:rtl w:val="0"/>
+        </w:rPr>
+        <w:t xml:space="preserve">, pour quickly </w:t>
+      </w:r>
+      <w:r>
+        <w:rPr>
+          <w:rFonts w:ascii="Courier New" w:cs="Courier New" w:eastAsia="Courier New" w:hAnsi="Courier New"/>
+          <w:color w:val="a91111"/>
+          <w:sz w:val="18"/>
+          <w:szCs w:val="18"/>
+          <w:rtl w:val="0"/>
+        </w:rPr>
+        <w:t xml:space="preserve">&lt;del&gt;</w:t>
+      </w:r>
+      <w:r>
+        <w:rPr>
+          <w:rtl w:val="0"/>
+        </w:rPr>
+        <w:t xml:space="preserve">wet</w:t>
+      </w:r>
+      <w:r>
+        <w:rPr>
+          <w:rFonts w:ascii="Courier New" w:cs="Courier New" w:eastAsia="Courier New" w:hAnsi="Courier New"/>
+          <w:color w:val="a91111"/>
+          <w:sz w:val="18"/>
+          <w:szCs w:val="18"/>
+          <w:rtl w:val="0"/>
+        </w:rPr>
+        <w:t xml:space="preserve">&lt;/del&gt;</w:t>
+      </w:r>
+      <w:r>
+        <w:rPr>
+          <w:rtl w:val="0"/>
+        </w:rPr>
+        <w:t xml:space="preserve"> </w:t>
+      </w:r>
+      <w:r>
+        <w:rPr>
+          <w:color w:val="000000"/>
+          <w:rtl w:val="0"/>
+        </w:rPr>
+        <w:t xml:space="preserve">your </w:t>
+      </w:r>
+      <w:r>
+        <w:rPr>
+          <w:rFonts w:ascii="Courier New" w:cs="Courier New" w:eastAsia="Courier New" w:hAnsi="Courier New"/>
+          <w:b w:val="0"/>
+          <w:color w:val="0000ff"/>
+          <w:sz w:val="18"/>
+          <w:szCs w:val="18"/>
+          <w:rtl w:val="0"/>
+        </w:rPr>
+        <w:t xml:space="preserve">&lt;m&gt;</w:t>
+      </w:r>
+      <w:r>
+        <w:rPr>
+          <w:rtl w:val="0"/>
+        </w:rPr>
+        <w:t xml:space="preserve">wet </w:t>
+      </w:r>
+      <w:r>
+        <w:rPr>
+          <w:b w:val="0"/>
+          <w:color w:val="000000"/>
+          <w:rtl w:val="0"/>
+        </w:rPr>
+        <w:t xml:space="preserve">s</w:t>
+      </w:r>
+      <w:r>
+        <w:rPr>
+          <w:b w:val="0"/>
+          <w:color w:val="000000"/>
+          <w:rtl w:val="0"/>
+        </w:rPr>
+        <w:t xml:space="preserve">and</w:t>
+      </w:r>
+      <w:r>
+        <w:rPr>
+          <w:rFonts w:ascii="Courier New" w:cs="Courier New" w:eastAsia="Courier New" w:hAnsi="Courier New"/>
+          <w:b w:val="0"/>
+          <w:color w:val="0000ff"/>
+          <w:sz w:val="18"/>
+          <w:szCs w:val="18"/>
+          <w:rtl w:val="0"/>
+        </w:rPr>
+        <w:t xml:space="preserve">&lt;/m&gt;</w:t>
+      </w:r>
+      <w:r>
+        <w:rPr>
+          <w:rtl w:val="0"/>
+        </w:rPr>
+        <w:t xml:space="preserve">, </w:t>
+      </w:r>
+      <w:r>
+        <w:rPr>
+          <w:color w:val="000000"/>
+          <w:rtl w:val="0"/>
+        </w:rPr>
+        <w:t xml:space="preserve">much clearer than the one for </w:t>
+      </w:r>
+      <w:r>
+        <w:rPr>
+          <w:rtl w:val="0"/>
+        </w:rPr>
+        <w:t xml:space="preserve">snakes</w:t>
+      </w:r>
+      <w:r>
+        <w:rPr>
+          <w:color w:val="000000"/>
+          <w:rtl w:val="0"/>
+        </w:rPr>
+        <w:t xml:space="preserve">, in the </w:t>
+      </w:r>
+      <w:r>
+        <w:rPr>
+          <w:rFonts w:ascii="Courier New" w:cs="Courier New" w:eastAsia="Courier New" w:hAnsi="Courier New"/>
+          <w:color w:val="0000ff"/>
+          <w:sz w:val="18"/>
+          <w:szCs w:val="18"/>
+          <w:rtl w:val="0"/>
+        </w:rPr>
+        <w:t xml:space="preserve">&lt;mu&gt;</w:t>
+      </w:r>
+      <w:r>
+        <w:rPr>
+          <w:rtl w:val="0"/>
+        </w:rPr>
+        <w:t xml:space="preserve">mandore</w:t>
+      </w:r>
+      <w:r>
+        <w:rPr>
+          <w:rFonts w:ascii="Courier New" w:cs="Courier New" w:eastAsia="Courier New" w:hAnsi="Courier New"/>
+          <w:color w:val="0000ff"/>
+          <w:sz w:val="18"/>
+          <w:szCs w:val="18"/>
+          <w:rtl w:val="0"/>
+        </w:rPr>
+        <w:t xml:space="preserve">&lt;/mu&gt;</w:t>
+      </w:r>
+      <w:r>
+        <w:rPr>
+          <w:rtl w:val="0"/>
+        </w:rPr>
+        <w:t xml:space="preserve">. A</w:t>
+      </w:r>
+      <w:r>
+        <w:rPr>
+          <w:color w:val="000000"/>
+          <w:rtl w:val="0"/>
+        </w:rPr>
+        <w:t xml:space="preserve">nd the </w:t>
+      </w:r>
+      <w:r>
+        <w:rPr>
+          <w:rtl w:val="0"/>
+        </w:rPr>
+        <w:t xml:space="preserve">sooner</w:t>
+      </w:r>
+      <w:r>
+        <w:rPr>
+          <w:color w:val="000000"/>
+          <w:rtl w:val="0"/>
+        </w:rPr>
+        <w:t xml:space="preserve"> the better, </w:t>
+      </w:r>
+      <w:r>
+        <w:rPr>
+          <w:rtl w:val="0"/>
+        </w:rPr>
+        <w:t xml:space="preserve">in order that</w:t>
+      </w:r>
+      <w:r>
+        <w:rPr>
+          <w:color w:val="000000"/>
+          <w:rtl w:val="0"/>
+        </w:rPr>
+        <w:t xml:space="preserve"> </w:t>
+      </w:r>
+      <w:r>
+        <w:rPr>
+          <w:rtl w:val="0"/>
+        </w:rPr>
+        <w:t xml:space="preserve">the</w:t>
+      </w:r>
+      <w:r>
+        <w:rPr>
+          <w:color w:val="000000"/>
+          <w:rtl w:val="0"/>
+        </w:rPr>
+        <w:t xml:space="preserve"> </w:t>
+      </w:r>
+      <w:r>
+        <w:rPr>
+          <w:rFonts w:ascii="Courier New" w:cs="Courier New" w:eastAsia="Courier New" w:hAnsi="Courier New"/>
+          <w:b w:val="0"/>
+          <w:color w:val="0000ff"/>
+          <w:sz w:val="18"/>
+          <w:szCs w:val="18"/>
+          <w:rtl w:val="0"/>
+        </w:rPr>
+        <w:t xml:space="preserve">&lt;m&gt;</w:t>
+      </w:r>
+      <w:r>
+        <w:rPr>
+          <w:rtl w:val="0"/>
+        </w:rPr>
+        <w:t xml:space="preserve">eau de vie</w:t>
+      </w:r>
+      <w:r>
+        <w:rPr>
+          <w:rFonts w:ascii="Courier New" w:cs="Courier New" w:eastAsia="Courier New" w:hAnsi="Courier New"/>
+          <w:b w:val="0"/>
+          <w:color w:val="0000ff"/>
+          <w:sz w:val="18"/>
+          <w:szCs w:val="18"/>
+          <w:rtl w:val="0"/>
+        </w:rPr>
+        <w:t xml:space="preserve">&lt;/m&gt;</w:t>
+      </w:r>
+      <w:r>
+        <w:rPr>
+          <w:b w:val="0"/>
+          <w:color w:val="000000"/>
+          <w:rtl w:val="0"/>
+        </w:rPr>
+        <w:t xml:space="preserve"> </w:t>
+      </w:r>
+      <w:r>
+        <w:rPr>
+          <w:rtl w:val="0"/>
+        </w:rPr>
+        <w:t xml:space="preserve">does not</w:t>
+      </w:r>
+      <w:r>
+        <w:rPr>
+          <w:color w:val="000000"/>
+          <w:rtl w:val="0"/>
+        </w:rPr>
+        <w:t xml:space="preserve"> </w:t>
+      </w:r>
+      <w:r>
+        <w:rPr>
+          <w:rtl w:val="0"/>
+        </w:rPr>
+        <w:t xml:space="preserve">dry</w:t>
+      </w:r>
+      <w:r>
+        <w:rPr>
+          <w:color w:val="000000"/>
+          <w:rtl w:val="0"/>
+        </w:rPr>
+        <w:t xml:space="preserve">.  And take heed </w:t>
+      </w:r>
+      <w:r>
+        <w:rPr>
+          <w:rtl w:val="0"/>
+        </w:rPr>
+        <w:t xml:space="preserve">to put in a little more</w:t>
+      </w:r>
+      <w:r>
+        <w:rPr>
+          <w:color w:val="000000"/>
+          <w:rtl w:val="0"/>
+        </w:rPr>
+        <w:t xml:space="preserve"> </w:t>
+      </w:r>
+      <w:r>
+        <w:rPr>
+          <w:rFonts w:ascii="Courier New" w:cs="Courier New" w:eastAsia="Courier New" w:hAnsi="Courier New"/>
+          <w:b w:val="0"/>
+          <w:color w:val="0000ff"/>
+          <w:sz w:val="18"/>
+          <w:szCs w:val="18"/>
+          <w:rtl w:val="0"/>
+        </w:rPr>
+        <w:t xml:space="preserve">&lt;m&gt;</w:t>
+      </w:r>
+      <w:r>
+        <w:rPr>
+          <w:rtl w:val="0"/>
+        </w:rPr>
+        <w:t xml:space="preserve">water</w:t>
+      </w:r>
+      <w:r>
+        <w:rPr>
+          <w:b w:val="0"/>
+          <w:color w:val="000000"/>
+          <w:rtl w:val="0"/>
+        </w:rPr>
+        <w:t xml:space="preserve"> of sal ammoniac</w:t>
+      </w:r>
+      <w:r>
+        <w:rPr>
+          <w:rFonts w:ascii="Courier New" w:cs="Courier New" w:eastAsia="Courier New" w:hAnsi="Courier New"/>
+          <w:b w:val="0"/>
+          <w:color w:val="0000ff"/>
+          <w:sz w:val="18"/>
+          <w:szCs w:val="18"/>
+          <w:rtl w:val="0"/>
+        </w:rPr>
+        <w:t xml:space="preserve">&lt;/m&gt; among the commo</w:t>
+      </w:r>
+      <w:commentRangeStart w:id="0"/>
+      <w:r>
+        <w:rPr>
+          <w:rFonts w:ascii="Courier New" w:cs="Courier New" w:eastAsia="Courier New" w:hAnsi="Courier New"/>
+          <w:b w:val="0"/>
+          <w:color w:val="0000ff"/>
+          <w:sz w:val="18"/>
+          <w:szCs w:val="18"/>
+          <w:rtl w:val="0"/>
+        </w:rPr>
+        <w:t xml:space="preserve">n</w:t>
+      </w:r>
+      <w:commentRangeEnd w:id="0"/>
+      <w:r>
+        <w:commentReference w:id="0"/>
+      </w:r>
+      <w:r>
+        <w:rPr>
+          <w:rFonts w:ascii="Courier New" w:cs="Courier New" w:eastAsia="Courier New" w:hAnsi="Courier New"/>
+          <w:b w:val="0"/>
+          <w:color w:val="0000ff"/>
+          <w:sz w:val="18"/>
+          <w:szCs w:val="18"/>
+          <w:rtl w:val="0"/>
+        </w:rPr>
+        <w:t xml:space="preserve"> than you would do for the snakes</w:t>
+      </w:r>
+      <w:r>
+        <w:rPr>
+          <w:color w:val="000000"/>
+          <w:rtl w:val="0"/>
+        </w:rPr>
+        <w:t xml:space="preserve">.  And when </w:t>
+      </w:r>
+      <w:r>
+        <w:rPr>
+          <w:rtl w:val="0"/>
+        </w:rPr>
+        <w:t xml:space="preserve">you will</w:t>
+      </w:r>
+      <w:r>
+        <w:rPr>
+          <w:color w:val="000000"/>
+          <w:rtl w:val="0"/>
+        </w:rPr>
+        <w:t xml:space="preserve"> make </w:t>
+      </w:r>
+      <w:r>
+        <w:rPr>
+          <w:b w:val="0"/>
+          <w:color w:val="000000"/>
+          <w:rtl w:val="0"/>
+        </w:rPr>
+        <w:t xml:space="preserve">s</w:t>
+      </w:r>
+      <w:r>
+        <w:rPr>
+          <w:b w:val="0"/>
+          <w:color w:val="000000"/>
+          <w:rtl w:val="0"/>
+        </w:rPr>
+        <w:t xml:space="preserve">and </w:t>
+      </w:r>
+      <w:r>
+        <w:rPr>
+          <w:color w:val="000000"/>
+          <w:rtl w:val="0"/>
+        </w:rPr>
+        <w:t xml:space="preserve">especially for your bouquets, where you would mix in</w:t>
+      </w:r>
+      <w:r>
+        <w:rPr>
+          <w:rtl w:val="0"/>
+        </w:rPr>
+        <w:t xml:space="preserve"> a little more</w:t>
+      </w:r>
+      <w:r>
+        <w:rPr>
+          <w:color w:val="000000"/>
+          <w:rtl w:val="0"/>
+        </w:rPr>
+        <w:t xml:space="preserve"> </w:t>
+      </w:r>
+      <w:r>
+        <w:rPr>
+          <w:rFonts w:ascii="Courier New" w:cs="Courier New" w:eastAsia="Courier New" w:hAnsi="Courier New"/>
+          <w:b w:val="0"/>
+          <w:color w:val="0000ff"/>
+          <w:sz w:val="18"/>
+          <w:szCs w:val="18"/>
+          <w:rtl w:val="0"/>
+        </w:rPr>
+        <w:t xml:space="preserve">&lt;m&gt;</w:t>
+      </w:r>
+      <w:r>
+        <w:rPr>
+          <w:b w:val="0"/>
+          <w:color w:val="000000"/>
+          <w:rtl w:val="0"/>
+        </w:rPr>
+        <w:t xml:space="preserve">f</w:t>
+      </w:r>
+      <w:r>
+        <w:rPr>
+          <w:b w:val="0"/>
+          <w:color w:val="000000"/>
+          <w:rtl w:val="0"/>
+        </w:rPr>
+        <w:t xml:space="preserve">eather alum</w:t>
+      </w:r>
+      <w:r>
+        <w:rPr>
+          <w:rFonts w:ascii="Courier New" w:cs="Courier New" w:eastAsia="Courier New" w:hAnsi="Courier New"/>
+          <w:b w:val="0"/>
+          <w:color w:val="0000ff"/>
+          <w:sz w:val="18"/>
+          <w:szCs w:val="18"/>
+          <w:rtl w:val="0"/>
+        </w:rPr>
+        <w:t xml:space="preserve">&lt;/m&gt;</w:t>
+      </w:r>
+      <w:r>
+        <w:rPr>
+          <w:b w:val="0"/>
+          <w:color w:val="000000"/>
+          <w:rtl w:val="0"/>
+        </w:rPr>
+        <w:t xml:space="preserve">,</w:t>
+      </w:r>
+      <w:r>
+        <w:rPr>
+          <w:color w:val="000000"/>
+          <w:rtl w:val="0"/>
+        </w:rPr>
+        <w:t xml:space="preserve"> </w:t>
+      </w:r>
+      <w:r>
+        <w:rPr>
+          <w:rtl w:val="0"/>
+        </w:rPr>
+        <w:t xml:space="preserve">it will be that much</w:t>
+      </w:r>
+      <w:r>
+        <w:rPr>
+          <w:color w:val="000000"/>
+          <w:rtl w:val="0"/>
+        </w:rPr>
+        <w:t xml:space="preserve"> better. </w:t>
+      </w:r>
+      <w:r>
+        <w:rPr>
+          <w:rtl w:val="0"/>
+        </w:rPr>
+        <w:t xml:space="preserve">Thus</w:t>
+      </w:r>
+      <w:r>
+        <w:rPr>
+          <w:color w:val="000000"/>
+          <w:rtl w:val="0"/>
+        </w:rPr>
+        <w:t xml:space="preserve"> your mold will be in one piece and it will not be necessary to </w:t>
+      </w:r>
+      <w:r>
+        <w:rPr>
+          <w:rtl w:val="0"/>
+        </w:rPr>
+        <w:t xml:space="preserve">take it apart</w:t>
+      </w:r>
+      <w:r>
+        <w:rPr>
+          <w:color w:val="000000"/>
+          <w:rtl w:val="0"/>
+        </w:rPr>
+        <w:t xml:space="preserve">, but rather </w:t>
+      </w:r>
+      <w:r>
+        <w:rPr>
+          <w:rFonts w:ascii="Courier New" w:cs="Courier New" w:eastAsia="Courier New" w:hAnsi="Courier New"/>
+          <w:color w:val="a91111"/>
+          <w:sz w:val="18"/>
+          <w:szCs w:val="18"/>
+          <w:rtl w:val="0"/>
+        </w:rPr>
+        <w:t xml:space="preserve">&lt;del&gt;</w:t>
+      </w:r>
+      <w:r>
+        <w:rPr>
+          <w:color w:val="000000"/>
+          <w:rtl w:val="0"/>
+        </w:rPr>
+        <w:t xml:space="preserve">leave</w:t>
+      </w:r>
+      <w:r>
+        <w:rPr>
+          <w:rFonts w:ascii="Courier New" w:cs="Courier New" w:eastAsia="Courier New" w:hAnsi="Courier New"/>
+          <w:color w:val="a91111"/>
+          <w:sz w:val="18"/>
+          <w:szCs w:val="18"/>
+          <w:rtl w:val="0"/>
+        </w:rPr>
+        <w:t xml:space="preserve">&lt;/del&gt;</w:t>
+      </w:r>
+      <w:r>
+        <w:rPr>
+          <w:color w:val="000000"/>
+          <w:rtl w:val="0"/>
+        </w:rPr>
+        <w:t xml:space="preserve"> separate it from the </w:t>
+      </w:r>
+      <w:r>
+        <w:rPr>
+          <w:rFonts w:ascii="Courier New" w:cs="Courier New" w:eastAsia="Courier New" w:hAnsi="Courier New"/>
+          <w:b w:val="0"/>
+          <w:color w:val="0000ff"/>
+          <w:sz w:val="18"/>
+          <w:szCs w:val="18"/>
+          <w:rtl w:val="0"/>
+        </w:rPr>
+        <w:t xml:space="preserve">&lt;m&gt;</w:t>
+      </w:r>
+      <w:r>
+        <w:rPr>
+          <w:b w:val="0"/>
+          <w:color w:val="000000"/>
+          <w:rtl w:val="0"/>
+        </w:rPr>
+        <w:t xml:space="preserve">c</w:t>
+      </w:r>
+      <w:r>
+        <w:rPr>
+          <w:b w:val="0"/>
+          <w:color w:val="000000"/>
+          <w:rtl w:val="0"/>
+        </w:rPr>
+        <w:t xml:space="preserve">lay</w:t>
+      </w:r>
+      <w:r>
+        <w:rPr>
+          <w:rFonts w:ascii="Courier New" w:cs="Courier New" w:eastAsia="Courier New" w:hAnsi="Courier New"/>
+          <w:b w:val="0"/>
+          <w:color w:val="0000ff"/>
+          <w:sz w:val="18"/>
+          <w:szCs w:val="18"/>
+          <w:rtl w:val="0"/>
+        </w:rPr>
+        <w:t xml:space="preserve">&lt;/m&gt;</w:t>
+      </w:r>
+      <w:r>
+        <w:rPr>
+          <w:b w:val="0"/>
+          <w:color w:val="000000"/>
+          <w:rtl w:val="0"/>
+        </w:rPr>
+        <w:t xml:space="preserve"> </w:t>
+      </w:r>
+      <w:r>
+        <w:rPr>
+          <w:color w:val="000000"/>
+          <w:rtl w:val="0"/>
+        </w:rPr>
+        <w:t xml:space="preserve">once it will have set</w:t>
+      </w:r>
+      <w:r>
+        <w:rPr>
+          <w:rtl w:val="0"/>
+        </w:rPr>
+        <w:t xml:space="preserve">,</w:t>
+      </w:r>
+      <w:r>
+        <w:rPr>
+          <w:color w:val="000000"/>
+          <w:rtl w:val="0"/>
+        </w:rPr>
+        <w:t xml:space="preserve"> </w:t>
+      </w:r>
+      <w:r>
+        <w:rPr>
+          <w:rtl w:val="0"/>
+        </w:rPr>
+        <w:t xml:space="preserve">l</w:t>
+      </w:r>
+      <w:r>
+        <w:rPr>
+          <w:color w:val="000000"/>
+          <w:rtl w:val="0"/>
+        </w:rPr>
+        <w:t xml:space="preserve">et it dry</w:t>
+      </w:r>
+      <w:r>
+        <w:rPr>
+          <w:rtl w:val="0"/>
+        </w:rPr>
+        <w:t xml:space="preserve">,</w:t>
+      </w:r>
+      <w:r>
+        <w:rPr>
+          <w:color w:val="000000"/>
+          <w:rtl w:val="0"/>
+        </w:rPr>
+        <w:t xml:space="preserve"> </w:t>
+      </w:r>
+      <w:r>
+        <w:rPr>
+          <w:rtl w:val="0"/>
+        </w:rPr>
+        <w:t xml:space="preserve">a</w:t>
+      </w:r>
+      <w:r>
+        <w:rPr>
+          <w:color w:val="000000"/>
+          <w:rtl w:val="0"/>
+        </w:rPr>
+        <w:t xml:space="preserve">nd then</w:t>
+      </w:r>
+      <w:r>
+        <w:rPr>
+          <w:rtl w:val="0"/>
+        </w:rPr>
+        <w:t xml:space="preserve"> reheat</w:t>
+      </w:r>
+      <w:r>
+        <w:rPr>
+          <w:color w:val="000000"/>
+          <w:rtl w:val="0"/>
+        </w:rPr>
+        <w:t xml:space="preserve"> it again until the </w:t>
+      </w:r>
+      <w:r>
+        <w:rPr>
+          <w:rtl w:val="0"/>
+        </w:rPr>
+        <w:t xml:space="preserve">plants</w:t>
+      </w:r>
+      <w:r>
+        <w:rPr>
+          <w:color w:val="000000"/>
+          <w:rtl w:val="0"/>
+        </w:rPr>
+        <w:t xml:space="preserve"> are burnt. And </w:t>
+      </w:r>
+      <w:r>
+        <w:rPr>
+          <w:rtl w:val="0"/>
+        </w:rPr>
+        <w:t xml:space="preserve">n</w:t>
+      </w:r>
+      <w:r>
+        <w:rPr>
+          <w:color w:val="000000"/>
+          <w:rtl w:val="0"/>
+        </w:rPr>
+        <w:t xml:space="preserve">ote that if the </w:t>
+      </w:r>
+      <w:r>
+        <w:rPr>
+          <w:rtl w:val="0"/>
+        </w:rPr>
+        <w:t xml:space="preserve">plant</w:t>
+      </w:r>
+      <w:r>
+        <w:rPr>
+          <w:color w:val="000000"/>
+          <w:rtl w:val="0"/>
+        </w:rPr>
+        <w:t xml:space="preserve"> you want to cast has a strong stalk </w:t>
+      </w:r>
+      <w:r>
+        <w:rPr>
+          <w:rtl w:val="0"/>
+        </w:rPr>
+        <w:t xml:space="preserve">&amp;</w:t>
+      </w:r>
+      <w:r>
+        <w:rPr>
+          <w:rFonts w:ascii="Courier New" w:cs="Courier New" w:eastAsia="Courier New" w:hAnsi="Courier New"/>
+          <w:color w:val="a9a9a9"/>
+          <w:sz w:val="18"/>
+          <w:szCs w:val="18"/>
+          <w:rtl w:val="0"/>
+        </w:rPr>
         <w:t xml:space="preserve">amp;</w:t>
       </w:r>
       <w:r>
         <w:rPr>
+          <w:color w:val="000000"/>
+          <w:rtl w:val="0"/>
+        </w:rPr>
+        <w:t xml:space="preserve"> stem, you can cast it </w:t>
+      </w:r>
+      <w:r>
+        <w:rPr>
+          <w:rtl w:val="0"/>
+        </w:rPr>
+        <w:t xml:space="preserve">lying down</w:t>
+      </w:r>
+      <w:r>
+        <w:rPr>
+          <w:color w:val="000000"/>
+          <w:rtl w:val="0"/>
+        </w:rPr>
+        <w:t xml:space="preserve">, as had been said. But if it is some </w:t>
+      </w:r>
+      <w:r>
+        <w:rPr>
+          <w:rtl w:val="0"/>
+        </w:rPr>
+        <w:t xml:space="preserve">weak</w:t>
+      </w:r>
+      <w:r>
+        <w:rPr>
+          <w:color w:val="000000"/>
+          <w:rtl w:val="0"/>
+        </w:rPr>
+        <w:t xml:space="preserve"> </w:t>
+      </w:r>
+      <w:r>
+        <w:rPr>
+          <w:rtl w:val="0"/>
+        </w:rPr>
+        <w:t xml:space="preserve">&amp;</w:t>
+      </w:r>
+      <w:r>
+        <w:rPr>
+          <w:rFonts w:ascii="Courier New" w:cs="Courier New" w:eastAsia="Courier New" w:hAnsi="Courier New"/>
+          <w:color w:val="a9a9a9"/>
+          <w:sz w:val="18"/>
+          <w:szCs w:val="18"/>
+          <w:rtl w:val="0"/>
+        </w:rPr>
+        <w:t xml:space="preserve">amp;</w:t>
+      </w:r>
+      <w:r>
+        <w:rPr>
+          <w:color w:val="000000"/>
+          <w:rtl w:val="0"/>
+        </w:rPr>
+        <w:t xml:space="preserve"> delicate </w:t>
+      </w:r>
+      <w:r>
+        <w:rPr>
+          <w:rtl w:val="0"/>
+        </w:rPr>
+        <w:t xml:space="preserve">flower</w:t>
+      </w:r>
+      <w:r>
+        <w:rPr>
+          <w:color w:val="000000"/>
+          <w:rtl w:val="0"/>
+        </w:rPr>
+        <w:t xml:space="preserve">, </w:t>
+      </w:r>
+      <w:r>
+        <w:rPr>
           <w:rFonts w:ascii="Courier New" w:cs="Courier New" w:eastAsia="Courier New" w:hAnsi="Courier New"/>
           <w:color w:val="a91111"/>
           <w:sz w:val="18"/>
           <w:szCs w:val="18"/>
           <w:rtl w:val="0"/>
         </w:rPr>
-        <w:t xml:space="preserve">&lt;corr&gt;&lt;del&gt;</w:t>
-      </w:r>
-      <w:r>
-        <w:rPr>
-          <w:rtl w:val="0"/>
-        </w:rPr>
-        <w:t xml:space="preserve">is</w:t>
+        <w:t xml:space="preserve">&lt;del&gt;</w:t>
+      </w:r>
+      <w:r>
+        <w:rPr>
+          <w:color w:val="000000"/>
+          <w:rtl w:val="0"/>
+        </w:rPr>
+        <w:t xml:space="preserve">cast</w:t>
       </w:r>
       <w:r>
         <w:rPr>
@@ -1755,7 +2884,20 @@
           <w:szCs w:val="18"/>
           <w:rtl w:val="0"/>
         </w:rPr>
-        <w:t xml:space="preserve">&lt;/del&gt;&lt;/corr&gt;</w:t>
+        <w:t xml:space="preserve">&lt;/del&gt;</w:t>
+      </w:r>
+      <w:r>
+        <w:rPr>
+          <w:color w:val="000000"/>
+          <w:rtl w:val="0"/>
+        </w:rPr>
+        <w:t xml:space="preserve"> plant </w:t>
+      </w:r>
+      <w:r>
+        <w:rPr>
+          <w:rtl w:val="0"/>
+        </w:rPr>
+        <w:t xml:space="preserve">it</w:t>
       </w:r>
       <w:r>
         <w:rPr>
@@ -1768,57 +2910,56 @@
         <w:rPr>
           <w:rtl w:val="0"/>
         </w:rPr>
-        <w:t xml:space="preserve">exceeds</w:t>
-      </w:r>
-      <w:r>
-        <w:rPr>
-          <w:color w:val="000000"/>
-          <w:rtl w:val="0"/>
-        </w:rPr>
-        <w:t xml:space="preserve"> everywh</w:t>
-      </w:r>
-      <w:r>
-        <w:rPr>
-          <w:rtl w:val="0"/>
-        </w:rPr>
-        <w:t xml:space="preserve">ere </w:t>
-      </w:r>
-      <w:r>
-        <w:rPr>
-          <w:color w:val="000000"/>
-          <w:rtl w:val="0"/>
-        </w:rPr>
-        <w:t xml:space="preserve">by the height of two good </w:t>
-      </w:r>
-      <w:r>
-        <w:rPr>
-          <w:rFonts w:ascii="Courier New" w:cs="Courier New" w:eastAsia="Courier New" w:hAnsi="Courier New"/>
-          <w:color w:val="0000ff"/>
-          <w:sz w:val="18"/>
-          <w:szCs w:val="18"/>
-          <w:rtl w:val="0"/>
-        </w:rPr>
-        <w:t xml:space="preserve">&lt;ms&gt;</w:t>
-      </w:r>
-      <w:r>
-        <w:rPr>
-          <w:color w:val="000000"/>
-          <w:rtl w:val="0"/>
-        </w:rPr>
-        <w:t xml:space="preserve">fingers</w:t>
-      </w:r>
-      <w:r>
-        <w:rPr>
-          <w:rFonts w:ascii="Courier New" w:cs="Courier New" w:eastAsia="Courier New" w:hAnsi="Courier New"/>
-          <w:color w:val="0000ff"/>
-          <w:sz w:val="18"/>
-          <w:szCs w:val="18"/>
-          <w:rtl w:val="0"/>
-        </w:rPr>
-        <w:t xml:space="preserve">&lt;/ms&gt;</w:t>
-      </w:r>
-      <w:r>
-        <w:rPr>
+        <w:t xml:space="preserve">upright</w:t>
+      </w:r>
+      <w:r>
+        <w:rPr>
+          <w:color w:val="000000"/>
+          <w:rtl w:val="0"/>
+        </w:rPr>
+        <w:t xml:space="preserve"> with the </w:t>
+      </w:r>
+      <w:r>
+        <w:rPr>
+          <w:rFonts w:ascii="Courier New" w:cs="Courier New" w:eastAsia="Courier New" w:hAnsi="Courier New"/>
+          <w:b w:val="0"/>
+          <w:color w:val="0000ff"/>
+          <w:sz w:val="18"/>
+          <w:szCs w:val="18"/>
+          <w:rtl w:val="0"/>
+        </w:rPr>
+        <w:t xml:space="preserve">&lt;m&gt;</w:t>
+      </w:r>
+      <w:r>
+        <w:rPr>
+          <w:b w:val="0"/>
+          <w:color w:val="000000"/>
+          <w:rtl w:val="0"/>
+        </w:rPr>
+        <w:t xml:space="preserve">w</w:t>
+      </w:r>
+      <w:r>
+        <w:rPr>
+          <w:b w:val="0"/>
+          <w:color w:val="000000"/>
+          <w:rtl w:val="0"/>
+        </w:rPr>
+        <w:t xml:space="preserve">ax</w:t>
+      </w:r>
+      <w:r>
+        <w:rPr>
+          <w:rFonts w:ascii="Courier New" w:cs="Courier New" w:eastAsia="Courier New" w:hAnsi="Courier New"/>
+          <w:b w:val="0"/>
+          <w:color w:val="0000ff"/>
+          <w:sz w:val="18"/>
+          <w:szCs w:val="18"/>
+          <w:rtl w:val="0"/>
+        </w:rPr>
+        <w:t xml:space="preserve">&lt;/m&gt;</w:t>
+      </w:r>
+      <w:r>
+        <w:rPr>
+          <w:b w:val="0"/>
           <w:color w:val="000000"/>
           <w:rtl w:val="0"/>
         </w:rPr>
@@ -1826,226 +2967,27 @@
       </w:r>
       <w:r>
         <w:rPr>
-          <w:rtl w:val="0"/>
-        </w:rPr>
-        <w:t xml:space="preserve">the top of the &lt;del&gt;such&lt;/del&gt; </w:t>
-      </w:r>
-      <w:r>
-        <w:rPr>
-          <w:rFonts w:ascii="Courier New" w:cs="Courier New" w:eastAsia="Courier New" w:hAnsi="Courier New"/>
-          <w:color w:val="0000ff"/>
-          <w:sz w:val="18"/>
-          <w:szCs w:val="18"/>
-          <w:rtl w:val="0"/>
-        </w:rPr>
-        <w:t xml:space="preserve">&lt;pa&gt;</w:t>
-      </w:r>
-      <w:r>
-        <w:rPr>
-          <w:rtl w:val="0"/>
-        </w:rPr>
-        <w:t xml:space="preserve">plant</w:t>
-      </w:r>
-      <w:r>
-        <w:rPr>
-          <w:rFonts w:ascii="Courier New" w:cs="Courier New" w:eastAsia="Courier New" w:hAnsi="Courier New"/>
-          <w:color w:val="0000ff"/>
-          <w:sz w:val="18"/>
-          <w:szCs w:val="18"/>
-          <w:rtl w:val="0"/>
-        </w:rPr>
-        <w:t xml:space="preserve">&lt;/pa&gt;</w:t>
-      </w:r>
-      <w:r>
-        <w:rPr>
-          <w:color w:val="000000"/>
-          <w:rtl w:val="0"/>
-        </w:rPr>
-        <w:t xml:space="preserve">. And having </w:t>
-      </w:r>
-      <w:r>
-        <w:rPr>
-          <w:rtl w:val="0"/>
-        </w:rPr>
-        <w:t xml:space="preserve">secured</w:t>
-      </w:r>
-      <w:r>
-        <w:rPr>
-          <w:color w:val="000000"/>
-          <w:rtl w:val="0"/>
-        </w:rPr>
-        <w:t xml:space="preserve"> the </w:t>
-      </w:r>
-      <w:r>
-        <w:rPr>
-          <w:color w:val="000000"/>
-          <w:rtl w:val="0"/>
-        </w:rPr>
-        <w:t xml:space="preserve">wire</w:t>
-      </w:r>
-      <w:r>
-        <w:rPr>
-          <w:color w:val="000000"/>
-          <w:rtl w:val="0"/>
-        </w:rPr>
-        <w:t xml:space="preserve"> stem </w:t>
-      </w:r>
-      <w:r>
-        <w:rPr>
-          <w:rtl w:val="0"/>
-        </w:rPr>
-        <w:t xml:space="preserve">well</w:t>
-      </w:r>
-      <w:r>
-        <w:rPr>
-          <w:color w:val="000000"/>
-          <w:rtl w:val="0"/>
-        </w:rPr>
-        <w:t xml:space="preserve">, pour quickly </w:t>
-      </w:r>
-      <w:r>
-        <w:rPr>
-          <w:rtl w:val="0"/>
-        </w:rPr>
-        <w:t xml:space="preserve">&lt;del&gt;wet&lt;/del&gt; </w:t>
-      </w:r>
-      <w:r>
-        <w:rPr>
-          <w:color w:val="000000"/>
-          <w:rtl w:val="0"/>
-        </w:rPr>
-        <w:t xml:space="preserve">your </w:t>
-      </w:r>
-      <w:r>
-        <w:rPr>
-          <w:rFonts w:ascii="Courier New" w:cs="Courier New" w:eastAsia="Courier New" w:hAnsi="Courier New"/>
-          <w:b w:val="0"/>
-          <w:color w:val="0000ff"/>
-          <w:sz w:val="18"/>
-          <w:szCs w:val="18"/>
-          <w:rtl w:val="0"/>
-        </w:rPr>
-        <w:t xml:space="preserve">&lt;m&gt;</w:t>
-      </w:r>
-      <w:r>
-        <w:rPr>
-          <w:rtl w:val="0"/>
-        </w:rPr>
-        <w:t xml:space="preserve">wet </w:t>
-      </w:r>
-      <w:r>
-        <w:rPr>
-          <w:b w:val="0"/>
-          <w:color w:val="000000"/>
-          <w:rtl w:val="0"/>
-        </w:rPr>
-        <w:t xml:space="preserve">s</w:t>
-      </w:r>
-      <w:r>
-        <w:rPr>
-          <w:b w:val="0"/>
-          <w:color w:val="000000"/>
-          <w:rtl w:val="0"/>
-        </w:rPr>
-        <w:t xml:space="preserve">and</w:t>
-      </w:r>
-      <w:r>
-        <w:rPr>
-          <w:rFonts w:ascii="Courier New" w:cs="Courier New" w:eastAsia="Courier New" w:hAnsi="Courier New"/>
-          <w:b w:val="0"/>
-          <w:color w:val="0000ff"/>
-          <w:sz w:val="18"/>
-          <w:szCs w:val="18"/>
-          <w:rtl w:val="0"/>
-        </w:rPr>
-        <w:t xml:space="preserve">&lt;/m&gt;</w:t>
-      </w:r>
-      <w:r>
-        <w:rPr>
-          <w:rtl w:val="0"/>
-        </w:rPr>
-        <w:t xml:space="preserve">, </w:t>
-      </w:r>
-      <w:r>
-        <w:rPr>
-          <w:color w:val="000000"/>
-          <w:rtl w:val="0"/>
-        </w:rPr>
-        <w:t xml:space="preserve">much clearer than the one for </w:t>
-      </w:r>
-      <w:r>
-        <w:rPr>
-          <w:rtl w:val="0"/>
-        </w:rPr>
-        <w:t xml:space="preserve">snakes</w:t>
-      </w:r>
-      <w:r>
-        <w:rPr>
-          <w:color w:val="000000"/>
-          <w:rtl w:val="0"/>
-        </w:rPr>
-        <w:t xml:space="preserve">, in the </w:t>
-      </w:r>
-      <w:r>
-        <w:rPr>
-          <w:rFonts w:ascii="Courier New" w:cs="Courier New" w:eastAsia="Courier New" w:hAnsi="Courier New"/>
-          <w:color w:val="0000ff"/>
-          <w:sz w:val="18"/>
-          <w:szCs w:val="18"/>
-          <w:rtl w:val="0"/>
-        </w:rPr>
-        <w:t xml:space="preserve">&lt;mu&gt;</w:t>
-      </w:r>
-      <w:r>
-        <w:rPr>
-          <w:rtl w:val="0"/>
-        </w:rPr>
-        <w:t xml:space="preserve">mandore</w:t>
-      </w:r>
-      <w:r>
-        <w:rPr>
-          <w:rFonts w:ascii="Courier New" w:cs="Courier New" w:eastAsia="Courier New" w:hAnsi="Courier New"/>
-          <w:color w:val="0000ff"/>
-          <w:sz w:val="18"/>
-          <w:szCs w:val="18"/>
-          <w:rtl w:val="0"/>
-        </w:rPr>
-        <w:t xml:space="preserve">&lt;/mu&gt;</w:t>
-      </w:r>
-      <w:r>
-        <w:rPr>
-          <w:rtl w:val="0"/>
-        </w:rPr>
-        <w:t xml:space="preserve">. A</w:t>
-      </w:r>
-      <w:r>
-        <w:rPr>
-          <w:color w:val="000000"/>
-          <w:rtl w:val="0"/>
-        </w:rPr>
-        <w:t xml:space="preserve">nd the </w:t>
-      </w:r>
-      <w:r>
-        <w:rPr>
-          <w:rtl w:val="0"/>
-        </w:rPr>
-        <w:t xml:space="preserve">sooner</w:t>
-      </w:r>
-      <w:r>
-        <w:rPr>
-          <w:color w:val="000000"/>
-          <w:rtl w:val="0"/>
-        </w:rPr>
-        <w:t xml:space="preserve"> the better, </w:t>
-      </w:r>
-      <w:r>
-        <w:rPr>
-          <w:rtl w:val="0"/>
-        </w:rPr>
-        <w:t xml:space="preserve">in order that</w:t>
-      </w:r>
-      <w:r>
-        <w:rPr>
+          <w:color w:val="000000"/>
+          <w:rtl w:val="0"/>
+        </w:rPr>
+        <w:t xml:space="preserve">peg </w:t>
+      </w:r>
+      <w:r>
+        <w:rPr>
+          <w:rtl w:val="0"/>
+        </w:rPr>
+        <w:t xml:space="preserve">because</w:t>
+      </w:r>
+      <w:r>
+        <w:rPr>
+          <w:color w:val="000000"/>
+          <w:rtl w:val="0"/>
+        </w:rPr>
+        <w:t xml:space="preserve"> the</w:t>
+      </w:r>
+      <w:r>
+        <w:rPr>
+          <w:b w:val="0"/>
           <w:color w:val="000000"/>
           <w:rtl w:val="0"/>
         </w:rPr>
@@ -2053,9 +2995,45 @@
       </w:r>
       <w:r>
         <w:rPr>
-          <w:rtl w:val="0"/>
-        </w:rPr>
-        <w:t xml:space="preserve">the</w:t>
+          <w:b w:val="0"/>
+          <w:color w:val="000000"/>
+          <w:rtl w:val="0"/>
+        </w:rPr>
+        <w:t xml:space="preserve">sand </w:t>
+      </w:r>
+      <w:r>
+        <w:rPr>
+          <w:color w:val="000000"/>
+          <w:rtl w:val="0"/>
+        </w:rPr>
+        <w:t xml:space="preserve">will always </w:t>
+      </w:r>
+      <w:r>
+        <w:rPr>
+          <w:rFonts w:ascii="Courier New" w:cs="Courier New" w:eastAsia="Courier New" w:hAnsi="Courier New"/>
+          <w:color w:val="a91111"/>
+          <w:sz w:val="18"/>
+          <w:szCs w:val="18"/>
+          <w:rtl w:val="0"/>
+        </w:rPr>
+        <w:t xml:space="preserve">&lt;del&gt;</w:t>
+      </w:r>
+      <w:r>
+        <w:rPr>
+          <w:color w:val="000000"/>
+          <w:rtl w:val="0"/>
+        </w:rPr>
+        <w:t xml:space="preserve">cast</w:t>
+      </w:r>
+      <w:r>
+        <w:rPr>
+          <w:rFonts w:ascii="Courier New" w:cs="Courier New" w:eastAsia="Courier New" w:hAnsi="Courier New"/>
+          <w:color w:val="a91111"/>
+          <w:sz w:val="18"/>
+          <w:szCs w:val="18"/>
+          <w:rtl w:val="0"/>
+        </w:rPr>
+        <w:t xml:space="preserve">&lt;/del&gt;</w:t>
       </w:r>
       <w:r>
         <w:rPr>
@@ -2063,649 +3041,6 @@
           <w:rtl w:val="0"/>
         </w:rPr>
         <w:t xml:space="preserve"> </w:t>
-      </w:r>
-      <w:r>
-        <w:rPr>
-          <w:rFonts w:ascii="Courier New" w:cs="Courier New" w:eastAsia="Courier New" w:hAnsi="Courier New"/>
-          <w:b w:val="0"/>
-          <w:color w:val="0000ff"/>
-          <w:sz w:val="18"/>
-          <w:szCs w:val="18"/>
-          <w:rtl w:val="0"/>
-        </w:rPr>
-        <w:t xml:space="preserve">&lt;m&gt;</w:t>
-      </w:r>
-      <w:r>
-        <w:rPr>
-          <w:rtl w:val="0"/>
-        </w:rPr>
-        <w:t xml:space="preserve">eau de vie</w:t>
-      </w:r>
-      <w:r>
-        <w:rPr>
-          <w:rFonts w:ascii="Courier New" w:cs="Courier New" w:eastAsia="Courier New" w:hAnsi="Courier New"/>
-          <w:b w:val="0"/>
-          <w:color w:val="0000ff"/>
-          <w:sz w:val="18"/>
-          <w:szCs w:val="18"/>
-          <w:rtl w:val="0"/>
-        </w:rPr>
-        <w:t xml:space="preserve">&lt;/m&gt;</w:t>
-      </w:r>
-      <w:r>
-        <w:rPr>
-          <w:b w:val="0"/>
-          <w:color w:val="000000"/>
-          <w:rtl w:val="0"/>
-        </w:rPr>
-        <w:t xml:space="preserve"> </w:t>
-      </w:r>
-      <w:r>
-        <w:rPr>
-          <w:rtl w:val="0"/>
-        </w:rPr>
-        <w:t xml:space="preserve">does not</w:t>
-      </w:r>
-      <w:r>
-        <w:rPr>
-          <w:color w:val="000000"/>
-          <w:rtl w:val="0"/>
-        </w:rPr>
-        <w:t xml:space="preserve"> </w:t>
-      </w:r>
-      <w:r>
-        <w:rPr>
-          <w:rtl w:val="0"/>
-        </w:rPr>
-        <w:t xml:space="preserve">dry</w:t>
-      </w:r>
-      <w:r>
-        <w:rPr>
-          <w:color w:val="000000"/>
-          <w:rtl w:val="0"/>
-        </w:rPr>
-        <w:t xml:space="preserve">.  And take heed </w:t>
-      </w:r>
-      <w:r>
-        <w:rPr>
-          <w:rtl w:val="0"/>
-        </w:rPr>
-        <w:t xml:space="preserve">to put in a little more</w:t>
-      </w:r>
-      <w:r>
-        <w:rPr>
-          <w:color w:val="000000"/>
-          <w:rtl w:val="0"/>
-        </w:rPr>
-        <w:t xml:space="preserve"> </w:t>
-      </w:r>
-      <w:r>
-        <w:rPr>
-          <w:rFonts w:ascii="Courier New" w:cs="Courier New" w:eastAsia="Courier New" w:hAnsi="Courier New"/>
-          <w:b w:val="0"/>
-          <w:color w:val="0000ff"/>
-          <w:sz w:val="18"/>
-          <w:szCs w:val="18"/>
-          <w:rtl w:val="0"/>
-        </w:rPr>
-        <w:t xml:space="preserve">&lt;m&gt;</w:t>
-      </w:r>
-      <w:r>
-        <w:rPr>
-          <w:rtl w:val="0"/>
-        </w:rPr>
-        <w:t xml:space="preserve">water</w:t>
-      </w:r>
-      <w:r>
-        <w:rPr>
-          <w:b w:val="0"/>
-          <w:color w:val="000000"/>
-          <w:rtl w:val="0"/>
-        </w:rPr>
-        <w:t xml:space="preserve"> of sal ammoniac</w:t>
-      </w:r>
-      <w:r>
-        <w:rPr>
-          <w:rFonts w:ascii="Courier New" w:cs="Courier New" w:eastAsia="Courier New" w:hAnsi="Courier New"/>
-          <w:b w:val="0"/>
-          <w:color w:val="0000ff"/>
-          <w:sz w:val="18"/>
-          <w:szCs w:val="18"/>
-          <w:rtl w:val="0"/>
-        </w:rPr>
-        <w:t xml:space="preserve">&lt;/m&gt; among the commo</w:t>
-      </w:r>
-      <w:commentRangeStart w:id="0"/>
-      <w:r>
-        <w:rPr>
-          <w:rFonts w:ascii="Courier New" w:cs="Courier New" w:eastAsia="Courier New" w:hAnsi="Courier New"/>
-          <w:b w:val="0"/>
-          <w:color w:val="0000ff"/>
-          <w:sz w:val="18"/>
-          <w:szCs w:val="18"/>
-          <w:rtl w:val="0"/>
-        </w:rPr>
-        <w:t xml:space="preserve">n</w:t>
-      </w:r>
-      <w:commentRangeEnd w:id="0"/>
-      <w:r>
-        <w:commentReference w:id="0"/>
-      </w:r>
-      <w:r>
-        <w:rPr>
-          <w:rFonts w:ascii="Courier New" w:cs="Courier New" w:eastAsia="Courier New" w:hAnsi="Courier New"/>
-          <w:b w:val="0"/>
-          <w:color w:val="0000ff"/>
-          <w:sz w:val="18"/>
-          <w:szCs w:val="18"/>
-          <w:rtl w:val="0"/>
-        </w:rPr>
-        <w:t xml:space="preserve"> than you would do for the snakes</w:t>
-      </w:r>
-      <w:r>
-        <w:rPr>
-          <w:color w:val="000000"/>
-          <w:rtl w:val="0"/>
-        </w:rPr>
-        <w:t xml:space="preserve">.  And when </w:t>
-      </w:r>
-      <w:r>
-        <w:rPr>
-          <w:rtl w:val="0"/>
-        </w:rPr>
-        <w:t xml:space="preserve">you will</w:t>
-      </w:r>
-      <w:r>
-        <w:rPr>
-          <w:color w:val="000000"/>
-          <w:rtl w:val="0"/>
-        </w:rPr>
-        <w:t xml:space="preserve"> make </w:t>
-      </w:r>
-      <w:r>
-        <w:rPr>
-          <w:b w:val="0"/>
-          <w:color w:val="000000"/>
-          <w:rtl w:val="0"/>
-        </w:rPr>
-        <w:t xml:space="preserve">s</w:t>
-      </w:r>
-      <w:r>
-        <w:rPr>
-          <w:b w:val="0"/>
-          <w:color w:val="000000"/>
-          <w:rtl w:val="0"/>
-        </w:rPr>
-        <w:t xml:space="preserve">and </w:t>
-      </w:r>
-      <w:r>
-        <w:rPr>
-          <w:color w:val="000000"/>
-          <w:rtl w:val="0"/>
-        </w:rPr>
-        <w:t xml:space="preserve">especially for your bouquets, where you would mix in</w:t>
-      </w:r>
-      <w:r>
-        <w:rPr>
-          <w:rtl w:val="0"/>
-        </w:rPr>
-        <w:t xml:space="preserve"> a little more</w:t>
-      </w:r>
-      <w:r>
-        <w:rPr>
-          <w:color w:val="000000"/>
-          <w:rtl w:val="0"/>
-        </w:rPr>
-        <w:t xml:space="preserve"> </w:t>
-      </w:r>
-      <w:r>
-        <w:rPr>
-          <w:rFonts w:ascii="Courier New" w:cs="Courier New" w:eastAsia="Courier New" w:hAnsi="Courier New"/>
-          <w:b w:val="0"/>
-          <w:color w:val="0000ff"/>
-          <w:sz w:val="18"/>
-          <w:szCs w:val="18"/>
-          <w:rtl w:val="0"/>
-        </w:rPr>
-        <w:t xml:space="preserve">&lt;m&gt;</w:t>
-      </w:r>
-      <w:r>
-        <w:rPr>
-          <w:b w:val="0"/>
-          <w:color w:val="000000"/>
-          <w:rtl w:val="0"/>
-        </w:rPr>
-        <w:t xml:space="preserve">f</w:t>
-      </w:r>
-      <w:r>
-        <w:rPr>
-          <w:b w:val="0"/>
-          <w:color w:val="000000"/>
-          <w:rtl w:val="0"/>
-        </w:rPr>
-        <w:t xml:space="preserve">eather alum</w:t>
-      </w:r>
-      <w:r>
-        <w:rPr>
-          <w:rFonts w:ascii="Courier New" w:cs="Courier New" w:eastAsia="Courier New" w:hAnsi="Courier New"/>
-          <w:b w:val="0"/>
-          <w:color w:val="0000ff"/>
-          <w:sz w:val="18"/>
-          <w:szCs w:val="18"/>
-          <w:rtl w:val="0"/>
-        </w:rPr>
-        <w:t xml:space="preserve">&lt;/m&gt;</w:t>
-      </w:r>
-      <w:r>
-        <w:rPr>
-          <w:b w:val="0"/>
-          <w:color w:val="000000"/>
-          <w:rtl w:val="0"/>
-        </w:rPr>
-        <w:t xml:space="preserve">,</w:t>
-      </w:r>
-      <w:r>
-        <w:rPr>
-          <w:color w:val="000000"/>
-          <w:rtl w:val="0"/>
-        </w:rPr>
-        <w:t xml:space="preserve"> </w:t>
-      </w:r>
-      <w:r>
-        <w:rPr>
-          <w:rtl w:val="0"/>
-        </w:rPr>
-        <w:t xml:space="preserve">it will be that much</w:t>
-      </w:r>
-      <w:r>
-        <w:rPr>
-          <w:color w:val="000000"/>
-          <w:rtl w:val="0"/>
-        </w:rPr>
-        <w:t xml:space="preserve"> better. </w:t>
-      </w:r>
-      <w:r>
-        <w:rPr>
-          <w:rtl w:val="0"/>
-        </w:rPr>
-        <w:t xml:space="preserve">Thus</w:t>
-      </w:r>
-      <w:r>
-        <w:rPr>
-          <w:color w:val="000000"/>
-          <w:rtl w:val="0"/>
-        </w:rPr>
-        <w:t xml:space="preserve"> your mold will be in one piece and it will not be necessary to </w:t>
-      </w:r>
-      <w:r>
-        <w:rPr>
-          <w:rtl w:val="0"/>
-        </w:rPr>
-        <w:t xml:space="preserve">take it apart</w:t>
-      </w:r>
-      <w:r>
-        <w:rPr>
-          <w:color w:val="000000"/>
-          <w:rtl w:val="0"/>
-        </w:rPr>
-        <w:t xml:space="preserve">, but rather &lt;del&gt;leave&lt;/del&gt; separate it from the </w:t>
-      </w:r>
-      <w:r>
-        <w:rPr>
-          <w:rFonts w:ascii="Courier New" w:cs="Courier New" w:eastAsia="Courier New" w:hAnsi="Courier New"/>
-          <w:b w:val="0"/>
-          <w:color w:val="0000ff"/>
-          <w:sz w:val="18"/>
-          <w:szCs w:val="18"/>
-          <w:rtl w:val="0"/>
-        </w:rPr>
-        <w:t xml:space="preserve">&lt;m&gt;</w:t>
-      </w:r>
-      <w:r>
-        <w:rPr>
-          <w:b w:val="0"/>
-          <w:color w:val="000000"/>
-          <w:rtl w:val="0"/>
-        </w:rPr>
-        <w:t xml:space="preserve">c</w:t>
-      </w:r>
-      <w:r>
-        <w:rPr>
-          <w:b w:val="0"/>
-          <w:color w:val="000000"/>
-          <w:rtl w:val="0"/>
-        </w:rPr>
-        <w:t xml:space="preserve">lay</w:t>
-      </w:r>
-      <w:r>
-        <w:rPr>
-          <w:rFonts w:ascii="Courier New" w:cs="Courier New" w:eastAsia="Courier New" w:hAnsi="Courier New"/>
-          <w:b w:val="0"/>
-          <w:color w:val="0000ff"/>
-          <w:sz w:val="18"/>
-          <w:szCs w:val="18"/>
-          <w:rtl w:val="0"/>
-        </w:rPr>
-        <w:t xml:space="preserve">&lt;/m&gt;</w:t>
-      </w:r>
-      <w:r>
-        <w:rPr>
-          <w:b w:val="0"/>
-          <w:color w:val="000000"/>
-          <w:rtl w:val="0"/>
-        </w:rPr>
-        <w:t xml:space="preserve"> </w:t>
-      </w:r>
-      <w:r>
-        <w:rPr>
-          <w:color w:val="000000"/>
-          <w:rtl w:val="0"/>
-        </w:rPr>
-        <w:t xml:space="preserve">once it will have set</w:t>
-      </w:r>
-      <w:r>
-        <w:rPr>
-          <w:rtl w:val="0"/>
-        </w:rPr>
-        <w:t xml:space="preserve">,</w:t>
-      </w:r>
-      <w:r>
-        <w:rPr>
-          <w:color w:val="000000"/>
-          <w:rtl w:val="0"/>
-        </w:rPr>
-        <w:t xml:space="preserve"> </w:t>
-      </w:r>
-      <w:r>
-        <w:rPr>
-          <w:rtl w:val="0"/>
-        </w:rPr>
-        <w:t xml:space="preserve">l</w:t>
-      </w:r>
-      <w:r>
-        <w:rPr>
-          <w:color w:val="000000"/>
-          <w:rtl w:val="0"/>
-        </w:rPr>
-        <w:t xml:space="preserve">et it dry</w:t>
-      </w:r>
-      <w:r>
-        <w:rPr>
-          <w:rtl w:val="0"/>
-        </w:rPr>
-        <w:t xml:space="preserve">,</w:t>
-      </w:r>
-      <w:r>
-        <w:rPr>
-          <w:color w:val="000000"/>
-          <w:rtl w:val="0"/>
-        </w:rPr>
-        <w:t xml:space="preserve"> </w:t>
-      </w:r>
-      <w:r>
-        <w:rPr>
-          <w:rtl w:val="0"/>
-        </w:rPr>
-        <w:t xml:space="preserve">a</w:t>
-      </w:r>
-      <w:r>
-        <w:rPr>
-          <w:color w:val="000000"/>
-          <w:rtl w:val="0"/>
-        </w:rPr>
-        <w:t xml:space="preserve">nd then</w:t>
-      </w:r>
-      <w:r>
-        <w:rPr>
-          <w:rtl w:val="0"/>
-        </w:rPr>
-        <w:t xml:space="preserve"> reheat</w:t>
-      </w:r>
-      <w:r>
-        <w:rPr>
-          <w:color w:val="000000"/>
-          <w:rtl w:val="0"/>
-        </w:rPr>
-        <w:t xml:space="preserve"> it again until the </w:t>
-      </w:r>
-      <w:r>
-        <w:rPr>
-          <w:rtl w:val="0"/>
-        </w:rPr>
-        <w:t xml:space="preserve">plants</w:t>
-      </w:r>
-      <w:r>
-        <w:rPr>
-          <w:color w:val="000000"/>
-          <w:rtl w:val="0"/>
-        </w:rPr>
-        <w:t xml:space="preserve"> are burnt. And </w:t>
-      </w:r>
-      <w:r>
-        <w:rPr>
-          <w:rtl w:val="0"/>
-        </w:rPr>
-        <w:t xml:space="preserve">n</w:t>
-      </w:r>
-      <w:r>
-        <w:rPr>
-          <w:color w:val="000000"/>
-          <w:rtl w:val="0"/>
-        </w:rPr>
-        <w:t xml:space="preserve">ote that if the </w:t>
-      </w:r>
-      <w:r>
-        <w:rPr>
-          <w:rtl w:val="0"/>
-        </w:rPr>
-        <w:t xml:space="preserve">plant</w:t>
-      </w:r>
-      <w:r>
-        <w:rPr>
-          <w:color w:val="000000"/>
-          <w:rtl w:val="0"/>
-        </w:rPr>
-        <w:t xml:space="preserve"> you want to cast has a strong stalk </w:t>
-      </w:r>
-      <w:r>
-        <w:rPr>
-          <w:rtl w:val="0"/>
-        </w:rPr>
-        <w:t xml:space="preserve">&amp;</w:t>
-      </w:r>
-      <w:r>
-        <w:rPr>
-          <w:rFonts w:ascii="Courier New" w:cs="Courier New" w:eastAsia="Courier New" w:hAnsi="Courier New"/>
-          <w:color w:val="a9a9a9"/>
-          <w:sz w:val="18"/>
-          <w:szCs w:val="18"/>
-          <w:rtl w:val="0"/>
-        </w:rPr>
-        <w:t xml:space="preserve">amp</w:t>
-      </w:r>
-      <w:r>
-        <w:rPr>
-          <w:color w:val="000000"/>
-          <w:rtl w:val="0"/>
-        </w:rPr>
-        <w:t xml:space="preserve"> stem, you can cast it </w:t>
-      </w:r>
-      <w:r>
-        <w:rPr>
-          <w:rtl w:val="0"/>
-        </w:rPr>
-        <w:t xml:space="preserve">lying down</w:t>
-      </w:r>
-      <w:r>
-        <w:rPr>
-          <w:color w:val="000000"/>
-          <w:rtl w:val="0"/>
-        </w:rPr>
-        <w:t xml:space="preserve">, as had been said. But if it is some </w:t>
-      </w:r>
-      <w:r>
-        <w:rPr>
-          <w:rtl w:val="0"/>
-        </w:rPr>
-        <w:t xml:space="preserve">weak</w:t>
-      </w:r>
-      <w:r>
-        <w:rPr>
-          <w:color w:val="000000"/>
-          <w:rtl w:val="0"/>
-        </w:rPr>
-        <w:t xml:space="preserve"> </w:t>
-      </w:r>
-      <w:r>
-        <w:rPr>
-          <w:rtl w:val="0"/>
-        </w:rPr>
-        <w:t xml:space="preserve">&amp;</w:t>
-      </w:r>
-      <w:r>
-        <w:rPr>
-          <w:rFonts w:ascii="Courier New" w:cs="Courier New" w:eastAsia="Courier New" w:hAnsi="Courier New"/>
-          <w:color w:val="a9a9a9"/>
-          <w:sz w:val="18"/>
-          <w:szCs w:val="18"/>
-          <w:rtl w:val="0"/>
-        </w:rPr>
-        <w:t xml:space="preserve">amp</w:t>
-      </w:r>
-      <w:r>
-        <w:rPr>
-          <w:color w:val="000000"/>
-          <w:rtl w:val="0"/>
-        </w:rPr>
-        <w:t xml:space="preserve"> delicate </w:t>
-      </w:r>
-      <w:r>
-        <w:rPr>
-          <w:rtl w:val="0"/>
-        </w:rPr>
-        <w:t xml:space="preserve">flower</w:t>
-      </w:r>
-      <w:r>
-        <w:rPr>
-          <w:color w:val="000000"/>
-          <w:rtl w:val="0"/>
-        </w:rPr>
-        <w:t xml:space="preserve">, &lt;del&gt;cast&lt;/del&gt; plant </w:t>
-      </w:r>
-      <w:r>
-        <w:rPr>
-          <w:rtl w:val="0"/>
-        </w:rPr>
-        <w:t xml:space="preserve">it</w:t>
-      </w:r>
-      <w:r>
-        <w:rPr>
-          <w:color w:val="000000"/>
-          <w:rtl w:val="0"/>
-        </w:rPr>
-        <w:t xml:space="preserve"> </w:t>
-      </w:r>
-      <w:r>
-        <w:rPr>
-          <w:rtl w:val="0"/>
-        </w:rPr>
-        <w:t xml:space="preserve">upright</w:t>
-      </w:r>
-      <w:r>
-        <w:rPr>
-          <w:color w:val="000000"/>
-          <w:rtl w:val="0"/>
-        </w:rPr>
-        <w:t xml:space="preserve"> with the </w:t>
-      </w:r>
-      <w:r>
-        <w:rPr>
-          <w:rFonts w:ascii="Courier New" w:cs="Courier New" w:eastAsia="Courier New" w:hAnsi="Courier New"/>
-          <w:b w:val="0"/>
-          <w:color w:val="0000ff"/>
-          <w:sz w:val="18"/>
-          <w:szCs w:val="18"/>
-          <w:rtl w:val="0"/>
-        </w:rPr>
-        <w:t xml:space="preserve">&lt;m&gt;</w:t>
-      </w:r>
-      <w:r>
-        <w:rPr>
-          <w:b w:val="0"/>
-          <w:color w:val="000000"/>
-          <w:rtl w:val="0"/>
-        </w:rPr>
-        <w:t xml:space="preserve">w</w:t>
-      </w:r>
-      <w:r>
-        <w:rPr>
-          <w:b w:val="0"/>
-          <w:color w:val="000000"/>
-          <w:rtl w:val="0"/>
-        </w:rPr>
-        <w:t xml:space="preserve">ax</w:t>
-      </w:r>
-      <w:r>
-        <w:rPr>
-          <w:rFonts w:ascii="Courier New" w:cs="Courier New" w:eastAsia="Courier New" w:hAnsi="Courier New"/>
-          <w:b w:val="0"/>
-          <w:color w:val="0000ff"/>
-          <w:sz w:val="18"/>
-          <w:szCs w:val="18"/>
-          <w:rtl w:val="0"/>
-        </w:rPr>
-        <w:t xml:space="preserve">&lt;/m&gt;</w:t>
-      </w:r>
-      <w:r>
-        <w:rPr>
-          <w:b w:val="0"/>
-          <w:color w:val="000000"/>
-          <w:rtl w:val="0"/>
-        </w:rPr>
-        <w:t xml:space="preserve"> </w:t>
-      </w:r>
-      <w:r>
-        <w:rPr>
-          <w:color w:val="000000"/>
-          <w:rtl w:val="0"/>
-        </w:rPr>
-        <w:t xml:space="preserve">peg </w:t>
-      </w:r>
-      <w:r>
-        <w:rPr>
-          <w:rtl w:val="0"/>
-        </w:rPr>
-        <w:t xml:space="preserve">because</w:t>
-      </w:r>
-      <w:r>
-        <w:rPr>
-          <w:color w:val="000000"/>
-          <w:rtl w:val="0"/>
-        </w:rPr>
-        <w:t xml:space="preserve"> the</w:t>
-      </w:r>
-      <w:r>
-        <w:rPr>
-          <w:b w:val="0"/>
-          <w:color w:val="000000"/>
-          <w:rtl w:val="0"/>
-        </w:rPr>
-        <w:t xml:space="preserve"> </w:t>
-      </w:r>
-      <w:r>
-        <w:rPr>
-          <w:b w:val="0"/>
-          <w:color w:val="000000"/>
-          <w:rtl w:val="0"/>
-        </w:rPr>
-        <w:t xml:space="preserve">sand </w:t>
-      </w:r>
-      <w:r>
-        <w:rPr>
-          <w:color w:val="000000"/>
-          <w:rtl w:val="0"/>
-        </w:rPr>
-        <w:t xml:space="preserve">will always &lt;del&gt;cast&lt;/del&gt; </w:t>
       </w:r>
       <w:r>
         <w:rPr>
@@ -4018,7 +4353,33 @@
         <w:rPr>
           <w:rtl w:val="0"/>
         </w:rPr>
-        <w:t xml:space="preserve">Mold &lt;fr&gt;en noyau&lt;/fr&gt;</w:t>
+        <w:t xml:space="preserve">Mold </w:t>
+      </w:r>
+      <w:r>
+        <w:rPr>
+          <w:rFonts w:ascii="Courier New" w:cs="Courier New" w:eastAsia="Courier New" w:hAnsi="Courier New"/>
+          <w:color w:val="0000ff"/>
+          <w:sz w:val="18"/>
+          <w:szCs w:val="18"/>
+          <w:rtl w:val="0"/>
+        </w:rPr>
+        <w:t xml:space="preserve">&lt;fr&gt;</w:t>
+      </w:r>
+      <w:r>
+        <w:rPr>
+          <w:rtl w:val="0"/>
+        </w:rPr>
+        <w:t xml:space="preserve">en noyau</w:t>
+      </w:r>
+      <w:r>
+        <w:rPr>
+          <w:rFonts w:ascii="Courier New" w:cs="Courier New" w:eastAsia="Courier New" w:hAnsi="Courier New"/>
+          <w:color w:val="0000ff"/>
+          <w:sz w:val="18"/>
+          <w:szCs w:val="18"/>
+          <w:rtl w:val="0"/>
+        </w:rPr>
+        <w:t xml:space="preserve">&lt;/fr&gt;</w:t>
       </w:r>
       <w:r>
         <w:rPr>

--- a/TEMP/input/p117r_HW_+MHS_+/tl_p117r.docx
+++ b/TEMP/input/p117r_HW_+MHS_+/tl_p117r.docx
@@ -1576,7 +1576,7 @@
         <w:rPr>
           <w:rtl w:val="0"/>
         </w:rPr>
-        <w:t xml:space="preserve">being held, joins to the</w:t>
+        <w:t xml:space="preserve">fastened, joins to the</w:t>
       </w:r>
       <w:r>
         <w:rPr>

--- a/TEMP/input/p117r_HW_+MHS_+/tl_p117r.docx
+++ b/TEMP/input/p117r_HW_+MHS_+/tl_p117r.docx
@@ -2574,7 +2574,7 @@
         <w:rPr>
           <w:rtl w:val="0"/>
         </w:rPr>
-        <w:t xml:space="preserve">take it apart</w:t>
+        <w:t xml:space="preserve">unjoin it</w:t>
       </w:r>
       <w:r>
         <w:rPr>

--- a/TEMP/input/p117r_HW_+MHS_+/tl_p117r.docx
+++ b/TEMP/input/p117r_HW_+MHS_+/tl_p117r.docx
@@ -203,7 +203,20 @@
           <w:color w:val="000000"/>
           <w:rtl w:val="0"/>
         </w:rPr>
-        <w:t xml:space="preserve"> to mold </w:t>
+        <w:t xml:space="preserve"> </w:t>
+      </w:r>
+      <w:r>
+        <w:rPr>
+          <w:rtl w:val="0"/>
+        </w:rPr>
+        <w:t xml:space="preserve">of </w:t>
+      </w:r>
+      <w:r>
+        <w:rPr>
+          <w:color w:val="000000"/>
+          <w:rtl w:val="0"/>
+        </w:rPr>
+        <w:t xml:space="preserve">molding </w:t>
       </w:r>
       <w:r>
         <w:rPr>

--- a/TEMP/input/p117r_HW_+MHS_+/tl_p117r.docx
+++ b/TEMP/input/p117r_HW_+MHS_+/tl_p117r.docx
@@ -4319,7 +4319,7 @@
     </w:p>
     <w:sectPr>
       <w:pgSz w:h="15840" w:w="12240"/>
-      <w:pgMar w:bottom="1440" w:top="1440" w:left="1440" w:right="1440" w:header="0"/>
+      <w:pgMar w:bottom="1440" w:top="1440" w:left="1440" w:right="1440" w:header="0" w:footer="720"/>
       <w:pgNumType w:start="1"/>
     </w:sectPr>
   </w:body>

--- a/TEMP/input/p117r_HW_+MHS_+/tl_p117r.docx
+++ b/TEMP/input/p117r_HW_+MHS_+/tl_p117r.docx
@@ -2129,7 +2129,7 @@
           <w:szCs w:val="18"/>
           <w:rtl w:val="0"/>
         </w:rPr>
-        <w:t xml:space="preserve">&lt;/m&gt;</w:t>
+        <w:t xml:space="preserve">&lt;/m&gt;&lt;comment&gt;c_117r_02&lt;/comment&gt;</w:t>
       </w:r>
       <w:r>
         <w:rPr>

--- a/TEMP/input/p117r_HW_+MHS_+/tl_p117r.docx
+++ b/TEMP/input/p117r_HW_+MHS_+/tl_p117r.docx
@@ -15,7 +15,6 @@
           <w:between w:space="0" w:sz="0" w:val="nil"/>
         </w:pBdr>
         <w:shd w:fill="auto" w:val="clear"/>
-        <w:contextualSpacing w:val="0"/>
         <w:rPr>
           <w:rFonts w:ascii="Arial" w:cs="Arial" w:eastAsia="Arial" w:hAnsi="Arial"/>
           <w:color w:val="000000"/>
@@ -77,7 +76,6 @@
           <w:between w:space="0" w:sz="0" w:val="nil"/>
         </w:pBdr>
         <w:shd w:fill="auto" w:val="clear"/>
-        <w:contextualSpacing w:val="0"/>
         <w:rPr>
           <w:rFonts w:ascii="Arial" w:cs="Arial" w:eastAsia="Arial" w:hAnsi="Arial"/>
           <w:color w:val="000000"/>
@@ -134,7 +132,6 @@
           <w:between w:space="0" w:sz="0" w:val="nil"/>
         </w:pBdr>
         <w:shd w:fill="auto" w:val="clear"/>
-        <w:contextualSpacing w:val="0"/>
         <w:rPr>
           <w:rFonts w:ascii="Arial" w:cs="Arial" w:eastAsia="Arial" w:hAnsi="Arial"/>
           <w:color w:val="000000"/>
@@ -261,7 +258,6 @@
           <w:between w:space="0" w:sz="0" w:val="nil"/>
         </w:pBdr>
         <w:shd w:fill="auto" w:val="clear"/>
-        <w:contextualSpacing w:val="0"/>
         <w:rPr>
           <w:rFonts w:ascii="Arial" w:cs="Arial" w:eastAsia="Arial" w:hAnsi="Arial"/>
           <w:color w:val="000000"/>
@@ -288,7 +284,6 @@
           <w:between w:space="0" w:sz="0" w:val="nil"/>
         </w:pBdr>
         <w:shd w:fill="auto" w:val="clear"/>
-        <w:contextualSpacing w:val="0"/>
         <w:rPr>
           <w:rFonts w:ascii="Arial" w:cs="Arial" w:eastAsia="Arial" w:hAnsi="Arial"/>
           <w:color w:val="000000"/>
@@ -2936,7 +2931,6 @@
           <w:between w:space="0" w:sz="0" w:val="nil"/>
         </w:pBdr>
         <w:shd w:fill="auto" w:val="clear"/>
-        <w:contextualSpacing w:val="0"/>
         <w:rPr>
           <w:rFonts w:ascii="Arial" w:cs="Arial" w:eastAsia="Arial" w:hAnsi="Arial"/>
           <w:color w:val="000000"/>
@@ -2961,7 +2955,6 @@
           <w:between w:space="0" w:sz="0" w:val="nil"/>
         </w:pBdr>
         <w:shd w:fill="auto" w:val="clear"/>
-        <w:contextualSpacing w:val="0"/>
         <w:rPr>
           <w:rFonts w:ascii="Arial" w:cs="Arial" w:eastAsia="Arial" w:hAnsi="Arial"/>
           <w:color w:val="000000"/>
@@ -3229,7 +3222,6 @@
           <w:between w:space="0" w:sz="0" w:val="nil"/>
         </w:pBdr>
         <w:shd w:fill="auto" w:val="clear"/>
-        <w:contextualSpacing w:val="0"/>
         <w:rPr>
           <w:rFonts w:ascii="Arial" w:cs="Arial" w:eastAsia="Arial" w:hAnsi="Arial"/>
           <w:color w:val="000000"/>
@@ -3254,7 +3246,6 @@
           <w:between w:space="0" w:sz="0" w:val="nil"/>
         </w:pBdr>
         <w:shd w:fill="auto" w:val="clear"/>
-        <w:contextualSpacing w:val="0"/>
         <w:rPr>
           <w:rFonts w:ascii="Arial" w:cs="Arial" w:eastAsia="Arial" w:hAnsi="Arial"/>
           <w:color w:val="000000"/>
@@ -3279,7 +3270,6 @@
           <w:between w:space="0" w:sz="0" w:val="nil"/>
         </w:pBdr>
         <w:shd w:fill="auto" w:val="clear"/>
-        <w:contextualSpacing w:val="0"/>
         <w:rPr>
           <w:rFonts w:ascii="Arial" w:cs="Arial" w:eastAsia="Arial" w:hAnsi="Arial"/>
           <w:color w:val="000000"/>
@@ -3313,7 +3303,6 @@
           <w:between w:space="0" w:sz="0" w:val="nil"/>
         </w:pBdr>
         <w:shd w:fill="auto" w:val="clear"/>
-        <w:contextualSpacing w:val="0"/>
         <w:rPr>
           <w:rFonts w:ascii="Arial" w:cs="Arial" w:eastAsia="Arial" w:hAnsi="Arial"/>
           <w:color w:val="000000"/>
@@ -3359,7 +3348,6 @@
     </w:p>
     <w:p>
       <w:pPr>
-        <w:contextualSpacing w:val="0"/>
         <w:rPr>
           <w:rFonts w:ascii="Arial" w:cs="Arial" w:eastAsia="Arial" w:hAnsi="Arial"/>
           <w:color w:val="000000"/>
@@ -3413,7 +3401,6 @@
           <w:between w:space="0" w:sz="0" w:val="nil"/>
         </w:pBdr>
         <w:shd w:fill="auto" w:val="clear"/>
-        <w:contextualSpacing w:val="0"/>
         <w:rPr>
           <w:rFonts w:ascii="Arial" w:cs="Arial" w:eastAsia="Arial" w:hAnsi="Arial"/>
           <w:color w:val="000000"/>
@@ -3471,7 +3458,6 @@
           <w:between w:space="0" w:sz="0" w:val="nil"/>
         </w:pBdr>
         <w:shd w:fill="auto" w:val="clear"/>
-        <w:contextualSpacing w:val="0"/>
         <w:rPr>
           <w:rFonts w:ascii="Arial" w:cs="Arial" w:eastAsia="Arial" w:hAnsi="Arial"/>
           <w:color w:val="000000"/>
@@ -3506,7 +3492,6 @@
           <w:between w:space="0" w:sz="0" w:val="nil"/>
         </w:pBdr>
         <w:shd w:fill="auto" w:val="clear"/>
-        <w:contextualSpacing w:val="0"/>
         <w:rPr>
           <w:rFonts w:ascii="Arial" w:cs="Arial" w:eastAsia="Arial" w:hAnsi="Arial"/>
           <w:color w:val="000000"/>
@@ -3531,7 +3516,6 @@
           <w:between w:space="0" w:sz="0" w:val="nil"/>
         </w:pBdr>
         <w:shd w:fill="auto" w:val="clear"/>
-        <w:contextualSpacing w:val="0"/>
         <w:rPr>
           <w:rFonts w:ascii="Arial" w:cs="Arial" w:eastAsia="Arial" w:hAnsi="Arial"/>
           <w:color w:val="000000"/>
@@ -3565,7 +3549,6 @@
           <w:between w:space="0" w:sz="0" w:val="nil"/>
         </w:pBdr>
         <w:shd w:fill="auto" w:val="clear"/>
-        <w:contextualSpacing w:val="0"/>
         <w:rPr>
           <w:rFonts w:ascii="Arial" w:cs="Arial" w:eastAsia="Arial" w:hAnsi="Arial"/>
           <w:color w:val="000000"/>
@@ -3611,7 +3594,6 @@
     </w:p>
     <w:p>
       <w:pPr>
-        <w:contextualSpacing w:val="0"/>
         <w:rPr>
           <w:rFonts w:ascii="Arial" w:cs="Arial" w:eastAsia="Arial" w:hAnsi="Arial"/>
           <w:color w:val="000000"/>
@@ -3665,7 +3647,6 @@
           <w:between w:space="0" w:sz="0" w:val="nil"/>
         </w:pBdr>
         <w:shd w:fill="auto" w:val="clear"/>
-        <w:contextualSpacing w:val="0"/>
         <w:rPr>
           <w:rFonts w:ascii="Arial" w:cs="Arial" w:eastAsia="Arial" w:hAnsi="Arial"/>
           <w:color w:val="000000"/>
@@ -3723,7 +3704,6 @@
           <w:between w:space="0" w:sz="0" w:val="nil"/>
         </w:pBdr>
         <w:shd w:fill="auto" w:val="clear"/>
-        <w:contextualSpacing w:val="0"/>
         <w:rPr>
           <w:rFonts w:ascii="Arial" w:cs="Arial" w:eastAsia="Arial" w:hAnsi="Arial"/>
           <w:color w:val="000000"/>
@@ -3758,7 +3738,6 @@
           <w:between w:space="0" w:sz="0" w:val="nil"/>
         </w:pBdr>
         <w:shd w:fill="auto" w:val="clear"/>
-        <w:contextualSpacing w:val="0"/>
         <w:rPr>
           <w:rFonts w:ascii="Arial" w:cs="Arial" w:eastAsia="Arial" w:hAnsi="Arial"/>
           <w:color w:val="000000"/>
@@ -3785,7 +3764,6 @@
           <w:between w:space="0" w:sz="0" w:val="nil"/>
         </w:pBdr>
         <w:shd w:fill="auto" w:val="clear"/>
-        <w:contextualSpacing w:val="0"/>
         <w:rPr>
           <w:rFonts w:ascii="Arial" w:cs="Arial" w:eastAsia="Arial" w:hAnsi="Arial"/>
           <w:color w:val="000000"/>
@@ -3935,7 +3913,6 @@
           <w:between w:space="0" w:sz="0" w:val="nil"/>
         </w:pBdr>
         <w:shd w:fill="auto" w:val="clear"/>
-        <w:contextualSpacing w:val="0"/>
         <w:rPr>
           <w:rFonts w:ascii="Arial" w:cs="Arial" w:eastAsia="Arial" w:hAnsi="Arial"/>
           <w:color w:val="000000"/>
@@ -3970,7 +3947,6 @@
           <w:between w:space="0" w:sz="0" w:val="nil"/>
         </w:pBdr>
         <w:shd w:fill="auto" w:val="clear"/>
-        <w:contextualSpacing w:val="0"/>
         <w:rPr>
           <w:rFonts w:ascii="Arial" w:cs="Arial" w:eastAsia="Arial" w:hAnsi="Arial"/>
           <w:color w:val="000000"/>
@@ -4004,7 +3980,6 @@
           <w:between w:space="0" w:sz="0" w:val="nil"/>
         </w:pBdr>
         <w:shd w:fill="auto" w:val="clear"/>
-        <w:contextualSpacing w:val="0"/>
         <w:rPr>
           <w:rFonts w:ascii="Arial" w:cs="Arial" w:eastAsia="Arial" w:hAnsi="Arial"/>
           <w:color w:val="000000"/>
@@ -4050,7 +4025,6 @@
     </w:p>
     <w:p>
       <w:pPr>
-        <w:contextualSpacing w:val="0"/>
         <w:rPr>
           <w:rFonts w:ascii="Arial" w:cs="Arial" w:eastAsia="Arial" w:hAnsi="Arial"/>
           <w:color w:val="000000"/>
@@ -4104,7 +4078,6 @@
           <w:between w:space="0" w:sz="0" w:val="nil"/>
         </w:pBdr>
         <w:shd w:fill="auto" w:val="clear"/>
-        <w:contextualSpacing w:val="0"/>
         <w:rPr>
           <w:rFonts w:ascii="Arial" w:cs="Arial" w:eastAsia="Arial" w:hAnsi="Arial"/>
           <w:color w:val="000000"/>
@@ -4161,7 +4134,6 @@
           <w:between w:space="0" w:sz="0" w:val="nil"/>
         </w:pBdr>
         <w:shd w:fill="auto" w:val="clear"/>
-        <w:contextualSpacing w:val="0"/>
         <w:rPr>
           <w:rFonts w:ascii="Arial" w:cs="Arial" w:eastAsia="Arial" w:hAnsi="Arial"/>
           <w:color w:val="000000"/>
@@ -4256,7 +4228,6 @@
           <w:between w:space="0" w:sz="0" w:val="nil"/>
         </w:pBdr>
         <w:shd w:fill="auto" w:val="clear"/>
-        <w:contextualSpacing w:val="0"/>
         <w:rPr>
           <w:rFonts w:ascii="Arial" w:cs="Arial" w:eastAsia="Arial" w:hAnsi="Arial"/>
           <w:color w:val="000000"/>
@@ -4293,7 +4264,6 @@
           <w:between w:space="0" w:sz="0" w:val="nil"/>
         </w:pBdr>
         <w:shd w:fill="auto" w:val="clear"/>
-        <w:contextualSpacing w:val="0"/>
         <w:rPr>
           <w:rFonts w:ascii="Arial" w:cs="Arial" w:eastAsia="Arial" w:hAnsi="Arial"/>
           <w:color w:val="000000"/>
@@ -4344,7 +4314,6 @@
         <w:shd w:fill="auto" w:val="clear"/>
         <w:spacing w:after="0" w:before="0" w:line="240" w:lineRule="auto"/>
         <w:ind w:left="0" w:right="0" w:firstLine="0"/>
-        <w:contextualSpacing w:val="0"/>
         <w:jc w:val="left"/>
         <w:rPr>
           <w:rFonts w:ascii="Arial" w:cs="Arial" w:eastAsia="Arial" w:hAnsi="Arial"/>
